--- a/dokumentasi/Pertemuan 4 dan 5 - Algoritma klasifikasi data with sklearn.docx
+++ b/dokumentasi/Pertemuan 4 dan 5 - Algoritma klasifikasi data with sklearn.docx
@@ -567,8 +567,18 @@
           <w:sz w:val="28"/>
           <w:szCs w:val="28"/>
         </w:rPr>
-      </w:pPr>
-      <w:r>
+        <w:sectPr>
+          <w:pgSz w:w="11906" w:h="16838" w:code="9"/>
+          <w:pgMar w:top="1701" w:right="1134" w:bottom="1701" w:left="1134" w:header="709" w:footer="709" w:gutter="0"/>
+          <w:cols w:space="708"/>
+          <w:docGrid w:linePitch="360"/>
+        </w:sectPr>
+      </w:pPr>
+    </w:p>
+    <w:p>
+      <w:pPr>
+        <w:spacing w:after="0" w:line="360" w:lineRule="auto"/>
+        <w:contextualSpacing/>
         <w:rPr>
           <w:rFonts w:ascii="Times New Roman" w:hAnsi="Times New Roman" w:cs="Times New Roman"/>
           <w:b/>
@@ -576,8 +586,7 @@
           <w:sz w:val="28"/>
           <w:szCs w:val="28"/>
         </w:rPr>
-        <w:t xml:space="preserve">Studi kasus: Klasifikasi </w:t>
-      </w:r>
+      </w:pPr>
       <w:r>
         <w:rPr>
           <w:rFonts w:ascii="Times New Roman" w:hAnsi="Times New Roman" w:cs="Times New Roman"/>
@@ -586,7 +595,8 @@
           <w:sz w:val="28"/>
           <w:szCs w:val="28"/>
         </w:rPr>
-        <w:t xml:space="preserve">Bunga </w:t>
+        <w:lastRenderedPageBreak/>
+        <w:t xml:space="preserve">Studi kasus: Klasifikasi </w:t>
       </w:r>
       <w:r>
         <w:rPr>
@@ -596,7 +606,7 @@
           <w:sz w:val="28"/>
           <w:szCs w:val="28"/>
         </w:rPr>
-        <w:t xml:space="preserve">Iris Menggunakan Algoritma ID3, C45, GNB, </w:t>
+        <w:t xml:space="preserve">Bunga </w:t>
       </w:r>
       <w:r>
         <w:rPr>
@@ -606,7 +616,7 @@
           <w:sz w:val="28"/>
           <w:szCs w:val="28"/>
         </w:rPr>
-        <w:t xml:space="preserve">MNB, </w:t>
+        <w:t xml:space="preserve">Iris Menggunakan </w:t>
       </w:r>
       <w:r>
         <w:rPr>
@@ -616,7 +626,7 @@
           <w:sz w:val="28"/>
           <w:szCs w:val="28"/>
         </w:rPr>
-        <w:t xml:space="preserve">KNN, </w:t>
+        <w:t xml:space="preserve">Metode </w:t>
       </w:r>
       <w:r>
         <w:rPr>
@@ -626,17 +636,7 @@
           <w:sz w:val="28"/>
           <w:szCs w:val="28"/>
         </w:rPr>
-        <w:t>SVM, dan LR</w:t>
-      </w:r>
-      <w:r>
-        <w:rPr>
-          <w:rFonts w:ascii="Times New Roman" w:hAnsi="Times New Roman" w:cs="Times New Roman"/>
-          <w:b/>
-          <w:bCs/>
-          <w:sz w:val="28"/>
-          <w:szCs w:val="28"/>
-        </w:rPr>
-        <w:t>.</w:t>
+        <w:t>Supervised Learning</w:t>
       </w:r>
     </w:p>
     <w:tbl>
@@ -1295,38 +1295,11 @@
             <w:r>
               <w:rPr>
                 <w:rFonts w:ascii="Consolas" w:hAnsi="Consolas" w:cs="Courier New"/>
-                <w:color w:val="0000FF"/>
-                <w:sz w:val="18"/>
-                <w:szCs w:val="18"/>
-              </w:rPr>
-              <w:t>import</w:t>
-            </w:r>
-            <w:r>
-              <w:rPr>
-                <w:rFonts w:ascii="Consolas" w:hAnsi="Consolas" w:cs="Courier New"/>
                 <w:color w:val="000000"/>
                 <w:sz w:val="18"/>
                 <w:szCs w:val="18"/>
               </w:rPr>
-              <w:t xml:space="preserve"> plotly.express </w:t>
-            </w:r>
-            <w:r>
-              <w:rPr>
-                <w:rFonts w:ascii="Consolas" w:hAnsi="Consolas" w:cs="Courier New"/>
-                <w:color w:val="0000FF"/>
-                <w:sz w:val="18"/>
-                <w:szCs w:val="18"/>
-              </w:rPr>
-              <w:t>as</w:t>
-            </w:r>
-            <w:r>
-              <w:rPr>
-                <w:rFonts w:ascii="Consolas" w:hAnsi="Consolas" w:cs="Courier New"/>
-                <w:color w:val="000000"/>
-                <w:sz w:val="18"/>
-                <w:szCs w:val="18"/>
-              </w:rPr>
-              <w:t xml:space="preserve"> px</w:t>
+              <w:t> </w:t>
             </w:r>
           </w:p>
           <w:p>
@@ -1368,38 +1341,11 @@
             <w:r>
               <w:rPr>
                 <w:rFonts w:ascii="Consolas" w:hAnsi="Consolas" w:cs="Courier New"/>
-                <w:color w:val="0000FF"/>
-                <w:sz w:val="18"/>
-                <w:szCs w:val="18"/>
-              </w:rPr>
-              <w:t>import</w:t>
-            </w:r>
-            <w:r>
-              <w:rPr>
-                <w:rFonts w:ascii="Consolas" w:hAnsi="Consolas" w:cs="Courier New"/>
-                <w:color w:val="000000"/>
-                <w:sz w:val="18"/>
-                <w:szCs w:val="18"/>
-              </w:rPr>
-              <w:t xml:space="preserve"> plotly.graph_objects </w:t>
-            </w:r>
-            <w:r>
-              <w:rPr>
-                <w:rFonts w:ascii="Consolas" w:hAnsi="Consolas" w:cs="Courier New"/>
-                <w:color w:val="0000FF"/>
-                <w:sz w:val="18"/>
-                <w:szCs w:val="18"/>
-              </w:rPr>
-              <w:t>as</w:t>
-            </w:r>
-            <w:r>
-              <w:rPr>
-                <w:rFonts w:ascii="Consolas" w:hAnsi="Consolas" w:cs="Courier New"/>
-                <w:color w:val="000000"/>
-                <w:sz w:val="18"/>
-                <w:szCs w:val="18"/>
-              </w:rPr>
-              <w:t xml:space="preserve"> go</w:t>
+                <w:color w:val="008000"/>
+                <w:sz w:val="18"/>
+                <w:szCs w:val="18"/>
+              </w:rPr>
+              <w:t># lib untuk praproses dataset</w:t>
             </w:r>
           </w:p>
           <w:p>
@@ -1441,11 +1387,47 @@
             <w:r>
               <w:rPr>
                 <w:rFonts w:ascii="Consolas" w:hAnsi="Consolas" w:cs="Courier New"/>
+                <w:color w:val="0000FF"/>
+                <w:sz w:val="18"/>
+                <w:szCs w:val="18"/>
+              </w:rPr>
+              <w:t>from</w:t>
+            </w:r>
+            <w:r>
+              <w:rPr>
+                <w:rFonts w:ascii="Consolas" w:hAnsi="Consolas" w:cs="Courier New"/>
                 <w:color w:val="000000"/>
                 <w:sz w:val="18"/>
                 <w:szCs w:val="18"/>
               </w:rPr>
-              <w:t> </w:t>
+              <w:t xml:space="preserve"> sklearn.preprocessing </w:t>
+            </w:r>
+            <w:r>
+              <w:rPr>
+                <w:rFonts w:ascii="Consolas" w:hAnsi="Consolas" w:cs="Courier New"/>
+                <w:color w:val="0000FF"/>
+                <w:sz w:val="18"/>
+                <w:szCs w:val="18"/>
+              </w:rPr>
+              <w:t>import</w:t>
+            </w:r>
+            <w:r>
+              <w:rPr>
+                <w:rFonts w:ascii="Consolas" w:hAnsi="Consolas" w:cs="Courier New"/>
+                <w:color w:val="000000"/>
+                <w:sz w:val="18"/>
+                <w:szCs w:val="18"/>
+              </w:rPr>
+              <w:t xml:space="preserve"> </w:t>
+            </w:r>
+            <w:r>
+              <w:rPr>
+                <w:rFonts w:ascii="Consolas" w:hAnsi="Consolas" w:cs="Courier New"/>
+                <w:color w:val="2B91AF"/>
+                <w:sz w:val="18"/>
+                <w:szCs w:val="18"/>
+              </w:rPr>
+              <w:t>MinMaxScaler</w:t>
             </w:r>
           </w:p>
           <w:p>
@@ -1487,11 +1469,38 @@
             <w:r>
               <w:rPr>
                 <w:rFonts w:ascii="Consolas" w:hAnsi="Consolas" w:cs="Courier New"/>
-                <w:color w:val="008000"/>
-                <w:sz w:val="18"/>
-                <w:szCs w:val="18"/>
-              </w:rPr>
-              <w:t># lib untuk praproses dataset</w:t>
+                <w:color w:val="0000FF"/>
+                <w:sz w:val="18"/>
+                <w:szCs w:val="18"/>
+              </w:rPr>
+              <w:t>from</w:t>
+            </w:r>
+            <w:r>
+              <w:rPr>
+                <w:rFonts w:ascii="Consolas" w:hAnsi="Consolas" w:cs="Courier New"/>
+                <w:color w:val="000000"/>
+                <w:sz w:val="18"/>
+                <w:szCs w:val="18"/>
+              </w:rPr>
+              <w:t xml:space="preserve"> sklearn.model_selection </w:t>
+            </w:r>
+            <w:r>
+              <w:rPr>
+                <w:rFonts w:ascii="Consolas" w:hAnsi="Consolas" w:cs="Courier New"/>
+                <w:color w:val="0000FF"/>
+                <w:sz w:val="18"/>
+                <w:szCs w:val="18"/>
+              </w:rPr>
+              <w:t>import</w:t>
+            </w:r>
+            <w:r>
+              <w:rPr>
+                <w:rFonts w:ascii="Consolas" w:hAnsi="Consolas" w:cs="Courier New"/>
+                <w:color w:val="000000"/>
+                <w:sz w:val="18"/>
+                <w:szCs w:val="18"/>
+              </w:rPr>
+              <w:t xml:space="preserve"> train_test_split</w:t>
             </w:r>
           </w:p>
           <w:p>
@@ -1533,47 +1542,11 @@
             <w:r>
               <w:rPr>
                 <w:rFonts w:ascii="Consolas" w:hAnsi="Consolas" w:cs="Courier New"/>
-                <w:color w:val="0000FF"/>
-                <w:sz w:val="18"/>
-                <w:szCs w:val="18"/>
-              </w:rPr>
-              <w:t>from</w:t>
-            </w:r>
-            <w:r>
-              <w:rPr>
-                <w:rFonts w:ascii="Consolas" w:hAnsi="Consolas" w:cs="Courier New"/>
                 <w:color w:val="000000"/>
                 <w:sz w:val="18"/>
                 <w:szCs w:val="18"/>
               </w:rPr>
-              <w:t xml:space="preserve"> sklearn.preprocessing </w:t>
-            </w:r>
-            <w:r>
-              <w:rPr>
-                <w:rFonts w:ascii="Consolas" w:hAnsi="Consolas" w:cs="Courier New"/>
-                <w:color w:val="0000FF"/>
-                <w:sz w:val="18"/>
-                <w:szCs w:val="18"/>
-              </w:rPr>
-              <w:t>import</w:t>
-            </w:r>
-            <w:r>
-              <w:rPr>
-                <w:rFonts w:ascii="Consolas" w:hAnsi="Consolas" w:cs="Courier New"/>
-                <w:color w:val="000000"/>
-                <w:sz w:val="18"/>
-                <w:szCs w:val="18"/>
-              </w:rPr>
-              <w:t xml:space="preserve"> </w:t>
-            </w:r>
-            <w:r>
-              <w:rPr>
-                <w:rFonts w:ascii="Consolas" w:hAnsi="Consolas" w:cs="Courier New"/>
-                <w:color w:val="2B91AF"/>
-                <w:sz w:val="18"/>
-                <w:szCs w:val="18"/>
-              </w:rPr>
-              <w:t>MinMaxScaler</w:t>
+              <w:t> </w:t>
             </w:r>
           </w:p>
           <w:p>
@@ -1615,38 +1588,11 @@
             <w:r>
               <w:rPr>
                 <w:rFonts w:ascii="Consolas" w:hAnsi="Consolas" w:cs="Courier New"/>
-                <w:color w:val="0000FF"/>
-                <w:sz w:val="18"/>
-                <w:szCs w:val="18"/>
-              </w:rPr>
-              <w:t>from</w:t>
-            </w:r>
-            <w:r>
-              <w:rPr>
-                <w:rFonts w:ascii="Consolas" w:hAnsi="Consolas" w:cs="Courier New"/>
-                <w:color w:val="000000"/>
-                <w:sz w:val="18"/>
-                <w:szCs w:val="18"/>
-              </w:rPr>
-              <w:t xml:space="preserve"> sklearn.model_selection </w:t>
-            </w:r>
-            <w:r>
-              <w:rPr>
-                <w:rFonts w:ascii="Consolas" w:hAnsi="Consolas" w:cs="Courier New"/>
-                <w:color w:val="0000FF"/>
-                <w:sz w:val="18"/>
-                <w:szCs w:val="18"/>
-              </w:rPr>
-              <w:t>import</w:t>
-            </w:r>
-            <w:r>
-              <w:rPr>
-                <w:rFonts w:ascii="Consolas" w:hAnsi="Consolas" w:cs="Courier New"/>
-                <w:color w:val="000000"/>
-                <w:sz w:val="18"/>
-                <w:szCs w:val="18"/>
-              </w:rPr>
-              <w:t xml:space="preserve"> train_test_split</w:t>
+                <w:color w:val="008000"/>
+                <w:sz w:val="18"/>
+                <w:szCs w:val="18"/>
+              </w:rPr>
+              <w:t># lib untuk klasifikasi data</w:t>
             </w:r>
           </w:p>
           <w:p>
@@ -1688,11 +1634,56 @@
             <w:r>
               <w:rPr>
                 <w:rFonts w:ascii="Consolas" w:hAnsi="Consolas" w:cs="Courier New"/>
+                <w:color w:val="0000FF"/>
+                <w:sz w:val="18"/>
+                <w:szCs w:val="18"/>
+              </w:rPr>
+              <w:t>from</w:t>
+            </w:r>
+            <w:r>
+              <w:rPr>
+                <w:rFonts w:ascii="Consolas" w:hAnsi="Consolas" w:cs="Courier New"/>
                 <w:color w:val="000000"/>
                 <w:sz w:val="18"/>
                 <w:szCs w:val="18"/>
               </w:rPr>
-              <w:t> </w:t>
+              <w:t xml:space="preserve"> sklearn.tree </w:t>
+            </w:r>
+            <w:r>
+              <w:rPr>
+                <w:rFonts w:ascii="Consolas" w:hAnsi="Consolas" w:cs="Courier New"/>
+                <w:color w:val="0000FF"/>
+                <w:sz w:val="18"/>
+                <w:szCs w:val="18"/>
+              </w:rPr>
+              <w:t>import</w:t>
+            </w:r>
+            <w:r>
+              <w:rPr>
+                <w:rFonts w:ascii="Consolas" w:hAnsi="Consolas" w:cs="Courier New"/>
+                <w:color w:val="000000"/>
+                <w:sz w:val="18"/>
+                <w:szCs w:val="18"/>
+              </w:rPr>
+              <w:t xml:space="preserve"> </w:t>
+            </w:r>
+            <w:r>
+              <w:rPr>
+                <w:rFonts w:ascii="Consolas" w:hAnsi="Consolas" w:cs="Courier New"/>
+                <w:color w:val="2B91AF"/>
+                <w:sz w:val="18"/>
+                <w:szCs w:val="18"/>
+              </w:rPr>
+              <w:t>DecisionTreeClassifier</w:t>
+            </w:r>
+            <w:r>
+              <w:rPr>
+                <w:rFonts w:ascii="Consolas" w:hAnsi="Consolas" w:cs="Courier New"/>
+                <w:color w:val="000000"/>
+                <w:sz w:val="18"/>
+                <w:szCs w:val="18"/>
+              </w:rPr>
+              <w:t xml:space="preserve"> </w:t>
             </w:r>
           </w:p>
           <w:p>
@@ -1734,11 +1725,47 @@
             <w:r>
               <w:rPr>
                 <w:rFonts w:ascii="Consolas" w:hAnsi="Consolas" w:cs="Courier New"/>
-                <w:color w:val="008000"/>
-                <w:sz w:val="18"/>
-                <w:szCs w:val="18"/>
-              </w:rPr>
-              <w:t># lib untuk klasifikasi data</w:t>
+                <w:color w:val="0000FF"/>
+                <w:sz w:val="18"/>
+                <w:szCs w:val="18"/>
+              </w:rPr>
+              <w:t>from</w:t>
+            </w:r>
+            <w:r>
+              <w:rPr>
+                <w:rFonts w:ascii="Consolas" w:hAnsi="Consolas" w:cs="Courier New"/>
+                <w:color w:val="000000"/>
+                <w:sz w:val="18"/>
+                <w:szCs w:val="18"/>
+              </w:rPr>
+              <w:t xml:space="preserve"> sklearn.neighbors </w:t>
+            </w:r>
+            <w:r>
+              <w:rPr>
+                <w:rFonts w:ascii="Consolas" w:hAnsi="Consolas" w:cs="Courier New"/>
+                <w:color w:val="0000FF"/>
+                <w:sz w:val="18"/>
+                <w:szCs w:val="18"/>
+              </w:rPr>
+              <w:t>import</w:t>
+            </w:r>
+            <w:r>
+              <w:rPr>
+                <w:rFonts w:ascii="Consolas" w:hAnsi="Consolas" w:cs="Courier New"/>
+                <w:color w:val="000000"/>
+                <w:sz w:val="18"/>
+                <w:szCs w:val="18"/>
+              </w:rPr>
+              <w:t xml:space="preserve"> </w:t>
+            </w:r>
+            <w:r>
+              <w:rPr>
+                <w:rFonts w:ascii="Consolas" w:hAnsi="Consolas" w:cs="Courier New"/>
+                <w:color w:val="2B91AF"/>
+                <w:sz w:val="18"/>
+                <w:szCs w:val="18"/>
+              </w:rPr>
+              <w:t>KNeighborsClassifier</w:t>
             </w:r>
           </w:p>
           <w:p>
@@ -1793,7 +1820,7 @@
                 <w:sz w:val="18"/>
                 <w:szCs w:val="18"/>
               </w:rPr>
-              <w:t xml:space="preserve"> sklearn.tree </w:t>
+              <w:t xml:space="preserve"> sklearn.naive_bayes </w:t>
             </w:r>
             <w:r>
               <w:rPr>
@@ -1820,7 +1847,7 @@
                 <w:sz w:val="18"/>
                 <w:szCs w:val="18"/>
               </w:rPr>
-              <w:t>DecisionTreeClassifier</w:t>
+              <w:t>GaussianNB</w:t>
             </w:r>
             <w:r>
               <w:rPr>
@@ -1829,7 +1856,34 @@
                 <w:sz w:val="18"/>
                 <w:szCs w:val="18"/>
               </w:rPr>
-              <w:t xml:space="preserve"> </w:t>
+              <w:t xml:space="preserve">, </w:t>
+            </w:r>
+            <w:r>
+              <w:rPr>
+                <w:rFonts w:ascii="Consolas" w:hAnsi="Consolas" w:cs="Courier New"/>
+                <w:color w:val="2B91AF"/>
+                <w:sz w:val="18"/>
+                <w:szCs w:val="18"/>
+              </w:rPr>
+              <w:t>MultinomialNB</w:t>
+            </w:r>
+            <w:r>
+              <w:rPr>
+                <w:rFonts w:ascii="Consolas" w:hAnsi="Consolas" w:cs="Courier New"/>
+                <w:color w:val="000000"/>
+                <w:sz w:val="18"/>
+                <w:szCs w:val="18"/>
+              </w:rPr>
+              <w:t xml:space="preserve">, </w:t>
+            </w:r>
+            <w:r>
+              <w:rPr>
+                <w:rFonts w:ascii="Consolas" w:hAnsi="Consolas" w:cs="Courier New"/>
+                <w:color w:val="2B91AF"/>
+                <w:sz w:val="18"/>
+                <w:szCs w:val="18"/>
+              </w:rPr>
+              <w:t>BernoulliNB</w:t>
             </w:r>
           </w:p>
           <w:p>
@@ -1884,7 +1938,7 @@
                 <w:sz w:val="18"/>
                 <w:szCs w:val="18"/>
               </w:rPr>
-              <w:t xml:space="preserve"> sklearn.neighbors </w:t>
+              <w:t xml:space="preserve"> sklearn.linear_model </w:t>
             </w:r>
             <w:r>
               <w:rPr>
@@ -1911,7 +1965,7 @@
                 <w:sz w:val="18"/>
                 <w:szCs w:val="18"/>
               </w:rPr>
-              <w:t>KNeighborsClassifier</w:t>
+              <w:t>LogisticRegression</w:t>
             </w:r>
           </w:p>
           <w:p>
@@ -1966,7 +2020,7 @@
                 <w:sz w:val="18"/>
                 <w:szCs w:val="18"/>
               </w:rPr>
-              <w:t xml:space="preserve"> sklearn.naive_bayes </w:t>
+              <w:t xml:space="preserve"> sklearn.svm </w:t>
             </w:r>
             <w:r>
               <w:rPr>
@@ -1984,52 +2038,7 @@
                 <w:sz w:val="18"/>
                 <w:szCs w:val="18"/>
               </w:rPr>
-              <w:t xml:space="preserve"> </w:t>
-            </w:r>
-            <w:r>
-              <w:rPr>
-                <w:rFonts w:ascii="Consolas" w:hAnsi="Consolas" w:cs="Courier New"/>
-                <w:color w:val="2B91AF"/>
-                <w:sz w:val="18"/>
-                <w:szCs w:val="18"/>
-              </w:rPr>
-              <w:t>GaussianNB</w:t>
-            </w:r>
-            <w:r>
-              <w:rPr>
-                <w:rFonts w:ascii="Consolas" w:hAnsi="Consolas" w:cs="Courier New"/>
-                <w:color w:val="000000"/>
-                <w:sz w:val="18"/>
-                <w:szCs w:val="18"/>
-              </w:rPr>
-              <w:t xml:space="preserve">, </w:t>
-            </w:r>
-            <w:r>
-              <w:rPr>
-                <w:rFonts w:ascii="Consolas" w:hAnsi="Consolas" w:cs="Courier New"/>
-                <w:color w:val="2B91AF"/>
-                <w:sz w:val="18"/>
-                <w:szCs w:val="18"/>
-              </w:rPr>
-              <w:t>MultinomialNB</w:t>
-            </w:r>
-            <w:r>
-              <w:rPr>
-                <w:rFonts w:ascii="Consolas" w:hAnsi="Consolas" w:cs="Courier New"/>
-                <w:color w:val="000000"/>
-                <w:sz w:val="18"/>
-                <w:szCs w:val="18"/>
-              </w:rPr>
-              <w:t xml:space="preserve">, </w:t>
-            </w:r>
-            <w:r>
-              <w:rPr>
-                <w:rFonts w:ascii="Consolas" w:hAnsi="Consolas" w:cs="Courier New"/>
-                <w:color w:val="2B91AF"/>
-                <w:sz w:val="18"/>
-                <w:szCs w:val="18"/>
-              </w:rPr>
-              <w:t>BernoulliNB</w:t>
+              <w:t xml:space="preserve"> SVC</w:t>
             </w:r>
           </w:p>
           <w:p>
@@ -2071,47 +2080,11 @@
             <w:r>
               <w:rPr>
                 <w:rFonts w:ascii="Consolas" w:hAnsi="Consolas" w:cs="Courier New"/>
-                <w:color w:val="0000FF"/>
-                <w:sz w:val="18"/>
-                <w:szCs w:val="18"/>
-              </w:rPr>
-              <w:t>from</w:t>
-            </w:r>
-            <w:r>
-              <w:rPr>
-                <w:rFonts w:ascii="Consolas" w:hAnsi="Consolas" w:cs="Courier New"/>
                 <w:color w:val="000000"/>
                 <w:sz w:val="18"/>
                 <w:szCs w:val="18"/>
               </w:rPr>
-              <w:t xml:space="preserve"> sklearn.linear_model </w:t>
-            </w:r>
-            <w:r>
-              <w:rPr>
-                <w:rFonts w:ascii="Consolas" w:hAnsi="Consolas" w:cs="Courier New"/>
-                <w:color w:val="0000FF"/>
-                <w:sz w:val="18"/>
-                <w:szCs w:val="18"/>
-              </w:rPr>
-              <w:t>import</w:t>
-            </w:r>
-            <w:r>
-              <w:rPr>
-                <w:rFonts w:ascii="Consolas" w:hAnsi="Consolas" w:cs="Courier New"/>
-                <w:color w:val="000000"/>
-                <w:sz w:val="18"/>
-                <w:szCs w:val="18"/>
-              </w:rPr>
-              <w:t xml:space="preserve"> </w:t>
-            </w:r>
-            <w:r>
-              <w:rPr>
-                <w:rFonts w:ascii="Consolas" w:hAnsi="Consolas" w:cs="Courier New"/>
-                <w:color w:val="2B91AF"/>
-                <w:sz w:val="18"/>
-                <w:szCs w:val="18"/>
-              </w:rPr>
-              <w:t>LogisticRegression</w:t>
+              <w:t> </w:t>
             </w:r>
           </w:p>
           <w:p>
@@ -2153,38 +2126,11 @@
             <w:r>
               <w:rPr>
                 <w:rFonts w:ascii="Consolas" w:hAnsi="Consolas" w:cs="Courier New"/>
-                <w:color w:val="0000FF"/>
-                <w:sz w:val="18"/>
-                <w:szCs w:val="18"/>
-              </w:rPr>
-              <w:t>from</w:t>
-            </w:r>
-            <w:r>
-              <w:rPr>
-                <w:rFonts w:ascii="Consolas" w:hAnsi="Consolas" w:cs="Courier New"/>
-                <w:color w:val="000000"/>
-                <w:sz w:val="18"/>
-                <w:szCs w:val="18"/>
-              </w:rPr>
-              <w:t xml:space="preserve"> sklearn.svm </w:t>
-            </w:r>
-            <w:r>
-              <w:rPr>
-                <w:rFonts w:ascii="Consolas" w:hAnsi="Consolas" w:cs="Courier New"/>
-                <w:color w:val="0000FF"/>
-                <w:sz w:val="18"/>
-                <w:szCs w:val="18"/>
-              </w:rPr>
-              <w:t>import</w:t>
-            </w:r>
-            <w:r>
-              <w:rPr>
-                <w:rFonts w:ascii="Consolas" w:hAnsi="Consolas" w:cs="Courier New"/>
-                <w:color w:val="000000"/>
-                <w:sz w:val="18"/>
-                <w:szCs w:val="18"/>
-              </w:rPr>
-              <w:t xml:space="preserve"> SVC</w:t>
+                <w:color w:val="008000"/>
+                <w:sz w:val="18"/>
+                <w:szCs w:val="18"/>
+              </w:rPr>
+              <w:t># library untuk evaluasi model</w:t>
             </w:r>
           </w:p>
           <w:p>
@@ -2226,11 +2172,38 @@
             <w:r>
               <w:rPr>
                 <w:rFonts w:ascii="Consolas" w:hAnsi="Consolas" w:cs="Courier New"/>
+                <w:color w:val="0000FF"/>
+                <w:sz w:val="18"/>
+                <w:szCs w:val="18"/>
+              </w:rPr>
+              <w:t>from</w:t>
+            </w:r>
+            <w:r>
+              <w:rPr>
+                <w:rFonts w:ascii="Consolas" w:hAnsi="Consolas" w:cs="Courier New"/>
                 <w:color w:val="000000"/>
                 <w:sz w:val="18"/>
                 <w:szCs w:val="18"/>
               </w:rPr>
-              <w:t> </w:t>
+              <w:t xml:space="preserve"> sklearn.metrics </w:t>
+            </w:r>
+            <w:r>
+              <w:rPr>
+                <w:rFonts w:ascii="Consolas" w:hAnsi="Consolas" w:cs="Courier New"/>
+                <w:color w:val="0000FF"/>
+                <w:sz w:val="18"/>
+                <w:szCs w:val="18"/>
+              </w:rPr>
+              <w:t>import</w:t>
+            </w:r>
+            <w:r>
+              <w:rPr>
+                <w:rFonts w:ascii="Consolas" w:hAnsi="Consolas" w:cs="Courier New"/>
+                <w:color w:val="000000"/>
+                <w:sz w:val="18"/>
+                <w:szCs w:val="18"/>
+              </w:rPr>
+              <w:t xml:space="preserve"> accuracy_score, precision_score, recall_score, f1_score</w:t>
             </w:r>
           </w:p>
           <w:p>
@@ -2272,125 +2245,6 @@
             <w:r>
               <w:rPr>
                 <w:rFonts w:ascii="Consolas" w:hAnsi="Consolas" w:cs="Courier New"/>
-                <w:color w:val="008000"/>
-                <w:sz w:val="18"/>
-                <w:szCs w:val="18"/>
-              </w:rPr>
-              <w:t># library untuk evaluasi model</w:t>
-            </w:r>
-          </w:p>
-          <w:p>
-            <w:pPr>
-              <w:pStyle w:val="NormalWeb"/>
-              <w:pBdr>
-                <w:top w:val="single" w:sz="6" w:space="2" w:color="888888"/>
-                <w:left w:val="single" w:sz="6" w:space="2" w:color="888888"/>
-                <w:bottom w:val="single" w:sz="6" w:space="2" w:color="888888"/>
-                <w:right w:val="single" w:sz="6" w:space="2" w:color="888888"/>
-              </w:pBdr>
-              <w:shd w:val="clear" w:color="auto" w:fill="EAEAEA"/>
-              <w:tabs>
-                <w:tab w:val="left" w:pos="916"/>
-                <w:tab w:val="left" w:pos="1832"/>
-                <w:tab w:val="left" w:pos="2748"/>
-                <w:tab w:val="left" w:pos="3664"/>
-                <w:tab w:val="left" w:pos="4580"/>
-                <w:tab w:val="left" w:pos="5496"/>
-                <w:tab w:val="left" w:pos="6412"/>
-                <w:tab w:val="left" w:pos="7328"/>
-                <w:tab w:val="left" w:pos="8244"/>
-                <w:tab w:val="left" w:pos="9160"/>
-                <w:tab w:val="left" w:pos="10076"/>
-                <w:tab w:val="left" w:pos="10992"/>
-                <w:tab w:val="left" w:pos="11908"/>
-                <w:tab w:val="left" w:pos="12824"/>
-                <w:tab w:val="left" w:pos="13740"/>
-                <w:tab w:val="left" w:pos="14656"/>
-              </w:tabs>
-              <w:spacing w:before="0" w:beforeAutospacing="0" w:after="0" w:afterAutospacing="0"/>
-              <w:divId w:val="1132552216"/>
-              <w:rPr>
-                <w:rFonts w:ascii="Consolas" w:hAnsi="Consolas" w:cs="Courier New"/>
-                <w:sz w:val="18"/>
-                <w:szCs w:val="18"/>
-              </w:rPr>
-            </w:pPr>
-            <w:r>
-              <w:rPr>
-                <w:rFonts w:ascii="Consolas" w:hAnsi="Consolas" w:cs="Courier New"/>
-                <w:color w:val="0000FF"/>
-                <w:sz w:val="18"/>
-                <w:szCs w:val="18"/>
-              </w:rPr>
-              <w:t>from</w:t>
-            </w:r>
-            <w:r>
-              <w:rPr>
-                <w:rFonts w:ascii="Consolas" w:hAnsi="Consolas" w:cs="Courier New"/>
-                <w:color w:val="000000"/>
-                <w:sz w:val="18"/>
-                <w:szCs w:val="18"/>
-              </w:rPr>
-              <w:t xml:space="preserve"> sklearn.metrics </w:t>
-            </w:r>
-            <w:r>
-              <w:rPr>
-                <w:rFonts w:ascii="Consolas" w:hAnsi="Consolas" w:cs="Courier New"/>
-                <w:color w:val="0000FF"/>
-                <w:sz w:val="18"/>
-                <w:szCs w:val="18"/>
-              </w:rPr>
-              <w:t>import</w:t>
-            </w:r>
-            <w:r>
-              <w:rPr>
-                <w:rFonts w:ascii="Consolas" w:hAnsi="Consolas" w:cs="Courier New"/>
-                <w:color w:val="000000"/>
-                <w:sz w:val="18"/>
-                <w:szCs w:val="18"/>
-              </w:rPr>
-              <w:t xml:space="preserve"> accuracy_score, precision_score, recall_score, f1_score</w:t>
-            </w:r>
-          </w:p>
-          <w:p>
-            <w:pPr>
-              <w:pStyle w:val="NormalWeb"/>
-              <w:pBdr>
-                <w:top w:val="single" w:sz="6" w:space="2" w:color="888888"/>
-                <w:left w:val="single" w:sz="6" w:space="2" w:color="888888"/>
-                <w:bottom w:val="single" w:sz="6" w:space="2" w:color="888888"/>
-                <w:right w:val="single" w:sz="6" w:space="2" w:color="888888"/>
-              </w:pBdr>
-              <w:shd w:val="clear" w:color="auto" w:fill="EAEAEA"/>
-              <w:tabs>
-                <w:tab w:val="left" w:pos="916"/>
-                <w:tab w:val="left" w:pos="1832"/>
-                <w:tab w:val="left" w:pos="2748"/>
-                <w:tab w:val="left" w:pos="3664"/>
-                <w:tab w:val="left" w:pos="4580"/>
-                <w:tab w:val="left" w:pos="5496"/>
-                <w:tab w:val="left" w:pos="6412"/>
-                <w:tab w:val="left" w:pos="7328"/>
-                <w:tab w:val="left" w:pos="8244"/>
-                <w:tab w:val="left" w:pos="9160"/>
-                <w:tab w:val="left" w:pos="10076"/>
-                <w:tab w:val="left" w:pos="10992"/>
-                <w:tab w:val="left" w:pos="11908"/>
-                <w:tab w:val="left" w:pos="12824"/>
-                <w:tab w:val="left" w:pos="13740"/>
-                <w:tab w:val="left" w:pos="14656"/>
-              </w:tabs>
-              <w:spacing w:before="0" w:beforeAutospacing="0" w:after="0" w:afterAutospacing="0"/>
-              <w:divId w:val="1132552216"/>
-              <w:rPr>
-                <w:rFonts w:ascii="Consolas" w:hAnsi="Consolas" w:cs="Courier New"/>
-                <w:sz w:val="18"/>
-                <w:szCs w:val="18"/>
-              </w:rPr>
-            </w:pPr>
-            <w:r>
-              <w:rPr>
-                <w:rFonts w:ascii="Consolas" w:hAnsi="Consolas" w:cs="Courier New"/>
                 <w:color w:val="0000FF"/>
                 <w:sz w:val="18"/>
                 <w:szCs w:val="18"/>
@@ -2832,7 +2686,6 @@
                 <w:sz w:val="18"/>
                 <w:szCs w:val="18"/>
               </w:rPr>
-              <w:lastRenderedPageBreak/>
               <w:t xml:space="preserve"> #   Column        Non-Null Count  Dtype  </w:t>
             </w:r>
           </w:p>
@@ -2987,17 +2840,6 @@
               </w:rPr>
               <w:t>memory usage: 6.0+ KB</w:t>
             </w:r>
-          </w:p>
-          <w:p>
-            <w:pPr>
-              <w:contextualSpacing/>
-              <w:jc w:val="both"/>
-              <w:rPr>
-                <w:rFonts w:ascii="Times New Roman" w:hAnsi="Times New Roman" w:cs="Times New Roman"/>
-                <w:sz w:val="24"/>
-                <w:szCs w:val="24"/>
-              </w:rPr>
-            </w:pPr>
           </w:p>
         </w:tc>
       </w:tr>
@@ -3323,6 +3165,7 @@
                 <w:sz w:val="18"/>
                 <w:szCs w:val="18"/>
               </w:rPr>
+              <w:lastRenderedPageBreak/>
               <w:t>146           6.3          2.5           5.0          1.9  virginica</w:t>
             </w:r>
           </w:p>

--- a/dokumentasi/Pertemuan 4 dan 5 - Algoritma klasifikasi data with sklearn.docx
+++ b/dokumentasi/Pertemuan 4 dan 5 - Algoritma klasifikasi data with sklearn.docx
@@ -548,7 +548,6 @@
       <w:pPr>
         <w:spacing w:after="0" w:line="360" w:lineRule="auto"/>
         <w:contextualSpacing/>
-        <w:jc w:val="both"/>
         <w:rPr>
           <w:rFonts w:ascii="Times New Roman" w:hAnsi="Times New Roman" w:cs="Times New Roman"/>
           <w:sz w:val="24"/>
@@ -567,18 +566,8 @@
           <w:sz w:val="28"/>
           <w:szCs w:val="28"/>
         </w:rPr>
-        <w:sectPr>
-          <w:pgSz w:w="11906" w:h="16838" w:code="9"/>
-          <w:pgMar w:top="1701" w:right="1134" w:bottom="1701" w:left="1134" w:header="709" w:footer="709" w:gutter="0"/>
-          <w:cols w:space="708"/>
-          <w:docGrid w:linePitch="360"/>
-        </w:sectPr>
-      </w:pPr>
-    </w:p>
-    <w:p>
-      <w:pPr>
-        <w:spacing w:after="0" w:line="360" w:lineRule="auto"/>
-        <w:contextualSpacing/>
+      </w:pPr>
+      <w:r>
         <w:rPr>
           <w:rFonts w:ascii="Times New Roman" w:hAnsi="Times New Roman" w:cs="Times New Roman"/>
           <w:b/>
@@ -586,16 +575,6 @@
           <w:sz w:val="28"/>
           <w:szCs w:val="28"/>
         </w:rPr>
-      </w:pPr>
-      <w:r>
-        <w:rPr>
-          <w:rFonts w:ascii="Times New Roman" w:hAnsi="Times New Roman" w:cs="Times New Roman"/>
-          <w:b/>
-          <w:bCs/>
-          <w:sz w:val="28"/>
-          <w:szCs w:val="28"/>
-        </w:rPr>
-        <w:lastRenderedPageBreak/>
         <w:t xml:space="preserve">Studi kasus: Klasifikasi </w:t>
       </w:r>
       <w:r>
@@ -2762,6 +2741,7 @@
                 <w:sz w:val="18"/>
                 <w:szCs w:val="18"/>
               </w:rPr>
+              <w:lastRenderedPageBreak/>
               <w:t xml:space="preserve"> 2   petal_length  150 non-null    float64</w:t>
             </w:r>
           </w:p>
@@ -3165,7 +3145,6 @@
                 <w:sz w:val="18"/>
                 <w:szCs w:val="18"/>
               </w:rPr>
-              <w:lastRenderedPageBreak/>
               <w:t>146           6.3          2.5           5.0          1.9  virginica</w:t>
             </w:r>
           </w:p>

--- a/dokumentasi/Pertemuan 4 dan 5 - Algoritma klasifikasi data with sklearn.docx
+++ b/dokumentasi/Pertemuan 4 dan 5 - Algoritma klasifikasi data with sklearn.docx
@@ -13139,6 +13139,50 @@
           <w:szCs w:val="24"/>
         </w:rPr>
       </w:pPr>
+    </w:p>
+    <w:p>
+      <w:pPr>
+        <w:spacing w:after="0" w:line="360" w:lineRule="auto"/>
+        <w:jc w:val="both"/>
+        <w:rPr>
+          <w:rFonts w:ascii="Times New Roman" w:hAnsi="Times New Roman" w:cs="Times New Roman"/>
+          <w:sz w:val="24"/>
+          <w:szCs w:val="24"/>
+        </w:rPr>
+      </w:pPr>
+    </w:p>
+    <w:p>
+      <w:pPr>
+        <w:spacing w:after="0" w:line="360" w:lineRule="auto"/>
+        <w:jc w:val="both"/>
+        <w:rPr>
+          <w:rFonts w:ascii="Times New Roman" w:hAnsi="Times New Roman" w:cs="Times New Roman"/>
+          <w:sz w:val="24"/>
+          <w:szCs w:val="24"/>
+        </w:rPr>
+      </w:pPr>
+    </w:p>
+    <w:p>
+      <w:pPr>
+        <w:spacing w:after="0" w:line="360" w:lineRule="auto"/>
+        <w:jc w:val="center"/>
+        <w:rPr>
+          <w:rFonts w:ascii="Times New Roman" w:hAnsi="Times New Roman" w:cs="Times New Roman"/>
+          <w:sz w:val="24"/>
+          <w:szCs w:val="24"/>
+        </w:rPr>
+      </w:pPr>
+      <w:r>
+        <w:rPr>
+          <w:rFonts w:ascii="Comic Sans MS" w:hAnsi="Comic Sans MS" w:cs="Times New Roman"/>
+          <w:b/>
+          <w:bCs/>
+          <w:spacing w:val="-2"/>
+          <w:sz w:val="28"/>
+          <w:szCs w:val="28"/>
+        </w:rPr>
+        <w:t>Selesai, Selamat Mencoba :3</w:t>
+      </w:r>
     </w:p>
     <w:sectPr>
       <w:pgSz w:w="11906" w:h="16838" w:code="9"/>

--- a/dokumentasi/Pertemuan 4 dan 5 - Algoritma klasifikasi data with sklearn.docx
+++ b/dokumentasi/Pertemuan 4 dan 5 - Algoritma klasifikasi data with sklearn.docx
@@ -245,26 +245,6 @@
         </w:rPr>
         <w:lastRenderedPageBreak/>
         <w:t xml:space="preserve">Pertemuan </w:t>
-      </w:r>
-      <w:r>
-        <w:rPr>
-          <w:rFonts w:ascii="Times New Roman" w:hAnsi="Times New Roman" w:cs="Times New Roman"/>
-          <w:b/>
-          <w:bCs/>
-          <w:sz w:val="36"/>
-          <w:szCs w:val="36"/>
-        </w:rPr>
-        <w:t>4</w:t>
-      </w:r>
-      <w:r>
-        <w:rPr>
-          <w:rFonts w:ascii="Times New Roman" w:hAnsi="Times New Roman" w:cs="Times New Roman"/>
-          <w:b/>
-          <w:bCs/>
-          <w:sz w:val="36"/>
-          <w:szCs w:val="36"/>
-        </w:rPr>
-        <w:t xml:space="preserve"> dan </w:t>
       </w:r>
       <w:r>
         <w:rPr>
@@ -2096,17 +2076,7 @@
           <w:sz w:val="24"/>
           <w:szCs w:val="24"/>
         </w:rPr>
-        <w:t>Deklarasi Pustak</w:t>
-      </w:r>
-      <w:r>
-        <w:rPr>
-          <w:rFonts w:ascii="Times New Roman" w:hAnsi="Times New Roman" w:cs="Times New Roman"/>
-          <w:b/>
-          <w:bCs/>
-          <w:sz w:val="24"/>
-          <w:szCs w:val="24"/>
-        </w:rPr>
-        <w:t>a</w:t>
+        <w:t>Deklarasi Pustaka</w:t>
       </w:r>
     </w:p>
     <w:tbl>
@@ -2615,288 +2585,6 @@
                 <w:lang w:eastAsia="en-ID"/>
               </w:rPr>
               <w:t>max            7.90         4.40          6.90         2.50</w:t>
-            </w:r>
-          </w:p>
-        </w:tc>
-      </w:tr>
-    </w:tbl>
-    <w:p>
-      <w:pPr>
-        <w:spacing w:after="0" w:line="360" w:lineRule="auto"/>
-        <w:jc w:val="both"/>
-        <w:rPr>
-          <w:rFonts w:ascii="Times New Roman" w:hAnsi="Times New Roman" w:cs="Times New Roman"/>
-          <w:sz w:val="24"/>
-          <w:szCs w:val="24"/>
-        </w:rPr>
-      </w:pPr>
-    </w:p>
-    <w:tbl>
-      <w:tblPr>
-        <w:tblStyle w:val="TableGrid"/>
-        <w:tblW w:w="0" w:type="auto"/>
-        <w:tblBorders>
-          <w:top w:val="none" w:sz="0" w:space="0" w:color="auto"/>
-          <w:left w:val="none" w:sz="0" w:space="0" w:color="auto"/>
-          <w:bottom w:val="none" w:sz="0" w:space="0" w:color="auto"/>
-          <w:right w:val="none" w:sz="0" w:space="0" w:color="auto"/>
-          <w:insideH w:val="none" w:sz="0" w:space="0" w:color="auto"/>
-          <w:insideV w:val="none" w:sz="0" w:space="0" w:color="auto"/>
-        </w:tblBorders>
-        <w:tblLook w:val="04A0" w:firstRow="1" w:lastRow="0" w:firstColumn="1" w:lastColumn="0" w:noHBand="0" w:noVBand="1"/>
-      </w:tblPr>
-      <w:tblGrid>
-        <w:gridCol w:w="9628"/>
-      </w:tblGrid>
-      <w:tr>
-        <w:tc>
-          <w:tcPr>
-            <w:tcW w:w="9628" w:type="dxa"/>
-          </w:tcPr>
-          <w:p>
-            <w:pPr>
-              <w:pStyle w:val="NormalWeb"/>
-              <w:pBdr>
-                <w:top w:val="single" w:sz="6" w:space="2" w:color="888888"/>
-                <w:left w:val="single" w:sz="6" w:space="2" w:color="888888"/>
-                <w:bottom w:val="single" w:sz="6" w:space="2" w:color="888888"/>
-                <w:right w:val="single" w:sz="6" w:space="2" w:color="888888"/>
-              </w:pBdr>
-              <w:shd w:val="clear" w:color="auto" w:fill="EAEAEA"/>
-              <w:tabs>
-                <w:tab w:val="left" w:pos="916"/>
-                <w:tab w:val="left" w:pos="1832"/>
-                <w:tab w:val="left" w:pos="2748"/>
-                <w:tab w:val="left" w:pos="3664"/>
-                <w:tab w:val="left" w:pos="4580"/>
-                <w:tab w:val="left" w:pos="5496"/>
-                <w:tab w:val="left" w:pos="6412"/>
-                <w:tab w:val="left" w:pos="7328"/>
-                <w:tab w:val="left" w:pos="8244"/>
-                <w:tab w:val="left" w:pos="9160"/>
-                <w:tab w:val="left" w:pos="10076"/>
-                <w:tab w:val="left" w:pos="10992"/>
-                <w:tab w:val="left" w:pos="11908"/>
-                <w:tab w:val="left" w:pos="12824"/>
-                <w:tab w:val="left" w:pos="13740"/>
-                <w:tab w:val="left" w:pos="14656"/>
-              </w:tabs>
-              <w:spacing w:before="0" w:beforeAutospacing="0" w:after="0" w:afterAutospacing="0"/>
-              <w:divId w:val="1065180909"/>
-              <w:rPr>
-                <w:rFonts w:ascii="Consolas" w:hAnsi="Consolas" w:cs="Courier New"/>
-                <w:sz w:val="18"/>
-                <w:szCs w:val="18"/>
-              </w:rPr>
-            </w:pPr>
-            <w:r>
-              <w:rPr>
-                <w:rFonts w:ascii="Consolas" w:hAnsi="Consolas" w:cs="Courier New"/>
-                <w:color w:val="008000"/>
-                <w:sz w:val="18"/>
-                <w:szCs w:val="18"/>
-              </w:rPr>
-              <w:lastRenderedPageBreak/>
-              <w:t># show dataset</w:t>
-            </w:r>
-          </w:p>
-          <w:p>
-            <w:pPr>
-              <w:pStyle w:val="NormalWeb"/>
-              <w:pBdr>
-                <w:top w:val="single" w:sz="6" w:space="2" w:color="888888"/>
-                <w:left w:val="single" w:sz="6" w:space="2" w:color="888888"/>
-                <w:bottom w:val="single" w:sz="6" w:space="2" w:color="888888"/>
-                <w:right w:val="single" w:sz="6" w:space="2" w:color="888888"/>
-              </w:pBdr>
-              <w:shd w:val="clear" w:color="auto" w:fill="EAEAEA"/>
-              <w:tabs>
-                <w:tab w:val="left" w:pos="916"/>
-                <w:tab w:val="left" w:pos="1832"/>
-                <w:tab w:val="left" w:pos="2748"/>
-                <w:tab w:val="left" w:pos="3664"/>
-                <w:tab w:val="left" w:pos="4580"/>
-                <w:tab w:val="left" w:pos="5496"/>
-                <w:tab w:val="left" w:pos="6412"/>
-                <w:tab w:val="left" w:pos="7328"/>
-                <w:tab w:val="left" w:pos="8244"/>
-                <w:tab w:val="left" w:pos="9160"/>
-                <w:tab w:val="left" w:pos="10076"/>
-                <w:tab w:val="left" w:pos="10992"/>
-                <w:tab w:val="left" w:pos="11908"/>
-                <w:tab w:val="left" w:pos="12824"/>
-                <w:tab w:val="left" w:pos="13740"/>
-                <w:tab w:val="left" w:pos="14656"/>
-              </w:tabs>
-              <w:spacing w:before="0" w:beforeAutospacing="0" w:after="0" w:afterAutospacing="0"/>
-              <w:divId w:val="1065180909"/>
-              <w:rPr>
-                <w:rFonts w:ascii="Consolas" w:hAnsi="Consolas" w:cs="Courier New"/>
-                <w:sz w:val="18"/>
-                <w:szCs w:val="18"/>
-              </w:rPr>
-            </w:pPr>
-            <w:r>
-              <w:rPr>
-                <w:rFonts w:ascii="Consolas" w:hAnsi="Consolas" w:cs="Courier New"/>
-                <w:color w:val="0000FF"/>
-                <w:sz w:val="18"/>
-                <w:szCs w:val="18"/>
-              </w:rPr>
-              <w:t>print</w:t>
-            </w:r>
-            <w:r>
-              <w:rPr>
-                <w:rFonts w:ascii="Consolas" w:hAnsi="Consolas" w:cs="Courier New"/>
-                <w:color w:val="000000"/>
-                <w:sz w:val="18"/>
-                <w:szCs w:val="18"/>
-              </w:rPr>
-              <w:t>(dataset)</w:t>
-            </w:r>
-          </w:p>
-        </w:tc>
-      </w:tr>
-      <w:tr>
-        <w:tc>
-          <w:tcPr>
-            <w:tcW w:w="9628" w:type="dxa"/>
-          </w:tcPr>
-          <w:p>
-            <w:pPr>
-              <w:rPr>
-                <w:rFonts w:ascii="Consolas" w:eastAsia="Times New Roman" w:hAnsi="Consolas" w:cs="Times New Roman"/>
-                <w:color w:val="1F2328"/>
-                <w:sz w:val="18"/>
-                <w:szCs w:val="18"/>
-                <w:lang w:eastAsia="en-ID"/>
-              </w:rPr>
-            </w:pPr>
-          </w:p>
-          <w:p>
-            <w:pPr>
-              <w:rPr>
-                <w:rFonts w:ascii="Consolas" w:eastAsia="Times New Roman" w:hAnsi="Consolas" w:cs="Times New Roman"/>
-                <w:color w:val="1F2328"/>
-                <w:sz w:val="18"/>
-                <w:szCs w:val="18"/>
-                <w:lang w:eastAsia="en-ID"/>
-              </w:rPr>
-            </w:pPr>
-            <w:r>
-              <w:rPr>
-                <w:rFonts w:ascii="Consolas" w:eastAsia="Times New Roman" w:hAnsi="Consolas" w:cs="Times New Roman"/>
-                <w:color w:val="1F2328"/>
-                <w:sz w:val="18"/>
-                <w:szCs w:val="18"/>
-                <w:lang w:eastAsia="en-ID"/>
-              </w:rPr>
-              <w:t xml:space="preserve">     sepal_length  sepal_width  petal_length  petal_width    species</w:t>
-            </w:r>
-          </w:p>
-          <w:p>
-            <w:pPr>
-              <w:rPr>
-                <w:rFonts w:ascii="Consolas" w:eastAsia="Times New Roman" w:hAnsi="Consolas" w:cs="Times New Roman"/>
-                <w:color w:val="1F2328"/>
-                <w:sz w:val="18"/>
-                <w:szCs w:val="18"/>
-                <w:lang w:eastAsia="en-ID"/>
-              </w:rPr>
-            </w:pPr>
-            <w:r>
-              <w:rPr>
-                <w:rFonts w:ascii="Consolas" w:eastAsia="Times New Roman" w:hAnsi="Consolas" w:cs="Times New Roman"/>
-                <w:color w:val="1F2328"/>
-                <w:sz w:val="18"/>
-                <w:szCs w:val="18"/>
-                <w:lang w:eastAsia="en-ID"/>
-              </w:rPr>
-              <w:t>0             5.1          3.5           1.4          0.2     setosa</w:t>
-            </w:r>
-          </w:p>
-          <w:p>
-            <w:pPr>
-              <w:rPr>
-                <w:rFonts w:ascii="Consolas" w:eastAsia="Times New Roman" w:hAnsi="Consolas" w:cs="Times New Roman"/>
-                <w:color w:val="1F2328"/>
-                <w:sz w:val="18"/>
-                <w:szCs w:val="18"/>
-                <w:lang w:eastAsia="en-ID"/>
-              </w:rPr>
-            </w:pPr>
-            <w:r>
-              <w:rPr>
-                <w:rFonts w:ascii="Consolas" w:eastAsia="Times New Roman" w:hAnsi="Consolas" w:cs="Times New Roman"/>
-                <w:color w:val="1F2328"/>
-                <w:sz w:val="18"/>
-                <w:szCs w:val="18"/>
-                <w:lang w:eastAsia="en-ID"/>
-              </w:rPr>
-              <w:t>1             4.9          3.0           1.4          0.2     setosa</w:t>
-            </w:r>
-          </w:p>
-          <w:p>
-            <w:pPr>
-              <w:rPr>
-                <w:rFonts w:ascii="Consolas" w:eastAsia="Times New Roman" w:hAnsi="Consolas" w:cs="Times New Roman"/>
-                <w:color w:val="1F2328"/>
-                <w:sz w:val="18"/>
-                <w:szCs w:val="18"/>
-                <w:lang w:eastAsia="en-ID"/>
-              </w:rPr>
-            </w:pPr>
-            <w:r>
-              <w:rPr>
-                <w:rFonts w:ascii="Consolas" w:eastAsia="Times New Roman" w:hAnsi="Consolas" w:cs="Times New Roman"/>
-                <w:color w:val="1F2328"/>
-                <w:sz w:val="18"/>
-                <w:szCs w:val="18"/>
-                <w:lang w:eastAsia="en-ID"/>
-              </w:rPr>
-              <w:t>2             4.7          3.2           1.3          0.2     setosa</w:t>
-            </w:r>
-          </w:p>
-          <w:p>
-            <w:pPr>
-              <w:rPr>
-                <w:rFonts w:ascii="Consolas" w:eastAsia="Times New Roman" w:hAnsi="Consolas" w:cs="Times New Roman"/>
-                <w:color w:val="1F2328"/>
-                <w:sz w:val="18"/>
-                <w:szCs w:val="18"/>
-                <w:lang w:eastAsia="en-ID"/>
-              </w:rPr>
-            </w:pPr>
-            <w:r>
-              <w:rPr>
-                <w:rFonts w:ascii="Consolas" w:eastAsia="Times New Roman" w:hAnsi="Consolas" w:cs="Times New Roman"/>
-                <w:color w:val="1F2328"/>
-                <w:sz w:val="18"/>
-                <w:szCs w:val="18"/>
-                <w:lang w:eastAsia="en-ID"/>
-              </w:rPr>
-              <w:t>3             4.6          3.1           1.5          0.2     setosa</w:t>
-            </w:r>
-          </w:p>
-          <w:p>
-            <w:pPr>
-              <w:rPr>
-                <w:rFonts w:ascii="Consolas" w:eastAsia="Times New Roman" w:hAnsi="Consolas" w:cs="Times New Roman"/>
-                <w:color w:val="1F2328"/>
-                <w:sz w:val="18"/>
-                <w:szCs w:val="18"/>
-                <w:lang w:eastAsia="en-ID"/>
-              </w:rPr>
-            </w:pPr>
-            <w:r>
-              <w:rPr>
-                <w:rFonts w:ascii="Consolas" w:eastAsia="Times New Roman" w:hAnsi="Consolas" w:cs="Times New Roman"/>
-                <w:color w:val="1F2328"/>
-                <w:sz w:val="18"/>
-                <w:szCs w:val="18"/>
-                <w:lang w:eastAsia="en-ID"/>
-              </w:rPr>
-              <w:t>4             5.0          3.6           1.4          0.2     setosa</w:t>
             </w:r>
           </w:p>
         </w:tc>
@@ -2937,6 +2625,7 @@
           <w:sz w:val="24"/>
           <w:szCs w:val="24"/>
         </w:rPr>
+        <w:lastRenderedPageBreak/>
         <w:t>Visualisasi Dat</w:t>
       </w:r>
       <w:r>
@@ -3743,10 +3432,10 @@
                 <w:szCs w:val="24"/>
               </w:rPr>
               <w:drawing>
-                <wp:inline distT="0" distB="0" distL="0" distR="0" wp14:anchorId="44C9293B" wp14:editId="743FA661">
-                  <wp:extent cx="3420426" cy="1800000"/>
-                  <wp:effectExtent l="0" t="0" r="8890" b="0"/>
-                  <wp:docPr id="1221112389" name="Picture 1"/>
+                <wp:inline distT="0" distB="0" distL="0" distR="0" wp14:anchorId="4D37F933" wp14:editId="4E289C0E">
+                  <wp:extent cx="3281539" cy="1620000"/>
+                  <wp:effectExtent l="0" t="0" r="0" b="0"/>
+                  <wp:docPr id="1921159048" name="Picture 1"/>
                   <wp:cNvGraphicFramePr>
                     <a:graphicFrameLocks xmlns:a="http://schemas.openxmlformats.org/drawingml/2006/main" noChangeAspect="1"/>
                   </wp:cNvGraphicFramePr>
@@ -3754,7 +3443,7 @@
                     <a:graphicData uri="http://schemas.openxmlformats.org/drawingml/2006/picture">
                       <pic:pic xmlns:pic="http://schemas.openxmlformats.org/drawingml/2006/picture">
                         <pic:nvPicPr>
-                          <pic:cNvPr id="1221112389" name=""/>
+                          <pic:cNvPr id="1921159048" name=""/>
                           <pic:cNvPicPr/>
                         </pic:nvPicPr>
                         <pic:blipFill>
@@ -3766,7 +3455,7 @@
                         <pic:spPr>
                           <a:xfrm>
                             <a:off x="0" y="0"/>
-                            <a:ext cx="3420426" cy="1800000"/>
+                            <a:ext cx="3281539" cy="1620000"/>
                           </a:xfrm>
                           <a:prstGeom prst="rect">
                             <a:avLst/>
@@ -3869,7 +3558,6 @@
                 <w:tab w:val="left" w:pos="14656"/>
               </w:tabs>
               <w:spacing w:before="0" w:beforeAutospacing="0" w:after="0" w:afterAutospacing="0"/>
-              <w:divId w:val="1752653381"/>
               <w:rPr>
                 <w:rFonts w:ascii="Consolas" w:hAnsi="Consolas" w:cs="Courier New"/>
                 <w:sz w:val="18"/>
@@ -3883,7 +3571,7 @@
                 <w:sz w:val="18"/>
                 <w:szCs w:val="18"/>
               </w:rPr>
-              <w:t># function scatter plot</w:t>
+              <w:t># define boxplot</w:t>
             </w:r>
           </w:p>
           <w:p>
@@ -3915,30 +3603,56 @@
                 <w:tab w:val="left" w:pos="14656"/>
               </w:tabs>
               <w:spacing w:before="0" w:beforeAutospacing="0" w:after="0" w:afterAutospacing="0"/>
-              <w:divId w:val="1752653381"/>
-              <w:rPr>
-                <w:rFonts w:ascii="Consolas" w:hAnsi="Consolas" w:cs="Courier New"/>
-                <w:sz w:val="18"/>
-                <w:szCs w:val="18"/>
-              </w:rPr>
-            </w:pPr>
-            <w:r>
-              <w:rPr>
-                <w:rFonts w:ascii="Consolas" w:hAnsi="Consolas" w:cs="Courier New"/>
-                <w:color w:val="0000FF"/>
-                <w:sz w:val="18"/>
-                <w:szCs w:val="18"/>
-              </w:rPr>
-              <w:t>def</w:t>
-            </w:r>
-            <w:r>
-              <w:rPr>
-                <w:rFonts w:ascii="Consolas" w:hAnsi="Consolas" w:cs="Courier New"/>
-                <w:color w:val="000000"/>
-                <w:sz w:val="18"/>
-                <w:szCs w:val="18"/>
-              </w:rPr>
-              <w:t xml:space="preserve"> scatter(data, x, y):</w:t>
+              <w:rPr>
+                <w:rFonts w:ascii="Consolas" w:hAnsi="Consolas" w:cs="Courier New"/>
+                <w:sz w:val="18"/>
+                <w:szCs w:val="18"/>
+              </w:rPr>
+            </w:pPr>
+            <w:r>
+              <w:rPr>
+                <w:rFonts w:ascii="Consolas" w:hAnsi="Consolas" w:cs="Courier New"/>
+                <w:color w:val="000000"/>
+                <w:sz w:val="18"/>
+                <w:szCs w:val="18"/>
+              </w:rPr>
+              <w:t>fig, ax = plt.subplots(figsize=(</w:t>
+            </w:r>
+            <w:r>
+              <w:rPr>
+                <w:rFonts w:ascii="Consolas" w:hAnsi="Consolas" w:cs="Courier New"/>
+                <w:color w:val="006666"/>
+                <w:sz w:val="18"/>
+                <w:szCs w:val="18"/>
+              </w:rPr>
+              <w:t>8</w:t>
+            </w:r>
+            <w:r>
+              <w:rPr>
+                <w:rFonts w:ascii="Consolas" w:hAnsi="Consolas" w:cs="Courier New"/>
+                <w:color w:val="000000"/>
+                <w:sz w:val="18"/>
+                <w:szCs w:val="18"/>
+              </w:rPr>
+              <w:t>,</w:t>
+            </w:r>
+            <w:r>
+              <w:rPr>
+                <w:rFonts w:ascii="Consolas" w:hAnsi="Consolas" w:cs="Courier New"/>
+                <w:color w:val="006666"/>
+                <w:sz w:val="18"/>
+                <w:szCs w:val="18"/>
+              </w:rPr>
+              <w:t>4</w:t>
+            </w:r>
+            <w:r>
+              <w:rPr>
+                <w:rFonts w:ascii="Consolas" w:hAnsi="Consolas" w:cs="Courier New"/>
+                <w:color w:val="000000"/>
+                <w:sz w:val="18"/>
+                <w:szCs w:val="18"/>
+              </w:rPr>
+              <w:t>))</w:t>
             </w:r>
           </w:p>
           <w:p>
@@ -3970,21 +3684,20 @@
                 <w:tab w:val="left" w:pos="14656"/>
               </w:tabs>
               <w:spacing w:before="0" w:beforeAutospacing="0" w:after="0" w:afterAutospacing="0"/>
-              <w:divId w:val="1752653381"/>
-              <w:rPr>
-                <w:rFonts w:ascii="Consolas" w:hAnsi="Consolas" w:cs="Courier New"/>
-                <w:sz w:val="18"/>
-                <w:szCs w:val="18"/>
-              </w:rPr>
-            </w:pPr>
-            <w:r>
-              <w:rPr>
-                <w:rFonts w:ascii="Consolas" w:hAnsi="Consolas" w:cs="Courier New"/>
-                <w:color w:val="000000"/>
-                <w:sz w:val="18"/>
-                <w:szCs w:val="18"/>
-              </w:rPr>
-              <w:t xml:space="preserve">  </w:t>
+              <w:rPr>
+                <w:rFonts w:ascii="Consolas" w:hAnsi="Consolas" w:cs="Courier New"/>
+                <w:sz w:val="18"/>
+                <w:szCs w:val="18"/>
+              </w:rPr>
+            </w:pPr>
+            <w:r>
+              <w:rPr>
+                <w:rFonts w:ascii="Consolas" w:hAnsi="Consolas" w:cs="Courier New"/>
+                <w:color w:val="000000"/>
+                <w:sz w:val="18"/>
+                <w:szCs w:val="18"/>
+              </w:rPr>
+              <w:t>ax.boxplot(</w:t>
             </w:r>
           </w:p>
           <w:p>
@@ -4016,30 +3729,92 @@
                 <w:tab w:val="left" w:pos="14656"/>
               </w:tabs>
               <w:spacing w:before="0" w:beforeAutospacing="0" w:after="0" w:afterAutospacing="0"/>
-              <w:divId w:val="1752653381"/>
-              <w:rPr>
-                <w:rFonts w:ascii="Consolas" w:hAnsi="Consolas" w:cs="Courier New"/>
-                <w:sz w:val="18"/>
-                <w:szCs w:val="18"/>
-              </w:rPr>
-            </w:pPr>
-            <w:r>
-              <w:rPr>
-                <w:rFonts w:ascii="Consolas" w:hAnsi="Consolas" w:cs="Courier New"/>
-                <w:color w:val="000000"/>
-                <w:sz w:val="18"/>
-                <w:szCs w:val="18"/>
-              </w:rPr>
-              <w:t xml:space="preserve">  </w:t>
-            </w:r>
-            <w:r>
-              <w:rPr>
-                <w:rFonts w:ascii="Consolas" w:hAnsi="Consolas" w:cs="Courier New"/>
-                <w:color w:val="008000"/>
-                <w:sz w:val="18"/>
-                <w:szCs w:val="18"/>
-              </w:rPr>
-              <w:t># create scatter plots</w:t>
+              <w:rPr>
+                <w:rFonts w:ascii="Consolas" w:hAnsi="Consolas" w:cs="Courier New"/>
+                <w:sz w:val="18"/>
+                <w:szCs w:val="18"/>
+              </w:rPr>
+            </w:pPr>
+            <w:r>
+              <w:rPr>
+                <w:rFonts w:ascii="Consolas" w:hAnsi="Consolas" w:cs="Courier New"/>
+                <w:color w:val="000000"/>
+                <w:sz w:val="18"/>
+                <w:szCs w:val="18"/>
+              </w:rPr>
+              <w:t xml:space="preserve">  dataset[[</w:t>
+            </w:r>
+            <w:r>
+              <w:rPr>
+                <w:rFonts w:ascii="Consolas" w:hAnsi="Consolas" w:cs="Courier New"/>
+                <w:color w:val="A31515"/>
+                <w:sz w:val="18"/>
+                <w:szCs w:val="18"/>
+              </w:rPr>
+              <w:t>"sepal_length"</w:t>
+            </w:r>
+            <w:r>
+              <w:rPr>
+                <w:rFonts w:ascii="Consolas" w:hAnsi="Consolas" w:cs="Courier New"/>
+                <w:color w:val="000000"/>
+                <w:sz w:val="18"/>
+                <w:szCs w:val="18"/>
+              </w:rPr>
+              <w:t xml:space="preserve">, </w:t>
+            </w:r>
+            <w:r>
+              <w:rPr>
+                <w:rFonts w:ascii="Consolas" w:hAnsi="Consolas" w:cs="Courier New"/>
+                <w:color w:val="A31515"/>
+                <w:sz w:val="18"/>
+                <w:szCs w:val="18"/>
+              </w:rPr>
+              <w:t>"sepal_width"</w:t>
+            </w:r>
+            <w:r>
+              <w:rPr>
+                <w:rFonts w:ascii="Consolas" w:hAnsi="Consolas" w:cs="Courier New"/>
+                <w:color w:val="000000"/>
+                <w:sz w:val="18"/>
+                <w:szCs w:val="18"/>
+              </w:rPr>
+              <w:t xml:space="preserve">, </w:t>
+            </w:r>
+            <w:r>
+              <w:rPr>
+                <w:rFonts w:ascii="Consolas" w:hAnsi="Consolas" w:cs="Courier New"/>
+                <w:color w:val="A31515"/>
+                <w:sz w:val="18"/>
+                <w:szCs w:val="18"/>
+              </w:rPr>
+              <w:t>"petal_length"</w:t>
+            </w:r>
+            <w:r>
+              <w:rPr>
+                <w:rFonts w:ascii="Consolas" w:hAnsi="Consolas" w:cs="Courier New"/>
+                <w:color w:val="000000"/>
+                <w:sz w:val="18"/>
+                <w:szCs w:val="18"/>
+              </w:rPr>
+              <w:t xml:space="preserve">, </w:t>
+            </w:r>
+            <w:r>
+              <w:rPr>
+                <w:rFonts w:ascii="Consolas" w:hAnsi="Consolas" w:cs="Courier New"/>
+                <w:color w:val="A31515"/>
+                <w:sz w:val="18"/>
+                <w:szCs w:val="18"/>
+              </w:rPr>
+              <w:t>"petal_width"</w:t>
+            </w:r>
+            <w:r>
+              <w:rPr>
+                <w:rFonts w:ascii="Consolas" w:hAnsi="Consolas" w:cs="Courier New"/>
+                <w:color w:val="000000"/>
+                <w:sz w:val="18"/>
+                <w:szCs w:val="18"/>
+              </w:rPr>
+              <w:t>]],</w:t>
             </w:r>
           </w:p>
           <w:p>
@@ -4071,57 +3846,92 @@
                 <w:tab w:val="left" w:pos="14656"/>
               </w:tabs>
               <w:spacing w:before="0" w:beforeAutospacing="0" w:after="0" w:afterAutospacing="0"/>
-              <w:divId w:val="1752653381"/>
-              <w:rPr>
-                <w:rFonts w:ascii="Consolas" w:hAnsi="Consolas" w:cs="Courier New"/>
-                <w:sz w:val="18"/>
-                <w:szCs w:val="18"/>
-              </w:rPr>
-            </w:pPr>
-            <w:r>
-              <w:rPr>
-                <w:rFonts w:ascii="Consolas" w:hAnsi="Consolas" w:cs="Courier New"/>
-                <w:color w:val="000000"/>
-                <w:sz w:val="18"/>
-                <w:szCs w:val="18"/>
-              </w:rPr>
-              <w:t>  fig, ax = plt.subplots(figsize = (</w:t>
-            </w:r>
-            <w:r>
-              <w:rPr>
-                <w:rFonts w:ascii="Consolas" w:hAnsi="Consolas" w:cs="Courier New"/>
-                <w:color w:val="006666"/>
-                <w:sz w:val="18"/>
-                <w:szCs w:val="18"/>
-              </w:rPr>
-              <w:t>8</w:t>
-            </w:r>
-            <w:r>
-              <w:rPr>
-                <w:rFonts w:ascii="Consolas" w:hAnsi="Consolas" w:cs="Courier New"/>
-                <w:color w:val="000000"/>
-                <w:sz w:val="18"/>
-                <w:szCs w:val="18"/>
-              </w:rPr>
-              <w:t>,</w:t>
-            </w:r>
-            <w:r>
-              <w:rPr>
-                <w:rFonts w:ascii="Consolas" w:hAnsi="Consolas" w:cs="Courier New"/>
-                <w:color w:val="006666"/>
-                <w:sz w:val="18"/>
-                <w:szCs w:val="18"/>
-              </w:rPr>
-              <w:t>4</w:t>
-            </w:r>
-            <w:r>
-              <w:rPr>
-                <w:rFonts w:ascii="Consolas" w:hAnsi="Consolas" w:cs="Courier New"/>
-                <w:color w:val="000000"/>
-                <w:sz w:val="18"/>
-                <w:szCs w:val="18"/>
-              </w:rPr>
-              <w:t>))</w:t>
+              <w:rPr>
+                <w:rFonts w:ascii="Consolas" w:hAnsi="Consolas" w:cs="Courier New"/>
+                <w:sz w:val="18"/>
+                <w:szCs w:val="18"/>
+              </w:rPr>
+            </w:pPr>
+            <w:r>
+              <w:rPr>
+                <w:rFonts w:ascii="Consolas" w:hAnsi="Consolas" w:cs="Courier New"/>
+                <w:color w:val="000000"/>
+                <w:sz w:val="18"/>
+                <w:szCs w:val="18"/>
+              </w:rPr>
+              <w:t xml:space="preserve">  labels=[</w:t>
+            </w:r>
+            <w:r>
+              <w:rPr>
+                <w:rFonts w:ascii="Consolas" w:hAnsi="Consolas" w:cs="Courier New"/>
+                <w:color w:val="A31515"/>
+                <w:sz w:val="18"/>
+                <w:szCs w:val="18"/>
+              </w:rPr>
+              <w:t>"sepal_length"</w:t>
+            </w:r>
+            <w:r>
+              <w:rPr>
+                <w:rFonts w:ascii="Consolas" w:hAnsi="Consolas" w:cs="Courier New"/>
+                <w:color w:val="000000"/>
+                <w:sz w:val="18"/>
+                <w:szCs w:val="18"/>
+              </w:rPr>
+              <w:t xml:space="preserve">, </w:t>
+            </w:r>
+            <w:r>
+              <w:rPr>
+                <w:rFonts w:ascii="Consolas" w:hAnsi="Consolas" w:cs="Courier New"/>
+                <w:color w:val="A31515"/>
+                <w:sz w:val="18"/>
+                <w:szCs w:val="18"/>
+              </w:rPr>
+              <w:t>"sepal_width"</w:t>
+            </w:r>
+            <w:r>
+              <w:rPr>
+                <w:rFonts w:ascii="Consolas" w:hAnsi="Consolas" w:cs="Courier New"/>
+                <w:color w:val="000000"/>
+                <w:sz w:val="18"/>
+                <w:szCs w:val="18"/>
+              </w:rPr>
+              <w:t xml:space="preserve">, </w:t>
+            </w:r>
+            <w:r>
+              <w:rPr>
+                <w:rFonts w:ascii="Consolas" w:hAnsi="Consolas" w:cs="Courier New"/>
+                <w:color w:val="A31515"/>
+                <w:sz w:val="18"/>
+                <w:szCs w:val="18"/>
+              </w:rPr>
+              <w:t>"petal_length"</w:t>
+            </w:r>
+            <w:r>
+              <w:rPr>
+                <w:rFonts w:ascii="Consolas" w:hAnsi="Consolas" w:cs="Courier New"/>
+                <w:color w:val="000000"/>
+                <w:sz w:val="18"/>
+                <w:szCs w:val="18"/>
+              </w:rPr>
+              <w:t xml:space="preserve">, </w:t>
+            </w:r>
+            <w:r>
+              <w:rPr>
+                <w:rFonts w:ascii="Consolas" w:hAnsi="Consolas" w:cs="Courier New"/>
+                <w:color w:val="A31515"/>
+                <w:sz w:val="18"/>
+                <w:szCs w:val="18"/>
+              </w:rPr>
+              <w:t>"petal_width"</w:t>
+            </w:r>
+            <w:r>
+              <w:rPr>
+                <w:rFonts w:ascii="Consolas" w:hAnsi="Consolas" w:cs="Courier New"/>
+                <w:color w:val="000000"/>
+                <w:sz w:val="18"/>
+                <w:szCs w:val="18"/>
+              </w:rPr>
+              <w:t>],</w:t>
             </w:r>
           </w:p>
           <w:p>
@@ -4153,30 +3963,101 @@
                 <w:tab w:val="left" w:pos="14656"/>
               </w:tabs>
               <w:spacing w:before="0" w:beforeAutospacing="0" w:after="0" w:afterAutospacing="0"/>
-              <w:divId w:val="1752653381"/>
-              <w:rPr>
-                <w:rFonts w:ascii="Consolas" w:hAnsi="Consolas" w:cs="Courier New"/>
-                <w:sz w:val="18"/>
-                <w:szCs w:val="18"/>
-              </w:rPr>
-            </w:pPr>
-            <w:r>
-              <w:rPr>
-                <w:rFonts w:ascii="Consolas" w:hAnsi="Consolas" w:cs="Courier New"/>
-                <w:color w:val="000000"/>
-                <w:sz w:val="18"/>
-                <w:szCs w:val="18"/>
-              </w:rPr>
-              <w:t>  sns.scatterplot(data=data, x=x, y=y, hue=</w:t>
-            </w:r>
-            <w:r>
-              <w:rPr>
-                <w:rFonts w:ascii="Consolas" w:hAnsi="Consolas" w:cs="Courier New"/>
-                <w:color w:val="A31515"/>
-                <w:sz w:val="18"/>
-                <w:szCs w:val="18"/>
-              </w:rPr>
-              <w:t>"species"</w:t>
+              <w:rPr>
+                <w:rFonts w:ascii="Consolas" w:hAnsi="Consolas" w:cs="Courier New"/>
+                <w:sz w:val="18"/>
+                <w:szCs w:val="18"/>
+              </w:rPr>
+            </w:pPr>
+            <w:r>
+              <w:rPr>
+                <w:rFonts w:ascii="Consolas" w:hAnsi="Consolas" w:cs="Courier New"/>
+                <w:color w:val="000000"/>
+                <w:sz w:val="18"/>
+                <w:szCs w:val="18"/>
+              </w:rPr>
+              <w:t xml:space="preserve">  patch_artist=</w:t>
+            </w:r>
+            <w:r>
+              <w:rPr>
+                <w:rFonts w:ascii="Consolas" w:hAnsi="Consolas" w:cs="Courier New"/>
+                <w:color w:val="0000FF"/>
+                <w:sz w:val="18"/>
+                <w:szCs w:val="18"/>
+              </w:rPr>
+              <w:t>True</w:t>
+            </w:r>
+            <w:r>
+              <w:rPr>
+                <w:rFonts w:ascii="Consolas" w:hAnsi="Consolas" w:cs="Courier New"/>
+                <w:color w:val="000000"/>
+                <w:sz w:val="18"/>
+                <w:szCs w:val="18"/>
+              </w:rPr>
+              <w:t>, widths=(</w:t>
+            </w:r>
+            <w:r>
+              <w:rPr>
+                <w:rFonts w:ascii="Consolas" w:hAnsi="Consolas" w:cs="Courier New"/>
+                <w:color w:val="006666"/>
+                <w:sz w:val="18"/>
+                <w:szCs w:val="18"/>
+              </w:rPr>
+              <w:t>0.75</w:t>
+            </w:r>
+            <w:r>
+              <w:rPr>
+                <w:rFonts w:ascii="Consolas" w:hAnsi="Consolas" w:cs="Courier New"/>
+                <w:color w:val="000000"/>
+                <w:sz w:val="18"/>
+                <w:szCs w:val="18"/>
+              </w:rPr>
+              <w:t xml:space="preserve">, </w:t>
+            </w:r>
+            <w:r>
+              <w:rPr>
+                <w:rFonts w:ascii="Consolas" w:hAnsi="Consolas" w:cs="Courier New"/>
+                <w:color w:val="006666"/>
+                <w:sz w:val="18"/>
+                <w:szCs w:val="18"/>
+              </w:rPr>
+              <w:t>0.75</w:t>
+            </w:r>
+            <w:r>
+              <w:rPr>
+                <w:rFonts w:ascii="Consolas" w:hAnsi="Consolas" w:cs="Courier New"/>
+                <w:color w:val="000000"/>
+                <w:sz w:val="18"/>
+                <w:szCs w:val="18"/>
+              </w:rPr>
+              <w:t xml:space="preserve">, </w:t>
+            </w:r>
+            <w:r>
+              <w:rPr>
+                <w:rFonts w:ascii="Consolas" w:hAnsi="Consolas" w:cs="Courier New"/>
+                <w:color w:val="006666"/>
+                <w:sz w:val="18"/>
+                <w:szCs w:val="18"/>
+              </w:rPr>
+              <w:t>0.75</w:t>
+            </w:r>
+            <w:r>
+              <w:rPr>
+                <w:rFonts w:ascii="Consolas" w:hAnsi="Consolas" w:cs="Courier New"/>
+                <w:color w:val="000000"/>
+                <w:sz w:val="18"/>
+                <w:szCs w:val="18"/>
+              </w:rPr>
+              <w:t xml:space="preserve">, </w:t>
+            </w:r>
+            <w:r>
+              <w:rPr>
+                <w:rFonts w:ascii="Consolas" w:hAnsi="Consolas" w:cs="Courier New"/>
+                <w:color w:val="006666"/>
+                <w:sz w:val="18"/>
+                <w:szCs w:val="18"/>
+              </w:rPr>
+              <w:t>0.75</w:t>
             </w:r>
             <w:r>
               <w:rPr>
@@ -4217,21 +4098,20 @@
                 <w:tab w:val="left" w:pos="14656"/>
               </w:tabs>
               <w:spacing w:before="0" w:beforeAutospacing="0" w:after="0" w:afterAutospacing="0"/>
-              <w:divId w:val="1752653381"/>
-              <w:rPr>
-                <w:rFonts w:ascii="Consolas" w:hAnsi="Consolas" w:cs="Courier New"/>
-                <w:sz w:val="18"/>
-                <w:szCs w:val="18"/>
-              </w:rPr>
-            </w:pPr>
-            <w:r>
-              <w:rPr>
-                <w:rFonts w:ascii="Consolas" w:hAnsi="Consolas" w:cs="Courier New"/>
-                <w:color w:val="000000"/>
-                <w:sz w:val="18"/>
-                <w:szCs w:val="18"/>
-              </w:rPr>
-              <w:t> </w:t>
+              <w:rPr>
+                <w:rFonts w:ascii="Consolas" w:hAnsi="Consolas" w:cs="Courier New"/>
+                <w:sz w:val="18"/>
+                <w:szCs w:val="18"/>
+              </w:rPr>
+            </w:pPr>
+            <w:r>
+              <w:rPr>
+                <w:rFonts w:ascii="Consolas" w:hAnsi="Consolas" w:cs="Courier New"/>
+                <w:color w:val="000000"/>
+                <w:sz w:val="18"/>
+                <w:szCs w:val="18"/>
+              </w:rPr>
+              <w:t>)</w:t>
             </w:r>
           </w:p>
           <w:p>
@@ -4263,30 +4143,20 @@
                 <w:tab w:val="left" w:pos="14656"/>
               </w:tabs>
               <w:spacing w:before="0" w:beforeAutospacing="0" w:after="0" w:afterAutospacing="0"/>
-              <w:divId w:val="1752653381"/>
-              <w:rPr>
-                <w:rFonts w:ascii="Consolas" w:hAnsi="Consolas" w:cs="Courier New"/>
-                <w:sz w:val="18"/>
-                <w:szCs w:val="18"/>
-              </w:rPr>
-            </w:pPr>
-            <w:r>
-              <w:rPr>
-                <w:rFonts w:ascii="Consolas" w:hAnsi="Consolas" w:cs="Courier New"/>
-                <w:color w:val="000000"/>
-                <w:sz w:val="18"/>
-                <w:szCs w:val="18"/>
-              </w:rPr>
-              <w:t xml:space="preserve">  </w:t>
-            </w:r>
-            <w:r>
-              <w:rPr>
-                <w:rFonts w:ascii="Consolas" w:hAnsi="Consolas" w:cs="Courier New"/>
-                <w:color w:val="008000"/>
-                <w:sz w:val="18"/>
-                <w:szCs w:val="18"/>
-              </w:rPr>
-              <w:t># set labels</w:t>
+              <w:rPr>
+                <w:rFonts w:ascii="Consolas" w:hAnsi="Consolas" w:cs="Courier New"/>
+                <w:sz w:val="18"/>
+                <w:szCs w:val="18"/>
+              </w:rPr>
+            </w:pPr>
+            <w:r>
+              <w:rPr>
+                <w:rFonts w:ascii="Consolas" w:hAnsi="Consolas" w:cs="Courier New"/>
+                <w:color w:val="000000"/>
+                <w:sz w:val="18"/>
+                <w:szCs w:val="18"/>
+              </w:rPr>
+              <w:t> </w:t>
             </w:r>
           </w:p>
           <w:p>
@@ -4318,57 +4188,20 @@
                 <w:tab w:val="left" w:pos="14656"/>
               </w:tabs>
               <w:spacing w:before="0" w:beforeAutospacing="0" w:after="0" w:afterAutospacing="0"/>
-              <w:divId w:val="1752653381"/>
-              <w:rPr>
-                <w:rFonts w:ascii="Consolas" w:hAnsi="Consolas" w:cs="Courier New"/>
-                <w:sz w:val="18"/>
-                <w:szCs w:val="18"/>
-              </w:rPr>
-            </w:pPr>
-            <w:r>
-              <w:rPr>
-                <w:rFonts w:ascii="Consolas" w:hAnsi="Consolas" w:cs="Courier New"/>
-                <w:color w:val="000000"/>
-                <w:sz w:val="18"/>
-                <w:szCs w:val="18"/>
-              </w:rPr>
-              <w:t>  ax.set_title(</w:t>
-            </w:r>
-            <w:r>
-              <w:rPr>
-                <w:rFonts w:ascii="Consolas" w:hAnsi="Consolas" w:cs="Courier New"/>
-                <w:color w:val="A31515"/>
-                <w:sz w:val="18"/>
-                <w:szCs w:val="18"/>
-              </w:rPr>
-              <w:t>""</w:t>
-            </w:r>
-            <w:r>
-              <w:rPr>
-                <w:rFonts w:ascii="Consolas" w:hAnsi="Consolas" w:cs="Courier New"/>
-                <w:color w:val="000000"/>
-                <w:sz w:val="18"/>
-                <w:szCs w:val="18"/>
-              </w:rPr>
-              <w:t>, fontsize=</w:t>
-            </w:r>
-            <w:r>
-              <w:rPr>
-                <w:rFonts w:ascii="Consolas" w:hAnsi="Consolas" w:cs="Courier New"/>
-                <w:color w:val="006666"/>
-                <w:sz w:val="18"/>
-                <w:szCs w:val="18"/>
-              </w:rPr>
-              <w:t>14</w:t>
-            </w:r>
-            <w:r>
-              <w:rPr>
-                <w:rFonts w:ascii="Consolas" w:hAnsi="Consolas" w:cs="Courier New"/>
-                <w:color w:val="000000"/>
-                <w:sz w:val="18"/>
-                <w:szCs w:val="18"/>
-              </w:rPr>
-              <w:t>)</w:t>
+              <w:rPr>
+                <w:rFonts w:ascii="Consolas" w:hAnsi="Consolas" w:cs="Courier New"/>
+                <w:sz w:val="18"/>
+                <w:szCs w:val="18"/>
+              </w:rPr>
+            </w:pPr>
+            <w:r>
+              <w:rPr>
+                <w:rFonts w:ascii="Consolas" w:hAnsi="Consolas" w:cs="Courier New"/>
+                <w:color w:val="008000"/>
+                <w:sz w:val="18"/>
+                <w:szCs w:val="18"/>
+              </w:rPr>
+              <w:t># set labels</w:t>
             </w:r>
           </w:p>
           <w:p>
@@ -4400,21 +4233,20 @@
                 <w:tab w:val="left" w:pos="14656"/>
               </w:tabs>
               <w:spacing w:before="0" w:beforeAutospacing="0" w:after="0" w:afterAutospacing="0"/>
-              <w:divId w:val="1752653381"/>
-              <w:rPr>
-                <w:rFonts w:ascii="Consolas" w:hAnsi="Consolas" w:cs="Courier New"/>
-                <w:sz w:val="18"/>
-                <w:szCs w:val="18"/>
-              </w:rPr>
-            </w:pPr>
-            <w:r>
-              <w:rPr>
-                <w:rFonts w:ascii="Consolas" w:hAnsi="Consolas" w:cs="Courier New"/>
-                <w:color w:val="000000"/>
-                <w:sz w:val="18"/>
-                <w:szCs w:val="18"/>
-              </w:rPr>
-              <w:t>  ax.set_xlabel(</w:t>
+              <w:rPr>
+                <w:rFonts w:ascii="Consolas" w:hAnsi="Consolas" w:cs="Courier New"/>
+                <w:sz w:val="18"/>
+                <w:szCs w:val="18"/>
+              </w:rPr>
+            </w:pPr>
+            <w:r>
+              <w:rPr>
+                <w:rFonts w:ascii="Consolas" w:hAnsi="Consolas" w:cs="Courier New"/>
+                <w:color w:val="000000"/>
+                <w:sz w:val="18"/>
+                <w:szCs w:val="18"/>
+              </w:rPr>
+              <w:t>ax.set_title(</w:t>
             </w:r>
             <w:r>
               <w:rPr>
@@ -4423,25 +4255,7 @@
                 <w:sz w:val="18"/>
                 <w:szCs w:val="18"/>
               </w:rPr>
-              <w:t>""</w:t>
-            </w:r>
-            <w:r>
-              <w:rPr>
-                <w:rFonts w:ascii="Consolas" w:hAnsi="Consolas" w:cs="Courier New"/>
-                <w:color w:val="000000"/>
-                <w:sz w:val="18"/>
-                <w:szCs w:val="18"/>
-              </w:rPr>
-              <w:t>, fontsize=</w:t>
-            </w:r>
-            <w:r>
-              <w:rPr>
-                <w:rFonts w:ascii="Consolas" w:hAnsi="Consolas" w:cs="Courier New"/>
-                <w:color w:val="006666"/>
-                <w:sz w:val="18"/>
-                <w:szCs w:val="18"/>
-              </w:rPr>
-              <w:t>12</w:t>
+              <w:t>''</w:t>
             </w:r>
             <w:r>
               <w:rPr>
@@ -4482,21 +4296,20 @@
                 <w:tab w:val="left" w:pos="14656"/>
               </w:tabs>
               <w:spacing w:before="0" w:beforeAutospacing="0" w:after="0" w:afterAutospacing="0"/>
-              <w:divId w:val="1752653381"/>
-              <w:rPr>
-                <w:rFonts w:ascii="Consolas" w:hAnsi="Consolas" w:cs="Courier New"/>
-                <w:sz w:val="18"/>
-                <w:szCs w:val="18"/>
-              </w:rPr>
-            </w:pPr>
-            <w:r>
-              <w:rPr>
-                <w:rFonts w:ascii="Consolas" w:hAnsi="Consolas" w:cs="Courier New"/>
-                <w:color w:val="000000"/>
-                <w:sz w:val="18"/>
-                <w:szCs w:val="18"/>
-              </w:rPr>
-              <w:t>  ax.set_ylabel(</w:t>
+              <w:rPr>
+                <w:rFonts w:ascii="Consolas" w:hAnsi="Consolas" w:cs="Courier New"/>
+                <w:sz w:val="18"/>
+                <w:szCs w:val="18"/>
+              </w:rPr>
+            </w:pPr>
+            <w:r>
+              <w:rPr>
+                <w:rFonts w:ascii="Consolas" w:hAnsi="Consolas" w:cs="Courier New"/>
+                <w:color w:val="000000"/>
+                <w:sz w:val="18"/>
+                <w:szCs w:val="18"/>
+              </w:rPr>
+              <w:t>ax.set_xlabel(</w:t>
             </w:r>
             <w:r>
               <w:rPr>
@@ -4505,25 +4318,7 @@
                 <w:sz w:val="18"/>
                 <w:szCs w:val="18"/>
               </w:rPr>
-              <w:t>""</w:t>
-            </w:r>
-            <w:r>
-              <w:rPr>
-                <w:rFonts w:ascii="Consolas" w:hAnsi="Consolas" w:cs="Courier New"/>
-                <w:color w:val="000000"/>
-                <w:sz w:val="18"/>
-                <w:szCs w:val="18"/>
-              </w:rPr>
-              <w:t>, fontsize=</w:t>
-            </w:r>
-            <w:r>
-              <w:rPr>
-                <w:rFonts w:ascii="Consolas" w:hAnsi="Consolas" w:cs="Courier New"/>
-                <w:color w:val="006666"/>
-                <w:sz w:val="18"/>
-                <w:szCs w:val="18"/>
-              </w:rPr>
-              <w:t>12</w:t>
+              <w:t>''</w:t>
             </w:r>
             <w:r>
               <w:rPr>
@@ -4564,21 +4359,20 @@
                 <w:tab w:val="left" w:pos="14656"/>
               </w:tabs>
               <w:spacing w:before="0" w:beforeAutospacing="0" w:after="0" w:afterAutospacing="0"/>
-              <w:divId w:val="1752653381"/>
-              <w:rPr>
-                <w:rFonts w:ascii="Consolas" w:hAnsi="Consolas" w:cs="Courier New"/>
-                <w:sz w:val="18"/>
-                <w:szCs w:val="18"/>
-              </w:rPr>
-            </w:pPr>
-            <w:r>
-              <w:rPr>
-                <w:rFonts w:ascii="Consolas" w:hAnsi="Consolas" w:cs="Courier New"/>
-                <w:color w:val="000000"/>
-                <w:sz w:val="18"/>
-                <w:szCs w:val="18"/>
-              </w:rPr>
-              <w:t>  ax.legend(loc=</w:t>
+              <w:rPr>
+                <w:rFonts w:ascii="Consolas" w:hAnsi="Consolas" w:cs="Courier New"/>
+                <w:sz w:val="18"/>
+                <w:szCs w:val="18"/>
+              </w:rPr>
+            </w:pPr>
+            <w:r>
+              <w:rPr>
+                <w:rFonts w:ascii="Consolas" w:hAnsi="Consolas" w:cs="Courier New"/>
+                <w:color w:val="000000"/>
+                <w:sz w:val="18"/>
+                <w:szCs w:val="18"/>
+              </w:rPr>
+              <w:t>ax.set_ylabel(</w:t>
             </w:r>
             <w:r>
               <w:rPr>
@@ -4587,7 +4381,7 @@
                 <w:sz w:val="18"/>
                 <w:szCs w:val="18"/>
               </w:rPr>
-              <w:t>'upper left'</w:t>
+              <w:t>''</w:t>
             </w:r>
             <w:r>
               <w:rPr>
@@ -4628,22 +4422,20 @@
                 <w:tab w:val="left" w:pos="14656"/>
               </w:tabs>
               <w:spacing w:before="0" w:beforeAutospacing="0" w:after="0" w:afterAutospacing="0"/>
-              <w:divId w:val="1752653381"/>
-              <w:rPr>
-                <w:rFonts w:ascii="Consolas" w:hAnsi="Consolas" w:cs="Courier New"/>
-                <w:color w:val="000000"/>
-                <w:sz w:val="18"/>
-                <w:szCs w:val="18"/>
-              </w:rPr>
-            </w:pPr>
-            <w:r>
-              <w:rPr>
-                <w:rFonts w:ascii="Consolas" w:hAnsi="Consolas" w:cs="Courier New"/>
-                <w:color w:val="000000"/>
-                <w:sz w:val="18"/>
-                <w:szCs w:val="18"/>
-              </w:rPr>
-              <w:t>  ax.grid(</w:t>
+              <w:rPr>
+                <w:rFonts w:ascii="Consolas" w:hAnsi="Consolas" w:cs="Courier New"/>
+                <w:sz w:val="18"/>
+                <w:szCs w:val="18"/>
+              </w:rPr>
+            </w:pPr>
+            <w:r>
+              <w:rPr>
+                <w:rFonts w:ascii="Consolas" w:hAnsi="Consolas" w:cs="Courier New"/>
+                <w:color w:val="000000"/>
+                <w:sz w:val="18"/>
+                <w:szCs w:val="18"/>
+              </w:rPr>
+              <w:t>ax.grid(</w:t>
             </w:r>
             <w:r>
               <w:rPr>
@@ -4693,30 +4485,20 @@
                 <w:tab w:val="left" w:pos="14656"/>
               </w:tabs>
               <w:spacing w:before="0" w:beforeAutospacing="0" w:after="0" w:afterAutospacing="0"/>
-              <w:divId w:val="1752653381"/>
-              <w:rPr>
-                <w:rFonts w:ascii="Consolas" w:hAnsi="Consolas" w:cs="Courier New"/>
-                <w:sz w:val="18"/>
-                <w:szCs w:val="18"/>
-              </w:rPr>
-            </w:pPr>
-            <w:r>
-              <w:rPr>
-                <w:rFonts w:ascii="Consolas" w:hAnsi="Consolas" w:cs="Courier New"/>
-                <w:color w:val="000000"/>
-                <w:sz w:val="18"/>
-                <w:szCs w:val="18"/>
-              </w:rPr>
-              <w:t xml:space="preserve">  </w:t>
-            </w:r>
-            <w:r>
-              <w:rPr>
-                <w:rFonts w:ascii="Consolas" w:hAnsi="Consolas" w:cs="Courier New"/>
-                <w:color w:val="000000"/>
-                <w:sz w:val="18"/>
-                <w:szCs w:val="18"/>
-              </w:rPr>
-              <w:t>plt.tight_layout()</w:t>
+              <w:rPr>
+                <w:rFonts w:ascii="Consolas" w:hAnsi="Consolas" w:cs="Courier New"/>
+                <w:sz w:val="18"/>
+                <w:szCs w:val="18"/>
+              </w:rPr>
+            </w:pPr>
+            <w:r>
+              <w:rPr>
+                <w:rFonts w:ascii="Consolas" w:hAnsi="Consolas" w:cs="Courier New"/>
+                <w:color w:val="000000"/>
+                <w:sz w:val="18"/>
+                <w:szCs w:val="18"/>
+              </w:rPr>
+              <w:t> </w:t>
             </w:r>
           </w:p>
           <w:p>
@@ -4748,21 +4530,20 @@
                 <w:tab w:val="left" w:pos="14656"/>
               </w:tabs>
               <w:spacing w:before="0" w:beforeAutospacing="0" w:after="0" w:afterAutospacing="0"/>
-              <w:divId w:val="1752653381"/>
-              <w:rPr>
-                <w:rFonts w:ascii="Consolas" w:hAnsi="Consolas" w:cs="Courier New"/>
-                <w:sz w:val="18"/>
-                <w:szCs w:val="18"/>
-              </w:rPr>
-            </w:pPr>
-            <w:r>
-              <w:rPr>
-                <w:rFonts w:ascii="Consolas" w:hAnsi="Consolas" w:cs="Courier New"/>
-                <w:color w:val="000000"/>
-                <w:sz w:val="18"/>
-                <w:szCs w:val="18"/>
-              </w:rPr>
-              <w:t> </w:t>
+              <w:rPr>
+                <w:rFonts w:ascii="Consolas" w:hAnsi="Consolas" w:cs="Courier New"/>
+                <w:sz w:val="18"/>
+                <w:szCs w:val="18"/>
+              </w:rPr>
+            </w:pPr>
+            <w:r>
+              <w:rPr>
+                <w:rFonts w:ascii="Consolas" w:hAnsi="Consolas" w:cs="Courier New"/>
+                <w:color w:val="008000"/>
+                <w:sz w:val="18"/>
+                <w:szCs w:val="18"/>
+              </w:rPr>
+              <w:t># show boxplot</w:t>
             </w:r>
           </w:p>
           <w:p>
@@ -4794,30 +4575,20 @@
                 <w:tab w:val="left" w:pos="14656"/>
               </w:tabs>
               <w:spacing w:before="0" w:beforeAutospacing="0" w:after="0" w:afterAutospacing="0"/>
-              <w:divId w:val="1752653381"/>
-              <w:rPr>
-                <w:rFonts w:ascii="Consolas" w:hAnsi="Consolas" w:cs="Courier New"/>
-                <w:sz w:val="18"/>
-                <w:szCs w:val="18"/>
-              </w:rPr>
-            </w:pPr>
-            <w:r>
-              <w:rPr>
-                <w:rFonts w:ascii="Consolas" w:hAnsi="Consolas" w:cs="Courier New"/>
-                <w:color w:val="000000"/>
-                <w:sz w:val="18"/>
-                <w:szCs w:val="18"/>
-              </w:rPr>
-              <w:t xml:space="preserve">  </w:t>
-            </w:r>
-            <w:r>
-              <w:rPr>
-                <w:rFonts w:ascii="Consolas" w:hAnsi="Consolas" w:cs="Courier New"/>
-                <w:color w:val="008000"/>
-                <w:sz w:val="18"/>
-                <w:szCs w:val="18"/>
-              </w:rPr>
-              <w:t># return values</w:t>
+              <w:rPr>
+                <w:rFonts w:ascii="Consolas" w:hAnsi="Consolas" w:cs="Courier New"/>
+                <w:sz w:val="18"/>
+                <w:szCs w:val="18"/>
+              </w:rPr>
+            </w:pPr>
+            <w:r>
+              <w:rPr>
+                <w:rFonts w:ascii="Consolas" w:hAnsi="Consolas" w:cs="Courier New"/>
+                <w:color w:val="000000"/>
+                <w:sz w:val="18"/>
+                <w:szCs w:val="18"/>
+              </w:rPr>
+              <w:t>plt.tight_layout()</w:t>
             </w:r>
           </w:p>
           <w:p>
@@ -4849,39 +4620,114 @@
                 <w:tab w:val="left" w:pos="14656"/>
               </w:tabs>
               <w:spacing w:before="0" w:beforeAutospacing="0" w:after="0" w:afterAutospacing="0"/>
-              <w:divId w:val="1752653381"/>
-              <w:rPr>
-                <w:rFonts w:ascii="Consolas" w:hAnsi="Consolas" w:cs="Courier New"/>
-                <w:sz w:val="18"/>
-                <w:szCs w:val="18"/>
-              </w:rPr>
-            </w:pPr>
-            <w:r>
-              <w:rPr>
-                <w:rFonts w:ascii="Consolas" w:hAnsi="Consolas" w:cs="Courier New"/>
-                <w:color w:val="000000"/>
-                <w:sz w:val="18"/>
-                <w:szCs w:val="18"/>
-              </w:rPr>
-              <w:t xml:space="preserve">  </w:t>
-            </w:r>
-            <w:r>
-              <w:rPr>
-                <w:rFonts w:ascii="Consolas" w:hAnsi="Consolas" w:cs="Courier New"/>
-                <w:color w:val="0000FF"/>
-                <w:sz w:val="18"/>
-                <w:szCs w:val="18"/>
-              </w:rPr>
-              <w:t>return</w:t>
-            </w:r>
-            <w:r>
-              <w:rPr>
-                <w:rFonts w:ascii="Consolas" w:hAnsi="Consolas" w:cs="Courier New"/>
-                <w:color w:val="000000"/>
-                <w:sz w:val="18"/>
-                <w:szCs w:val="18"/>
-              </w:rPr>
-              <w:t xml:space="preserve"> plt.show()</w:t>
+              <w:rPr>
+                <w:rFonts w:ascii="Consolas" w:hAnsi="Consolas" w:cs="Courier New"/>
+                <w:sz w:val="18"/>
+                <w:szCs w:val="18"/>
+              </w:rPr>
+            </w:pPr>
+            <w:r>
+              <w:rPr>
+                <w:rFonts w:ascii="Consolas" w:hAnsi="Consolas" w:cs="Courier New"/>
+                <w:color w:val="000000"/>
+                <w:sz w:val="18"/>
+                <w:szCs w:val="18"/>
+              </w:rPr>
+              <w:t>plt.show()</w:t>
+            </w:r>
+          </w:p>
+        </w:tc>
+      </w:tr>
+      <w:tr>
+        <w:tc>
+          <w:tcPr>
+            <w:tcW w:w="9628" w:type="dxa"/>
+          </w:tcPr>
+          <w:p>
+            <w:pPr>
+              <w:jc w:val="center"/>
+              <w:rPr>
+                <w:rFonts w:ascii="Times New Roman" w:hAnsi="Times New Roman" w:cs="Times New Roman"/>
+                <w:sz w:val="24"/>
+                <w:szCs w:val="24"/>
+              </w:rPr>
+            </w:pPr>
+          </w:p>
+          <w:p>
+            <w:pPr>
+              <w:jc w:val="center"/>
+              <w:rPr>
+                <w:rFonts w:ascii="Times New Roman" w:hAnsi="Times New Roman" w:cs="Times New Roman"/>
+                <w:sz w:val="24"/>
+                <w:szCs w:val="24"/>
+              </w:rPr>
+            </w:pPr>
+            <w:r>
+              <w:rPr>
+                <w:rFonts w:ascii="Times New Roman" w:hAnsi="Times New Roman" w:cs="Times New Roman"/>
+                <w:sz w:val="24"/>
+                <w:szCs w:val="24"/>
+              </w:rPr>
+              <w:drawing>
+                <wp:inline distT="0" distB="0" distL="0" distR="0" wp14:anchorId="485618DF" wp14:editId="34144EC4">
+                  <wp:extent cx="3281519" cy="1620000"/>
+                  <wp:effectExtent l="0" t="0" r="0" b="0"/>
+                  <wp:docPr id="1686220185" name="Picture 1"/>
+                  <wp:cNvGraphicFramePr>
+                    <a:graphicFrameLocks xmlns:a="http://schemas.openxmlformats.org/drawingml/2006/main" noChangeAspect="1"/>
+                  </wp:cNvGraphicFramePr>
+                  <a:graphic xmlns:a="http://schemas.openxmlformats.org/drawingml/2006/main">
+                    <a:graphicData uri="http://schemas.openxmlformats.org/drawingml/2006/picture">
+                      <pic:pic xmlns:pic="http://schemas.openxmlformats.org/drawingml/2006/picture">
+                        <pic:nvPicPr>
+                          <pic:cNvPr id="1686220185" name=""/>
+                          <pic:cNvPicPr/>
+                        </pic:nvPicPr>
+                        <pic:blipFill>
+                          <a:blip r:embed="rId9"/>
+                          <a:stretch>
+                            <a:fillRect/>
+                          </a:stretch>
+                        </pic:blipFill>
+                        <pic:spPr>
+                          <a:xfrm>
+                            <a:off x="0" y="0"/>
+                            <a:ext cx="3281519" cy="1620000"/>
+                          </a:xfrm>
+                          <a:prstGeom prst="rect">
+                            <a:avLst/>
+                          </a:prstGeom>
+                        </pic:spPr>
+                      </pic:pic>
+                    </a:graphicData>
+                  </a:graphic>
+                </wp:inline>
+              </w:drawing>
+            </w:r>
+          </w:p>
+        </w:tc>
+      </w:tr>
+      <w:tr>
+        <w:tc>
+          <w:tcPr>
+            <w:tcW w:w="9628" w:type="dxa"/>
+          </w:tcPr>
+          <w:p>
+            <w:pPr>
+              <w:jc w:val="center"/>
+              <w:rPr>
+                <w:rFonts w:ascii="Times New Roman" w:hAnsi="Times New Roman" w:cs="Times New Roman"/>
+                <w:sz w:val="24"/>
+                <w:szCs w:val="24"/>
+              </w:rPr>
+            </w:pPr>
+            <w:r>
+              <w:rPr>
+                <w:rFonts w:ascii="Times New Roman" w:hAnsi="Times New Roman" w:cs="Times New Roman"/>
+                <w:sz w:val="20"/>
+                <w:szCs w:val="20"/>
+              </w:rPr>
+              <w:t>Gambar x. Output program</w:t>
             </w:r>
           </w:p>
         </w:tc>
@@ -4949,7 +4795,7 @@
                 <w:tab w:val="left" w:pos="14656"/>
               </w:tabs>
               <w:spacing w:before="0" w:beforeAutospacing="0" w:after="0" w:afterAutospacing="0"/>
-              <w:divId w:val="124353438"/>
+              <w:divId w:val="1752653381"/>
               <w:rPr>
                 <w:rFonts w:ascii="Consolas" w:hAnsi="Consolas" w:cs="Courier New"/>
                 <w:sz w:val="18"/>
@@ -4963,26 +4809,7 @@
                 <w:sz w:val="18"/>
                 <w:szCs w:val="18"/>
               </w:rPr>
-              <w:lastRenderedPageBreak/>
-              <w:t xml:space="preserve"># </w:t>
-            </w:r>
-            <w:r>
-              <w:rPr>
-                <w:rFonts w:ascii="Consolas" w:hAnsi="Consolas" w:cs="Courier New"/>
-                <w:color w:val="008000"/>
-                <w:sz w:val="18"/>
-                <w:szCs w:val="18"/>
-              </w:rPr>
-              <w:t xml:space="preserve">call </w:t>
-            </w:r>
-            <w:r>
-              <w:rPr>
-                <w:rFonts w:ascii="Consolas" w:hAnsi="Consolas" w:cs="Courier New"/>
-                <w:color w:val="008000"/>
-                <w:sz w:val="18"/>
-                <w:szCs w:val="18"/>
-              </w:rPr>
-              <w:t>function scatter</w:t>
+              <w:t># function scatter plot</w:t>
             </w:r>
           </w:p>
           <w:p>
@@ -5014,187 +4841,32 @@
                 <w:tab w:val="left" w:pos="14656"/>
               </w:tabs>
               <w:spacing w:before="0" w:beforeAutospacing="0" w:after="0" w:afterAutospacing="0"/>
-              <w:divId w:val="124353438"/>
-              <w:rPr>
-                <w:rFonts w:ascii="Consolas" w:hAnsi="Consolas" w:cs="Courier New"/>
-                <w:sz w:val="18"/>
-                <w:szCs w:val="18"/>
-              </w:rPr>
-            </w:pPr>
-            <w:r>
-              <w:rPr>
-                <w:rFonts w:ascii="Consolas" w:hAnsi="Consolas" w:cs="Courier New"/>
-                <w:color w:val="000000"/>
-                <w:sz w:val="18"/>
-                <w:szCs w:val="18"/>
-              </w:rPr>
-              <w:t xml:space="preserve">scatter(dataset, </w:t>
-            </w:r>
-            <w:r>
-              <w:rPr>
-                <w:rFonts w:ascii="Consolas" w:hAnsi="Consolas" w:cs="Courier New"/>
-                <w:color w:val="A31515"/>
-                <w:sz w:val="18"/>
-                <w:szCs w:val="18"/>
-              </w:rPr>
-              <w:t>"petal_length"</w:t>
-            </w:r>
-            <w:r>
-              <w:rPr>
-                <w:rFonts w:ascii="Consolas" w:hAnsi="Consolas" w:cs="Courier New"/>
-                <w:color w:val="000000"/>
-                <w:sz w:val="18"/>
-                <w:szCs w:val="18"/>
-              </w:rPr>
-              <w:t xml:space="preserve">, </w:t>
-            </w:r>
-            <w:r>
-              <w:rPr>
-                <w:rFonts w:ascii="Consolas" w:hAnsi="Consolas" w:cs="Courier New"/>
-                <w:color w:val="A31515"/>
-                <w:sz w:val="18"/>
-                <w:szCs w:val="18"/>
-              </w:rPr>
-              <w:t>"sepal_length"</w:t>
-            </w:r>
-            <w:r>
-              <w:rPr>
-                <w:rFonts w:ascii="Consolas" w:hAnsi="Consolas" w:cs="Courier New"/>
-                <w:color w:val="000000"/>
-                <w:sz w:val="18"/>
-                <w:szCs w:val="18"/>
-              </w:rPr>
-              <w:t>)</w:t>
-            </w:r>
-          </w:p>
-        </w:tc>
-      </w:tr>
-      <w:tr>
-        <w:tc>
-          <w:tcPr>
-            <w:tcW w:w="9628" w:type="dxa"/>
-          </w:tcPr>
-          <w:p>
-            <w:pPr>
-              <w:jc w:val="center"/>
-              <w:rPr>
-                <w:rFonts w:ascii="Times New Roman" w:hAnsi="Times New Roman" w:cs="Times New Roman"/>
-                <w:sz w:val="24"/>
-                <w:szCs w:val="24"/>
-              </w:rPr>
-            </w:pPr>
-          </w:p>
-          <w:p>
-            <w:pPr>
-              <w:jc w:val="center"/>
-              <w:rPr>
-                <w:rFonts w:ascii="Times New Roman" w:hAnsi="Times New Roman" w:cs="Times New Roman"/>
-                <w:sz w:val="24"/>
-                <w:szCs w:val="24"/>
-              </w:rPr>
-            </w:pPr>
-            <w:r>
-              <w:rPr>
-                <w:rFonts w:ascii="Times New Roman" w:hAnsi="Times New Roman" w:cs="Times New Roman"/>
-                <w:sz w:val="24"/>
-                <w:szCs w:val="24"/>
-              </w:rPr>
-              <w:drawing>
-                <wp:inline distT="0" distB="0" distL="0" distR="0" wp14:anchorId="3CBBA535" wp14:editId="05BDC5FD">
-                  <wp:extent cx="3420000" cy="1800000"/>
-                  <wp:effectExtent l="0" t="0" r="0" b="0"/>
-                  <wp:docPr id="220139819" name="Picture 1"/>
-                  <wp:cNvGraphicFramePr>
-                    <a:graphicFrameLocks xmlns:a="http://schemas.openxmlformats.org/drawingml/2006/main"/>
-                  </wp:cNvGraphicFramePr>
-                  <a:graphic xmlns:a="http://schemas.openxmlformats.org/drawingml/2006/main">
-                    <a:graphicData uri="http://schemas.openxmlformats.org/drawingml/2006/picture">
-                      <pic:pic xmlns:pic="http://schemas.openxmlformats.org/drawingml/2006/picture">
-                        <pic:nvPicPr>
-                          <pic:cNvPr id="220139819" name=""/>
-                          <pic:cNvPicPr preferRelativeResize="0"/>
-                        </pic:nvPicPr>
-                        <pic:blipFill>
-                          <a:blip r:embed="rId9"/>
-                          <a:stretch>
-                            <a:fillRect/>
-                          </a:stretch>
-                        </pic:blipFill>
-                        <pic:spPr>
-                          <a:xfrm>
-                            <a:off x="0" y="0"/>
-                            <a:ext cx="3420000" cy="1800000"/>
-                          </a:xfrm>
-                          <a:prstGeom prst="rect">
-                            <a:avLst/>
-                          </a:prstGeom>
-                        </pic:spPr>
-                      </pic:pic>
-                    </a:graphicData>
-                  </a:graphic>
-                </wp:inline>
-              </w:drawing>
-            </w:r>
-          </w:p>
-        </w:tc>
-      </w:tr>
-      <w:tr>
-        <w:tc>
-          <w:tcPr>
-            <w:tcW w:w="9628" w:type="dxa"/>
-          </w:tcPr>
-          <w:p>
-            <w:pPr>
-              <w:jc w:val="center"/>
-              <w:rPr>
-                <w:rFonts w:ascii="Times New Roman" w:hAnsi="Times New Roman" w:cs="Times New Roman"/>
-                <w:sz w:val="24"/>
-                <w:szCs w:val="24"/>
-              </w:rPr>
-            </w:pPr>
-            <w:r>
-              <w:rPr>
-                <w:rFonts w:ascii="Times New Roman" w:hAnsi="Times New Roman" w:cs="Times New Roman"/>
-                <w:sz w:val="20"/>
-                <w:szCs w:val="20"/>
-              </w:rPr>
-              <w:t>Gambar x. Output program</w:t>
-            </w:r>
-          </w:p>
-        </w:tc>
-      </w:tr>
-    </w:tbl>
-    <w:p>
-      <w:pPr>
-        <w:rPr>
-          <w:rFonts w:ascii="Times New Roman" w:hAnsi="Times New Roman" w:cs="Times New Roman"/>
-          <w:sz w:val="24"/>
-          <w:szCs w:val="24"/>
-        </w:rPr>
-      </w:pPr>
-    </w:p>
-    <w:tbl>
-      <w:tblPr>
-        <w:tblStyle w:val="TableGrid"/>
-        <w:tblW w:w="0" w:type="auto"/>
-        <w:tblBorders>
-          <w:top w:val="none" w:sz="0" w:space="0" w:color="auto"/>
-          <w:left w:val="none" w:sz="0" w:space="0" w:color="auto"/>
-          <w:bottom w:val="none" w:sz="0" w:space="0" w:color="auto"/>
-          <w:right w:val="none" w:sz="0" w:space="0" w:color="auto"/>
-          <w:insideH w:val="none" w:sz="0" w:space="0" w:color="auto"/>
-          <w:insideV w:val="none" w:sz="0" w:space="0" w:color="auto"/>
-        </w:tblBorders>
-        <w:tblLook w:val="04A0" w:firstRow="1" w:lastRow="0" w:firstColumn="1" w:lastColumn="0" w:noHBand="0" w:noVBand="1"/>
-      </w:tblPr>
-      <w:tblGrid>
-        <w:gridCol w:w="9628"/>
-      </w:tblGrid>
-      <w:tr>
-        <w:tc>
-          <w:tcPr>
-            <w:tcW w:w="9628" w:type="dxa"/>
-          </w:tcPr>
+              <w:divId w:val="1752653381"/>
+              <w:rPr>
+                <w:rFonts w:ascii="Consolas" w:hAnsi="Consolas" w:cs="Courier New"/>
+                <w:sz w:val="18"/>
+                <w:szCs w:val="18"/>
+              </w:rPr>
+            </w:pPr>
+            <w:r>
+              <w:rPr>
+                <w:rFonts w:ascii="Consolas" w:hAnsi="Consolas" w:cs="Courier New"/>
+                <w:color w:val="0000FF"/>
+                <w:sz w:val="18"/>
+                <w:szCs w:val="18"/>
+              </w:rPr>
+              <w:t>def</w:t>
+            </w:r>
+            <w:r>
+              <w:rPr>
+                <w:rFonts w:ascii="Consolas" w:hAnsi="Consolas" w:cs="Courier New"/>
+                <w:color w:val="000000"/>
+                <w:sz w:val="18"/>
+                <w:szCs w:val="18"/>
+              </w:rPr>
+              <w:t xml:space="preserve"> scatter(data, x, y):</w:t>
+            </w:r>
+          </w:p>
           <w:p>
             <w:pPr>
               <w:pStyle w:val="NormalWeb"/>
@@ -5224,21 +4896,21 @@
                 <w:tab w:val="left" w:pos="14656"/>
               </w:tabs>
               <w:spacing w:before="0" w:beforeAutospacing="0" w:after="0" w:afterAutospacing="0"/>
-              <w:divId w:val="2004505810"/>
-              <w:rPr>
-                <w:rFonts w:ascii="Consolas" w:hAnsi="Consolas" w:cs="Courier New"/>
-                <w:sz w:val="18"/>
-                <w:szCs w:val="18"/>
-              </w:rPr>
-            </w:pPr>
-            <w:r>
-              <w:rPr>
-                <w:rFonts w:ascii="Consolas" w:hAnsi="Consolas" w:cs="Courier New"/>
-                <w:color w:val="008000"/>
-                <w:sz w:val="18"/>
-                <w:szCs w:val="18"/>
-              </w:rPr>
-              <w:t># call function scatter</w:t>
+              <w:divId w:val="1752653381"/>
+              <w:rPr>
+                <w:rFonts w:ascii="Consolas" w:hAnsi="Consolas" w:cs="Courier New"/>
+                <w:sz w:val="18"/>
+                <w:szCs w:val="18"/>
+              </w:rPr>
+            </w:pPr>
+            <w:r>
+              <w:rPr>
+                <w:rFonts w:ascii="Consolas" w:hAnsi="Consolas" w:cs="Courier New"/>
+                <w:color w:val="000000"/>
+                <w:sz w:val="18"/>
+                <w:szCs w:val="18"/>
+              </w:rPr>
+              <w:t xml:space="preserve">  </w:t>
             </w:r>
           </w:p>
           <w:p>
@@ -5270,21 +4942,158 @@
                 <w:tab w:val="left" w:pos="14656"/>
               </w:tabs>
               <w:spacing w:before="0" w:beforeAutospacing="0" w:after="0" w:afterAutospacing="0"/>
-              <w:divId w:val="2004505810"/>
-              <w:rPr>
-                <w:rFonts w:ascii="Consolas" w:hAnsi="Consolas" w:cs="Courier New"/>
-                <w:sz w:val="18"/>
-                <w:szCs w:val="18"/>
-              </w:rPr>
-            </w:pPr>
-            <w:r>
-              <w:rPr>
-                <w:rFonts w:ascii="Consolas" w:hAnsi="Consolas" w:cs="Courier New"/>
-                <w:color w:val="000000"/>
-                <w:sz w:val="18"/>
-                <w:szCs w:val="18"/>
-              </w:rPr>
-              <w:t xml:space="preserve">scatter(dataset, </w:t>
+              <w:divId w:val="1752653381"/>
+              <w:rPr>
+                <w:rFonts w:ascii="Consolas" w:hAnsi="Consolas" w:cs="Courier New"/>
+                <w:sz w:val="18"/>
+                <w:szCs w:val="18"/>
+              </w:rPr>
+            </w:pPr>
+            <w:r>
+              <w:rPr>
+                <w:rFonts w:ascii="Consolas" w:hAnsi="Consolas" w:cs="Courier New"/>
+                <w:color w:val="000000"/>
+                <w:sz w:val="18"/>
+                <w:szCs w:val="18"/>
+              </w:rPr>
+              <w:t xml:space="preserve">  </w:t>
+            </w:r>
+            <w:r>
+              <w:rPr>
+                <w:rFonts w:ascii="Consolas" w:hAnsi="Consolas" w:cs="Courier New"/>
+                <w:color w:val="008000"/>
+                <w:sz w:val="18"/>
+                <w:szCs w:val="18"/>
+              </w:rPr>
+              <w:t># create scatter plots</w:t>
+            </w:r>
+          </w:p>
+          <w:p>
+            <w:pPr>
+              <w:pStyle w:val="NormalWeb"/>
+              <w:pBdr>
+                <w:top w:val="single" w:sz="6" w:space="2" w:color="888888"/>
+                <w:left w:val="single" w:sz="6" w:space="2" w:color="888888"/>
+                <w:bottom w:val="single" w:sz="6" w:space="2" w:color="888888"/>
+                <w:right w:val="single" w:sz="6" w:space="2" w:color="888888"/>
+              </w:pBdr>
+              <w:shd w:val="clear" w:color="auto" w:fill="EAEAEA"/>
+              <w:tabs>
+                <w:tab w:val="left" w:pos="916"/>
+                <w:tab w:val="left" w:pos="1832"/>
+                <w:tab w:val="left" w:pos="2748"/>
+                <w:tab w:val="left" w:pos="3664"/>
+                <w:tab w:val="left" w:pos="4580"/>
+                <w:tab w:val="left" w:pos="5496"/>
+                <w:tab w:val="left" w:pos="6412"/>
+                <w:tab w:val="left" w:pos="7328"/>
+                <w:tab w:val="left" w:pos="8244"/>
+                <w:tab w:val="left" w:pos="9160"/>
+                <w:tab w:val="left" w:pos="10076"/>
+                <w:tab w:val="left" w:pos="10992"/>
+                <w:tab w:val="left" w:pos="11908"/>
+                <w:tab w:val="left" w:pos="12824"/>
+                <w:tab w:val="left" w:pos="13740"/>
+                <w:tab w:val="left" w:pos="14656"/>
+              </w:tabs>
+              <w:spacing w:before="0" w:beforeAutospacing="0" w:after="0" w:afterAutospacing="0"/>
+              <w:divId w:val="1752653381"/>
+              <w:rPr>
+                <w:rFonts w:ascii="Consolas" w:hAnsi="Consolas" w:cs="Courier New"/>
+                <w:sz w:val="18"/>
+                <w:szCs w:val="18"/>
+              </w:rPr>
+            </w:pPr>
+            <w:r>
+              <w:rPr>
+                <w:rFonts w:ascii="Consolas" w:hAnsi="Consolas" w:cs="Courier New"/>
+                <w:color w:val="000000"/>
+                <w:sz w:val="18"/>
+                <w:szCs w:val="18"/>
+              </w:rPr>
+              <w:t>  fig, ax = plt.subplots(figsize = (</w:t>
+            </w:r>
+            <w:r>
+              <w:rPr>
+                <w:rFonts w:ascii="Consolas" w:hAnsi="Consolas" w:cs="Courier New"/>
+                <w:color w:val="006666"/>
+                <w:sz w:val="18"/>
+                <w:szCs w:val="18"/>
+              </w:rPr>
+              <w:t>8</w:t>
+            </w:r>
+            <w:r>
+              <w:rPr>
+                <w:rFonts w:ascii="Consolas" w:hAnsi="Consolas" w:cs="Courier New"/>
+                <w:color w:val="000000"/>
+                <w:sz w:val="18"/>
+                <w:szCs w:val="18"/>
+              </w:rPr>
+              <w:t>,</w:t>
+            </w:r>
+            <w:r>
+              <w:rPr>
+                <w:rFonts w:ascii="Consolas" w:hAnsi="Consolas" w:cs="Courier New"/>
+                <w:color w:val="006666"/>
+                <w:sz w:val="18"/>
+                <w:szCs w:val="18"/>
+              </w:rPr>
+              <w:t>4</w:t>
+            </w:r>
+            <w:r>
+              <w:rPr>
+                <w:rFonts w:ascii="Consolas" w:hAnsi="Consolas" w:cs="Courier New"/>
+                <w:color w:val="000000"/>
+                <w:sz w:val="18"/>
+                <w:szCs w:val="18"/>
+              </w:rPr>
+              <w:t>))</w:t>
+            </w:r>
+          </w:p>
+          <w:p>
+            <w:pPr>
+              <w:pStyle w:val="NormalWeb"/>
+              <w:pBdr>
+                <w:top w:val="single" w:sz="6" w:space="2" w:color="888888"/>
+                <w:left w:val="single" w:sz="6" w:space="2" w:color="888888"/>
+                <w:bottom w:val="single" w:sz="6" w:space="2" w:color="888888"/>
+                <w:right w:val="single" w:sz="6" w:space="2" w:color="888888"/>
+              </w:pBdr>
+              <w:shd w:val="clear" w:color="auto" w:fill="EAEAEA"/>
+              <w:tabs>
+                <w:tab w:val="left" w:pos="916"/>
+                <w:tab w:val="left" w:pos="1832"/>
+                <w:tab w:val="left" w:pos="2748"/>
+                <w:tab w:val="left" w:pos="3664"/>
+                <w:tab w:val="left" w:pos="4580"/>
+                <w:tab w:val="left" w:pos="5496"/>
+                <w:tab w:val="left" w:pos="6412"/>
+                <w:tab w:val="left" w:pos="7328"/>
+                <w:tab w:val="left" w:pos="8244"/>
+                <w:tab w:val="left" w:pos="9160"/>
+                <w:tab w:val="left" w:pos="10076"/>
+                <w:tab w:val="left" w:pos="10992"/>
+                <w:tab w:val="left" w:pos="11908"/>
+                <w:tab w:val="left" w:pos="12824"/>
+                <w:tab w:val="left" w:pos="13740"/>
+                <w:tab w:val="left" w:pos="14656"/>
+              </w:tabs>
+              <w:spacing w:before="0" w:beforeAutospacing="0" w:after="0" w:afterAutospacing="0"/>
+              <w:divId w:val="1752653381"/>
+              <w:rPr>
+                <w:rFonts w:ascii="Consolas" w:hAnsi="Consolas" w:cs="Courier New"/>
+                <w:sz w:val="18"/>
+                <w:szCs w:val="18"/>
+              </w:rPr>
+            </w:pPr>
+            <w:r>
+              <w:rPr>
+                <w:rFonts w:ascii="Consolas" w:hAnsi="Consolas" w:cs="Courier New"/>
+                <w:color w:val="000000"/>
+                <w:sz w:val="18"/>
+                <w:szCs w:val="18"/>
+              </w:rPr>
+              <w:t>  sns.scatterplot(data=data, x=x, y=y, hue=</w:t>
             </w:r>
             <w:r>
               <w:rPr>
@@ -5293,16 +5102,163 @@
                 <w:sz w:val="18"/>
                 <w:szCs w:val="18"/>
               </w:rPr>
-              <w:t>"petal_length"</w:t>
-            </w:r>
-            <w:r>
-              <w:rPr>
-                <w:rFonts w:ascii="Consolas" w:hAnsi="Consolas" w:cs="Courier New"/>
-                <w:color w:val="000000"/>
-                <w:sz w:val="18"/>
-                <w:szCs w:val="18"/>
-              </w:rPr>
-              <w:t xml:space="preserve">, </w:t>
+              <w:t>"species"</w:t>
+            </w:r>
+            <w:r>
+              <w:rPr>
+                <w:rFonts w:ascii="Consolas" w:hAnsi="Consolas" w:cs="Courier New"/>
+                <w:color w:val="000000"/>
+                <w:sz w:val="18"/>
+                <w:szCs w:val="18"/>
+              </w:rPr>
+              <w:t>)</w:t>
+            </w:r>
+          </w:p>
+          <w:p>
+            <w:pPr>
+              <w:pStyle w:val="NormalWeb"/>
+              <w:pBdr>
+                <w:top w:val="single" w:sz="6" w:space="2" w:color="888888"/>
+                <w:left w:val="single" w:sz="6" w:space="2" w:color="888888"/>
+                <w:bottom w:val="single" w:sz="6" w:space="2" w:color="888888"/>
+                <w:right w:val="single" w:sz="6" w:space="2" w:color="888888"/>
+              </w:pBdr>
+              <w:shd w:val="clear" w:color="auto" w:fill="EAEAEA"/>
+              <w:tabs>
+                <w:tab w:val="left" w:pos="916"/>
+                <w:tab w:val="left" w:pos="1832"/>
+                <w:tab w:val="left" w:pos="2748"/>
+                <w:tab w:val="left" w:pos="3664"/>
+                <w:tab w:val="left" w:pos="4580"/>
+                <w:tab w:val="left" w:pos="5496"/>
+                <w:tab w:val="left" w:pos="6412"/>
+                <w:tab w:val="left" w:pos="7328"/>
+                <w:tab w:val="left" w:pos="8244"/>
+                <w:tab w:val="left" w:pos="9160"/>
+                <w:tab w:val="left" w:pos="10076"/>
+                <w:tab w:val="left" w:pos="10992"/>
+                <w:tab w:val="left" w:pos="11908"/>
+                <w:tab w:val="left" w:pos="12824"/>
+                <w:tab w:val="left" w:pos="13740"/>
+                <w:tab w:val="left" w:pos="14656"/>
+              </w:tabs>
+              <w:spacing w:before="0" w:beforeAutospacing="0" w:after="0" w:afterAutospacing="0"/>
+              <w:divId w:val="1752653381"/>
+              <w:rPr>
+                <w:rFonts w:ascii="Consolas" w:hAnsi="Consolas" w:cs="Courier New"/>
+                <w:sz w:val="18"/>
+                <w:szCs w:val="18"/>
+              </w:rPr>
+            </w:pPr>
+            <w:r>
+              <w:rPr>
+                <w:rFonts w:ascii="Consolas" w:hAnsi="Consolas" w:cs="Courier New"/>
+                <w:color w:val="000000"/>
+                <w:sz w:val="18"/>
+                <w:szCs w:val="18"/>
+              </w:rPr>
+              <w:t> </w:t>
+            </w:r>
+          </w:p>
+          <w:p>
+            <w:pPr>
+              <w:pStyle w:val="NormalWeb"/>
+              <w:pBdr>
+                <w:top w:val="single" w:sz="6" w:space="2" w:color="888888"/>
+                <w:left w:val="single" w:sz="6" w:space="2" w:color="888888"/>
+                <w:bottom w:val="single" w:sz="6" w:space="2" w:color="888888"/>
+                <w:right w:val="single" w:sz="6" w:space="2" w:color="888888"/>
+              </w:pBdr>
+              <w:shd w:val="clear" w:color="auto" w:fill="EAEAEA"/>
+              <w:tabs>
+                <w:tab w:val="left" w:pos="916"/>
+                <w:tab w:val="left" w:pos="1832"/>
+                <w:tab w:val="left" w:pos="2748"/>
+                <w:tab w:val="left" w:pos="3664"/>
+                <w:tab w:val="left" w:pos="4580"/>
+                <w:tab w:val="left" w:pos="5496"/>
+                <w:tab w:val="left" w:pos="6412"/>
+                <w:tab w:val="left" w:pos="7328"/>
+                <w:tab w:val="left" w:pos="8244"/>
+                <w:tab w:val="left" w:pos="9160"/>
+                <w:tab w:val="left" w:pos="10076"/>
+                <w:tab w:val="left" w:pos="10992"/>
+                <w:tab w:val="left" w:pos="11908"/>
+                <w:tab w:val="left" w:pos="12824"/>
+                <w:tab w:val="left" w:pos="13740"/>
+                <w:tab w:val="left" w:pos="14656"/>
+              </w:tabs>
+              <w:spacing w:before="0" w:beforeAutospacing="0" w:after="0" w:afterAutospacing="0"/>
+              <w:divId w:val="1752653381"/>
+              <w:rPr>
+                <w:rFonts w:ascii="Consolas" w:hAnsi="Consolas" w:cs="Courier New"/>
+                <w:sz w:val="18"/>
+                <w:szCs w:val="18"/>
+              </w:rPr>
+            </w:pPr>
+            <w:r>
+              <w:rPr>
+                <w:rFonts w:ascii="Consolas" w:hAnsi="Consolas" w:cs="Courier New"/>
+                <w:color w:val="000000"/>
+                <w:sz w:val="18"/>
+                <w:szCs w:val="18"/>
+              </w:rPr>
+              <w:t xml:space="preserve">  </w:t>
+            </w:r>
+            <w:r>
+              <w:rPr>
+                <w:rFonts w:ascii="Consolas" w:hAnsi="Consolas" w:cs="Courier New"/>
+                <w:color w:val="008000"/>
+                <w:sz w:val="18"/>
+                <w:szCs w:val="18"/>
+              </w:rPr>
+              <w:t># set labels</w:t>
+            </w:r>
+          </w:p>
+          <w:p>
+            <w:pPr>
+              <w:pStyle w:val="NormalWeb"/>
+              <w:pBdr>
+                <w:top w:val="single" w:sz="6" w:space="2" w:color="888888"/>
+                <w:left w:val="single" w:sz="6" w:space="2" w:color="888888"/>
+                <w:bottom w:val="single" w:sz="6" w:space="2" w:color="888888"/>
+                <w:right w:val="single" w:sz="6" w:space="2" w:color="888888"/>
+              </w:pBdr>
+              <w:shd w:val="clear" w:color="auto" w:fill="EAEAEA"/>
+              <w:tabs>
+                <w:tab w:val="left" w:pos="916"/>
+                <w:tab w:val="left" w:pos="1832"/>
+                <w:tab w:val="left" w:pos="2748"/>
+                <w:tab w:val="left" w:pos="3664"/>
+                <w:tab w:val="left" w:pos="4580"/>
+                <w:tab w:val="left" w:pos="5496"/>
+                <w:tab w:val="left" w:pos="6412"/>
+                <w:tab w:val="left" w:pos="7328"/>
+                <w:tab w:val="left" w:pos="8244"/>
+                <w:tab w:val="left" w:pos="9160"/>
+                <w:tab w:val="left" w:pos="10076"/>
+                <w:tab w:val="left" w:pos="10992"/>
+                <w:tab w:val="left" w:pos="11908"/>
+                <w:tab w:val="left" w:pos="12824"/>
+                <w:tab w:val="left" w:pos="13740"/>
+                <w:tab w:val="left" w:pos="14656"/>
+              </w:tabs>
+              <w:spacing w:before="0" w:beforeAutospacing="0" w:after="0" w:afterAutospacing="0"/>
+              <w:divId w:val="1752653381"/>
+              <w:rPr>
+                <w:rFonts w:ascii="Consolas" w:hAnsi="Consolas" w:cs="Courier New"/>
+                <w:sz w:val="18"/>
+                <w:szCs w:val="18"/>
+              </w:rPr>
+            </w:pPr>
+            <w:r>
+              <w:rPr>
+                <w:rFonts w:ascii="Consolas" w:hAnsi="Consolas" w:cs="Courier New"/>
+                <w:color w:val="000000"/>
+                <w:sz w:val="18"/>
+                <w:szCs w:val="18"/>
+              </w:rPr>
+              <w:t>  ax.set_title(</w:t>
             </w:r>
             <w:r>
               <w:rPr>
@@ -5311,7 +5267,25 @@
                 <w:sz w:val="18"/>
                 <w:szCs w:val="18"/>
               </w:rPr>
-              <w:t>"petal_width"</w:t>
+              <w:t>""</w:t>
+            </w:r>
+            <w:r>
+              <w:rPr>
+                <w:rFonts w:ascii="Consolas" w:hAnsi="Consolas" w:cs="Courier New"/>
+                <w:color w:val="000000"/>
+                <w:sz w:val="18"/>
+                <w:szCs w:val="18"/>
+              </w:rPr>
+              <w:t>, fontsize=</w:t>
+            </w:r>
+            <w:r>
+              <w:rPr>
+                <w:rFonts w:ascii="Consolas" w:hAnsi="Consolas" w:cs="Courier New"/>
+                <w:color w:val="006666"/>
+                <w:sz w:val="18"/>
+                <w:szCs w:val="18"/>
+              </w:rPr>
+              <w:t>14</w:t>
             </w:r>
             <w:r>
               <w:rPr>
@@ -5323,98 +5297,564 @@
               <w:t>)</w:t>
             </w:r>
           </w:p>
-        </w:tc>
-      </w:tr>
-      <w:tr>
-        <w:tc>
-          <w:tcPr>
-            <w:tcW w:w="9628" w:type="dxa"/>
-          </w:tcPr>
-          <w:p>
-            <w:pPr>
-              <w:jc w:val="center"/>
-              <w:rPr>
-                <w:rFonts w:ascii="Times New Roman" w:hAnsi="Times New Roman" w:cs="Times New Roman"/>
-                <w:sz w:val="24"/>
-                <w:szCs w:val="24"/>
-              </w:rPr>
-            </w:pPr>
-          </w:p>
-          <w:p>
-            <w:pPr>
-              <w:jc w:val="center"/>
-              <w:rPr>
-                <w:rFonts w:ascii="Times New Roman" w:hAnsi="Times New Roman" w:cs="Times New Roman"/>
-                <w:sz w:val="24"/>
-                <w:szCs w:val="24"/>
-              </w:rPr>
-            </w:pPr>
-            <w:r>
-              <w:rPr>
-                <w:rFonts w:ascii="Times New Roman" w:hAnsi="Times New Roman" w:cs="Times New Roman"/>
-                <w:sz w:val="24"/>
-                <w:szCs w:val="24"/>
-              </w:rPr>
-              <w:drawing>
-                <wp:inline distT="0" distB="0" distL="0" distR="0" wp14:anchorId="079D5595" wp14:editId="39E8DCD7">
-                  <wp:extent cx="3420000" cy="1800000"/>
-                  <wp:effectExtent l="0" t="0" r="0" b="0"/>
-                  <wp:docPr id="1705806797" name="Picture 1"/>
-                  <wp:cNvGraphicFramePr>
-                    <a:graphicFrameLocks xmlns:a="http://schemas.openxmlformats.org/drawingml/2006/main"/>
-                  </wp:cNvGraphicFramePr>
-                  <a:graphic xmlns:a="http://schemas.openxmlformats.org/drawingml/2006/main">
-                    <a:graphicData uri="http://schemas.openxmlformats.org/drawingml/2006/picture">
-                      <pic:pic xmlns:pic="http://schemas.openxmlformats.org/drawingml/2006/picture">
-                        <pic:nvPicPr>
-                          <pic:cNvPr id="1705806797" name=""/>
-                          <pic:cNvPicPr preferRelativeResize="0"/>
-                        </pic:nvPicPr>
-                        <pic:blipFill>
-                          <a:blip r:embed="rId10"/>
-                          <a:stretch>
-                            <a:fillRect/>
-                          </a:stretch>
-                        </pic:blipFill>
-                        <pic:spPr>
-                          <a:xfrm>
-                            <a:off x="0" y="0"/>
-                            <a:ext cx="3420000" cy="1800000"/>
-                          </a:xfrm>
-                          <a:prstGeom prst="rect">
-                            <a:avLst/>
-                          </a:prstGeom>
-                        </pic:spPr>
-                      </pic:pic>
-                    </a:graphicData>
-                  </a:graphic>
-                </wp:inline>
-              </w:drawing>
-            </w:r>
-          </w:p>
-        </w:tc>
-      </w:tr>
-      <w:tr>
-        <w:tc>
-          <w:tcPr>
-            <w:tcW w:w="9628" w:type="dxa"/>
-          </w:tcPr>
-          <w:p>
-            <w:pPr>
-              <w:jc w:val="center"/>
-              <w:rPr>
-                <w:rFonts w:ascii="Times New Roman" w:hAnsi="Times New Roman" w:cs="Times New Roman"/>
-                <w:sz w:val="24"/>
-                <w:szCs w:val="24"/>
-              </w:rPr>
-            </w:pPr>
-            <w:r>
-              <w:rPr>
-                <w:rFonts w:ascii="Times New Roman" w:hAnsi="Times New Roman" w:cs="Times New Roman"/>
-                <w:sz w:val="20"/>
-                <w:szCs w:val="20"/>
-              </w:rPr>
-              <w:t>Gambar x. Output program</w:t>
+          <w:p>
+            <w:pPr>
+              <w:pStyle w:val="NormalWeb"/>
+              <w:pBdr>
+                <w:top w:val="single" w:sz="6" w:space="2" w:color="888888"/>
+                <w:left w:val="single" w:sz="6" w:space="2" w:color="888888"/>
+                <w:bottom w:val="single" w:sz="6" w:space="2" w:color="888888"/>
+                <w:right w:val="single" w:sz="6" w:space="2" w:color="888888"/>
+              </w:pBdr>
+              <w:shd w:val="clear" w:color="auto" w:fill="EAEAEA"/>
+              <w:tabs>
+                <w:tab w:val="left" w:pos="916"/>
+                <w:tab w:val="left" w:pos="1832"/>
+                <w:tab w:val="left" w:pos="2748"/>
+                <w:tab w:val="left" w:pos="3664"/>
+                <w:tab w:val="left" w:pos="4580"/>
+                <w:tab w:val="left" w:pos="5496"/>
+                <w:tab w:val="left" w:pos="6412"/>
+                <w:tab w:val="left" w:pos="7328"/>
+                <w:tab w:val="left" w:pos="8244"/>
+                <w:tab w:val="left" w:pos="9160"/>
+                <w:tab w:val="left" w:pos="10076"/>
+                <w:tab w:val="left" w:pos="10992"/>
+                <w:tab w:val="left" w:pos="11908"/>
+                <w:tab w:val="left" w:pos="12824"/>
+                <w:tab w:val="left" w:pos="13740"/>
+                <w:tab w:val="left" w:pos="14656"/>
+              </w:tabs>
+              <w:spacing w:before="0" w:beforeAutospacing="0" w:after="0" w:afterAutospacing="0"/>
+              <w:divId w:val="1752653381"/>
+              <w:rPr>
+                <w:rFonts w:ascii="Consolas" w:hAnsi="Consolas" w:cs="Courier New"/>
+                <w:sz w:val="18"/>
+                <w:szCs w:val="18"/>
+              </w:rPr>
+            </w:pPr>
+            <w:r>
+              <w:rPr>
+                <w:rFonts w:ascii="Consolas" w:hAnsi="Consolas" w:cs="Courier New"/>
+                <w:color w:val="000000"/>
+                <w:sz w:val="18"/>
+                <w:szCs w:val="18"/>
+              </w:rPr>
+              <w:t>  ax.set_xlabel(</w:t>
+            </w:r>
+            <w:r>
+              <w:rPr>
+                <w:rFonts w:ascii="Consolas" w:hAnsi="Consolas" w:cs="Courier New"/>
+                <w:color w:val="A31515"/>
+                <w:sz w:val="18"/>
+                <w:szCs w:val="18"/>
+              </w:rPr>
+              <w:t>""</w:t>
+            </w:r>
+            <w:r>
+              <w:rPr>
+                <w:rFonts w:ascii="Consolas" w:hAnsi="Consolas" w:cs="Courier New"/>
+                <w:color w:val="000000"/>
+                <w:sz w:val="18"/>
+                <w:szCs w:val="18"/>
+              </w:rPr>
+              <w:t>, fontsize=</w:t>
+            </w:r>
+            <w:r>
+              <w:rPr>
+                <w:rFonts w:ascii="Consolas" w:hAnsi="Consolas" w:cs="Courier New"/>
+                <w:color w:val="006666"/>
+                <w:sz w:val="18"/>
+                <w:szCs w:val="18"/>
+              </w:rPr>
+              <w:t>12</w:t>
+            </w:r>
+            <w:r>
+              <w:rPr>
+                <w:rFonts w:ascii="Consolas" w:hAnsi="Consolas" w:cs="Courier New"/>
+                <w:color w:val="000000"/>
+                <w:sz w:val="18"/>
+                <w:szCs w:val="18"/>
+              </w:rPr>
+              <w:t>)</w:t>
+            </w:r>
+          </w:p>
+          <w:p>
+            <w:pPr>
+              <w:pStyle w:val="NormalWeb"/>
+              <w:pBdr>
+                <w:top w:val="single" w:sz="6" w:space="2" w:color="888888"/>
+                <w:left w:val="single" w:sz="6" w:space="2" w:color="888888"/>
+                <w:bottom w:val="single" w:sz="6" w:space="2" w:color="888888"/>
+                <w:right w:val="single" w:sz="6" w:space="2" w:color="888888"/>
+              </w:pBdr>
+              <w:shd w:val="clear" w:color="auto" w:fill="EAEAEA"/>
+              <w:tabs>
+                <w:tab w:val="left" w:pos="916"/>
+                <w:tab w:val="left" w:pos="1832"/>
+                <w:tab w:val="left" w:pos="2748"/>
+                <w:tab w:val="left" w:pos="3664"/>
+                <w:tab w:val="left" w:pos="4580"/>
+                <w:tab w:val="left" w:pos="5496"/>
+                <w:tab w:val="left" w:pos="6412"/>
+                <w:tab w:val="left" w:pos="7328"/>
+                <w:tab w:val="left" w:pos="8244"/>
+                <w:tab w:val="left" w:pos="9160"/>
+                <w:tab w:val="left" w:pos="10076"/>
+                <w:tab w:val="left" w:pos="10992"/>
+                <w:tab w:val="left" w:pos="11908"/>
+                <w:tab w:val="left" w:pos="12824"/>
+                <w:tab w:val="left" w:pos="13740"/>
+                <w:tab w:val="left" w:pos="14656"/>
+              </w:tabs>
+              <w:spacing w:before="0" w:beforeAutospacing="0" w:after="0" w:afterAutospacing="0"/>
+              <w:divId w:val="1752653381"/>
+              <w:rPr>
+                <w:rFonts w:ascii="Consolas" w:hAnsi="Consolas" w:cs="Courier New"/>
+                <w:sz w:val="18"/>
+                <w:szCs w:val="18"/>
+              </w:rPr>
+            </w:pPr>
+            <w:r>
+              <w:rPr>
+                <w:rFonts w:ascii="Consolas" w:hAnsi="Consolas" w:cs="Courier New"/>
+                <w:color w:val="000000"/>
+                <w:sz w:val="18"/>
+                <w:szCs w:val="18"/>
+              </w:rPr>
+              <w:t>  ax.set_ylabel(</w:t>
+            </w:r>
+            <w:r>
+              <w:rPr>
+                <w:rFonts w:ascii="Consolas" w:hAnsi="Consolas" w:cs="Courier New"/>
+                <w:color w:val="A31515"/>
+                <w:sz w:val="18"/>
+                <w:szCs w:val="18"/>
+              </w:rPr>
+              <w:t>""</w:t>
+            </w:r>
+            <w:r>
+              <w:rPr>
+                <w:rFonts w:ascii="Consolas" w:hAnsi="Consolas" w:cs="Courier New"/>
+                <w:color w:val="000000"/>
+                <w:sz w:val="18"/>
+                <w:szCs w:val="18"/>
+              </w:rPr>
+              <w:t>, fontsize=</w:t>
+            </w:r>
+            <w:r>
+              <w:rPr>
+                <w:rFonts w:ascii="Consolas" w:hAnsi="Consolas" w:cs="Courier New"/>
+                <w:color w:val="006666"/>
+                <w:sz w:val="18"/>
+                <w:szCs w:val="18"/>
+              </w:rPr>
+              <w:t>12</w:t>
+            </w:r>
+            <w:r>
+              <w:rPr>
+                <w:rFonts w:ascii="Consolas" w:hAnsi="Consolas" w:cs="Courier New"/>
+                <w:color w:val="000000"/>
+                <w:sz w:val="18"/>
+                <w:szCs w:val="18"/>
+              </w:rPr>
+              <w:t>)</w:t>
+            </w:r>
+          </w:p>
+          <w:p>
+            <w:pPr>
+              <w:pStyle w:val="NormalWeb"/>
+              <w:pBdr>
+                <w:top w:val="single" w:sz="6" w:space="2" w:color="888888"/>
+                <w:left w:val="single" w:sz="6" w:space="2" w:color="888888"/>
+                <w:bottom w:val="single" w:sz="6" w:space="2" w:color="888888"/>
+                <w:right w:val="single" w:sz="6" w:space="2" w:color="888888"/>
+              </w:pBdr>
+              <w:shd w:val="clear" w:color="auto" w:fill="EAEAEA"/>
+              <w:tabs>
+                <w:tab w:val="left" w:pos="916"/>
+                <w:tab w:val="left" w:pos="1832"/>
+                <w:tab w:val="left" w:pos="2748"/>
+                <w:tab w:val="left" w:pos="3664"/>
+                <w:tab w:val="left" w:pos="4580"/>
+                <w:tab w:val="left" w:pos="5496"/>
+                <w:tab w:val="left" w:pos="6412"/>
+                <w:tab w:val="left" w:pos="7328"/>
+                <w:tab w:val="left" w:pos="8244"/>
+                <w:tab w:val="left" w:pos="9160"/>
+                <w:tab w:val="left" w:pos="10076"/>
+                <w:tab w:val="left" w:pos="10992"/>
+                <w:tab w:val="left" w:pos="11908"/>
+                <w:tab w:val="left" w:pos="12824"/>
+                <w:tab w:val="left" w:pos="13740"/>
+                <w:tab w:val="left" w:pos="14656"/>
+              </w:tabs>
+              <w:spacing w:before="0" w:beforeAutospacing="0" w:after="0" w:afterAutospacing="0"/>
+              <w:divId w:val="1752653381"/>
+              <w:rPr>
+                <w:rFonts w:ascii="Consolas" w:hAnsi="Consolas" w:cs="Courier New"/>
+                <w:sz w:val="18"/>
+                <w:szCs w:val="18"/>
+              </w:rPr>
+            </w:pPr>
+            <w:r>
+              <w:rPr>
+                <w:rFonts w:ascii="Consolas" w:hAnsi="Consolas" w:cs="Courier New"/>
+                <w:color w:val="000000"/>
+                <w:sz w:val="18"/>
+                <w:szCs w:val="18"/>
+              </w:rPr>
+              <w:t>  ax.legend(loc=</w:t>
+            </w:r>
+            <w:r>
+              <w:rPr>
+                <w:rFonts w:ascii="Consolas" w:hAnsi="Consolas" w:cs="Courier New"/>
+                <w:color w:val="A31515"/>
+                <w:sz w:val="18"/>
+                <w:szCs w:val="18"/>
+              </w:rPr>
+              <w:t>'upper left'</w:t>
+            </w:r>
+            <w:r>
+              <w:rPr>
+                <w:rFonts w:ascii="Consolas" w:hAnsi="Consolas" w:cs="Courier New"/>
+                <w:color w:val="000000"/>
+                <w:sz w:val="18"/>
+                <w:szCs w:val="18"/>
+              </w:rPr>
+              <w:t>)</w:t>
+            </w:r>
+          </w:p>
+          <w:p>
+            <w:pPr>
+              <w:pStyle w:val="NormalWeb"/>
+              <w:pBdr>
+                <w:top w:val="single" w:sz="6" w:space="2" w:color="888888"/>
+                <w:left w:val="single" w:sz="6" w:space="2" w:color="888888"/>
+                <w:bottom w:val="single" w:sz="6" w:space="2" w:color="888888"/>
+                <w:right w:val="single" w:sz="6" w:space="2" w:color="888888"/>
+              </w:pBdr>
+              <w:shd w:val="clear" w:color="auto" w:fill="EAEAEA"/>
+              <w:tabs>
+                <w:tab w:val="left" w:pos="916"/>
+                <w:tab w:val="left" w:pos="1832"/>
+                <w:tab w:val="left" w:pos="2748"/>
+                <w:tab w:val="left" w:pos="3664"/>
+                <w:tab w:val="left" w:pos="4580"/>
+                <w:tab w:val="left" w:pos="5496"/>
+                <w:tab w:val="left" w:pos="6412"/>
+                <w:tab w:val="left" w:pos="7328"/>
+                <w:tab w:val="left" w:pos="8244"/>
+                <w:tab w:val="left" w:pos="9160"/>
+                <w:tab w:val="left" w:pos="10076"/>
+                <w:tab w:val="left" w:pos="10992"/>
+                <w:tab w:val="left" w:pos="11908"/>
+                <w:tab w:val="left" w:pos="12824"/>
+                <w:tab w:val="left" w:pos="13740"/>
+                <w:tab w:val="left" w:pos="14656"/>
+              </w:tabs>
+              <w:spacing w:before="0" w:beforeAutospacing="0" w:after="0" w:afterAutospacing="0"/>
+              <w:divId w:val="1752653381"/>
+              <w:rPr>
+                <w:rFonts w:ascii="Consolas" w:hAnsi="Consolas" w:cs="Courier New"/>
+                <w:color w:val="000000"/>
+                <w:sz w:val="18"/>
+                <w:szCs w:val="18"/>
+              </w:rPr>
+            </w:pPr>
+            <w:r>
+              <w:rPr>
+                <w:rFonts w:ascii="Consolas" w:hAnsi="Consolas" w:cs="Courier New"/>
+                <w:color w:val="000000"/>
+                <w:sz w:val="18"/>
+                <w:szCs w:val="18"/>
+              </w:rPr>
+              <w:t>  ax.grid(</w:t>
+            </w:r>
+            <w:r>
+              <w:rPr>
+                <w:rFonts w:ascii="Consolas" w:hAnsi="Consolas" w:cs="Courier New"/>
+                <w:color w:val="0000FF"/>
+                <w:sz w:val="18"/>
+                <w:szCs w:val="18"/>
+              </w:rPr>
+              <w:t>True</w:t>
+            </w:r>
+            <w:r>
+              <w:rPr>
+                <w:rFonts w:ascii="Consolas" w:hAnsi="Consolas" w:cs="Courier New"/>
+                <w:color w:val="000000"/>
+                <w:sz w:val="18"/>
+                <w:szCs w:val="18"/>
+              </w:rPr>
+              <w:t>)</w:t>
+            </w:r>
+          </w:p>
+          <w:p>
+            <w:pPr>
+              <w:pStyle w:val="NormalWeb"/>
+              <w:pBdr>
+                <w:top w:val="single" w:sz="6" w:space="2" w:color="888888"/>
+                <w:left w:val="single" w:sz="6" w:space="2" w:color="888888"/>
+                <w:bottom w:val="single" w:sz="6" w:space="2" w:color="888888"/>
+                <w:right w:val="single" w:sz="6" w:space="2" w:color="888888"/>
+              </w:pBdr>
+              <w:shd w:val="clear" w:color="auto" w:fill="EAEAEA"/>
+              <w:tabs>
+                <w:tab w:val="left" w:pos="916"/>
+                <w:tab w:val="left" w:pos="1832"/>
+                <w:tab w:val="left" w:pos="2748"/>
+                <w:tab w:val="left" w:pos="3664"/>
+                <w:tab w:val="left" w:pos="4580"/>
+                <w:tab w:val="left" w:pos="5496"/>
+                <w:tab w:val="left" w:pos="6412"/>
+                <w:tab w:val="left" w:pos="7328"/>
+                <w:tab w:val="left" w:pos="8244"/>
+                <w:tab w:val="left" w:pos="9160"/>
+                <w:tab w:val="left" w:pos="10076"/>
+                <w:tab w:val="left" w:pos="10992"/>
+                <w:tab w:val="left" w:pos="11908"/>
+                <w:tab w:val="left" w:pos="12824"/>
+                <w:tab w:val="left" w:pos="13740"/>
+                <w:tab w:val="left" w:pos="14656"/>
+              </w:tabs>
+              <w:spacing w:before="0" w:beforeAutospacing="0" w:after="0" w:afterAutospacing="0"/>
+              <w:divId w:val="1752653381"/>
+              <w:rPr>
+                <w:rFonts w:ascii="Consolas" w:hAnsi="Consolas" w:cs="Courier New"/>
+                <w:sz w:val="18"/>
+                <w:szCs w:val="18"/>
+              </w:rPr>
+            </w:pPr>
+            <w:r>
+              <w:rPr>
+                <w:rFonts w:ascii="Consolas" w:hAnsi="Consolas" w:cs="Courier New"/>
+                <w:color w:val="000000"/>
+                <w:sz w:val="18"/>
+                <w:szCs w:val="18"/>
+              </w:rPr>
+              <w:t xml:space="preserve">  plt.tight_layout()</w:t>
+            </w:r>
+          </w:p>
+          <w:p>
+            <w:pPr>
+              <w:pStyle w:val="NormalWeb"/>
+              <w:pBdr>
+                <w:top w:val="single" w:sz="6" w:space="2" w:color="888888"/>
+                <w:left w:val="single" w:sz="6" w:space="2" w:color="888888"/>
+                <w:bottom w:val="single" w:sz="6" w:space="2" w:color="888888"/>
+                <w:right w:val="single" w:sz="6" w:space="2" w:color="888888"/>
+              </w:pBdr>
+              <w:shd w:val="clear" w:color="auto" w:fill="EAEAEA"/>
+              <w:tabs>
+                <w:tab w:val="left" w:pos="916"/>
+                <w:tab w:val="left" w:pos="1832"/>
+                <w:tab w:val="left" w:pos="2748"/>
+                <w:tab w:val="left" w:pos="3664"/>
+                <w:tab w:val="left" w:pos="4580"/>
+                <w:tab w:val="left" w:pos="5496"/>
+                <w:tab w:val="left" w:pos="6412"/>
+                <w:tab w:val="left" w:pos="7328"/>
+                <w:tab w:val="left" w:pos="8244"/>
+                <w:tab w:val="left" w:pos="9160"/>
+                <w:tab w:val="left" w:pos="10076"/>
+                <w:tab w:val="left" w:pos="10992"/>
+                <w:tab w:val="left" w:pos="11908"/>
+                <w:tab w:val="left" w:pos="12824"/>
+                <w:tab w:val="left" w:pos="13740"/>
+                <w:tab w:val="left" w:pos="14656"/>
+              </w:tabs>
+              <w:spacing w:before="0" w:beforeAutospacing="0" w:after="0" w:afterAutospacing="0"/>
+              <w:divId w:val="1752653381"/>
+              <w:rPr>
+                <w:rFonts w:ascii="Consolas" w:hAnsi="Consolas" w:cs="Courier New"/>
+                <w:sz w:val="18"/>
+                <w:szCs w:val="18"/>
+              </w:rPr>
+            </w:pPr>
+            <w:r>
+              <w:rPr>
+                <w:rFonts w:ascii="Consolas" w:hAnsi="Consolas" w:cs="Courier New"/>
+                <w:color w:val="000000"/>
+                <w:sz w:val="18"/>
+                <w:szCs w:val="18"/>
+              </w:rPr>
+              <w:t> </w:t>
+            </w:r>
+          </w:p>
+          <w:p>
+            <w:pPr>
+              <w:pStyle w:val="NormalWeb"/>
+              <w:pBdr>
+                <w:top w:val="single" w:sz="6" w:space="2" w:color="888888"/>
+                <w:left w:val="single" w:sz="6" w:space="2" w:color="888888"/>
+                <w:bottom w:val="single" w:sz="6" w:space="2" w:color="888888"/>
+                <w:right w:val="single" w:sz="6" w:space="2" w:color="888888"/>
+              </w:pBdr>
+              <w:shd w:val="clear" w:color="auto" w:fill="EAEAEA"/>
+              <w:tabs>
+                <w:tab w:val="left" w:pos="916"/>
+                <w:tab w:val="left" w:pos="1832"/>
+                <w:tab w:val="left" w:pos="2748"/>
+                <w:tab w:val="left" w:pos="3664"/>
+                <w:tab w:val="left" w:pos="4580"/>
+                <w:tab w:val="left" w:pos="5496"/>
+                <w:tab w:val="left" w:pos="6412"/>
+                <w:tab w:val="left" w:pos="7328"/>
+                <w:tab w:val="left" w:pos="8244"/>
+                <w:tab w:val="left" w:pos="9160"/>
+                <w:tab w:val="left" w:pos="10076"/>
+                <w:tab w:val="left" w:pos="10992"/>
+                <w:tab w:val="left" w:pos="11908"/>
+                <w:tab w:val="left" w:pos="12824"/>
+                <w:tab w:val="left" w:pos="13740"/>
+                <w:tab w:val="left" w:pos="14656"/>
+              </w:tabs>
+              <w:spacing w:before="0" w:beforeAutospacing="0" w:after="0" w:afterAutospacing="0"/>
+              <w:divId w:val="1752653381"/>
+              <w:rPr>
+                <w:rFonts w:ascii="Consolas" w:hAnsi="Consolas" w:cs="Courier New"/>
+                <w:color w:val="008000"/>
+                <w:sz w:val="18"/>
+                <w:szCs w:val="18"/>
+              </w:rPr>
+            </w:pPr>
+            <w:r>
+              <w:rPr>
+                <w:rFonts w:ascii="Consolas" w:hAnsi="Consolas" w:cs="Courier New"/>
+                <w:color w:val="000000"/>
+                <w:sz w:val="18"/>
+                <w:szCs w:val="18"/>
+              </w:rPr>
+              <w:t xml:space="preserve">  </w:t>
+            </w:r>
+            <w:r>
+              <w:rPr>
+                <w:rFonts w:ascii="Consolas" w:hAnsi="Consolas" w:cs="Courier New"/>
+                <w:color w:val="008000"/>
+                <w:sz w:val="18"/>
+                <w:szCs w:val="18"/>
+              </w:rPr>
+              <w:t xml:space="preserve"># </w:t>
+            </w:r>
+            <w:r>
+              <w:rPr>
+                <w:rFonts w:ascii="Consolas" w:hAnsi="Consolas" w:cs="Courier New"/>
+                <w:color w:val="008000"/>
+                <w:sz w:val="18"/>
+                <w:szCs w:val="18"/>
+              </w:rPr>
+              <w:t>show plots</w:t>
+            </w:r>
+          </w:p>
+          <w:p>
+            <w:pPr>
+              <w:pStyle w:val="NormalWeb"/>
+              <w:pBdr>
+                <w:top w:val="single" w:sz="6" w:space="2" w:color="888888"/>
+                <w:left w:val="single" w:sz="6" w:space="2" w:color="888888"/>
+                <w:bottom w:val="single" w:sz="6" w:space="2" w:color="888888"/>
+                <w:right w:val="single" w:sz="6" w:space="2" w:color="888888"/>
+              </w:pBdr>
+              <w:shd w:val="clear" w:color="auto" w:fill="EAEAEA"/>
+              <w:tabs>
+                <w:tab w:val="left" w:pos="916"/>
+                <w:tab w:val="left" w:pos="1832"/>
+                <w:tab w:val="left" w:pos="2748"/>
+                <w:tab w:val="left" w:pos="3664"/>
+                <w:tab w:val="left" w:pos="4580"/>
+                <w:tab w:val="left" w:pos="5496"/>
+                <w:tab w:val="left" w:pos="6412"/>
+                <w:tab w:val="left" w:pos="7328"/>
+                <w:tab w:val="left" w:pos="8244"/>
+                <w:tab w:val="left" w:pos="9160"/>
+                <w:tab w:val="left" w:pos="10076"/>
+                <w:tab w:val="left" w:pos="10992"/>
+                <w:tab w:val="left" w:pos="11908"/>
+                <w:tab w:val="left" w:pos="12824"/>
+                <w:tab w:val="left" w:pos="13740"/>
+                <w:tab w:val="left" w:pos="14656"/>
+              </w:tabs>
+              <w:spacing w:before="0" w:beforeAutospacing="0" w:after="0" w:afterAutospacing="0"/>
+              <w:divId w:val="1752653381"/>
+              <w:rPr>
+                <w:rFonts w:ascii="Consolas" w:hAnsi="Consolas" w:cs="Courier New"/>
+                <w:sz w:val="18"/>
+                <w:szCs w:val="18"/>
+              </w:rPr>
+            </w:pPr>
+            <w:r>
+              <w:rPr>
+                <w:rFonts w:ascii="Consolas" w:hAnsi="Consolas" w:cs="Courier New"/>
+                <w:color w:val="000000"/>
+                <w:sz w:val="18"/>
+                <w:szCs w:val="18"/>
+              </w:rPr>
+              <w:t>  plt.tight_layout()</w:t>
+            </w:r>
+          </w:p>
+          <w:p>
+            <w:pPr>
+              <w:pStyle w:val="NormalWeb"/>
+              <w:pBdr>
+                <w:top w:val="single" w:sz="6" w:space="2" w:color="888888"/>
+                <w:left w:val="single" w:sz="6" w:space="2" w:color="888888"/>
+                <w:bottom w:val="single" w:sz="6" w:space="2" w:color="888888"/>
+                <w:right w:val="single" w:sz="6" w:space="2" w:color="888888"/>
+              </w:pBdr>
+              <w:shd w:val="clear" w:color="auto" w:fill="EAEAEA"/>
+              <w:tabs>
+                <w:tab w:val="left" w:pos="916"/>
+                <w:tab w:val="left" w:pos="1832"/>
+                <w:tab w:val="left" w:pos="2748"/>
+                <w:tab w:val="left" w:pos="3664"/>
+                <w:tab w:val="left" w:pos="4580"/>
+                <w:tab w:val="left" w:pos="5496"/>
+                <w:tab w:val="left" w:pos="6412"/>
+                <w:tab w:val="left" w:pos="7328"/>
+                <w:tab w:val="left" w:pos="8244"/>
+                <w:tab w:val="left" w:pos="9160"/>
+                <w:tab w:val="left" w:pos="10076"/>
+                <w:tab w:val="left" w:pos="10992"/>
+                <w:tab w:val="left" w:pos="11908"/>
+                <w:tab w:val="left" w:pos="12824"/>
+                <w:tab w:val="left" w:pos="13740"/>
+                <w:tab w:val="left" w:pos="14656"/>
+              </w:tabs>
+              <w:spacing w:before="0" w:beforeAutospacing="0" w:after="0" w:afterAutospacing="0"/>
+              <w:divId w:val="1752653381"/>
+              <w:rPr>
+                <w:rFonts w:ascii="Consolas" w:hAnsi="Consolas" w:cs="Courier New"/>
+                <w:sz w:val="18"/>
+                <w:szCs w:val="18"/>
+              </w:rPr>
+            </w:pPr>
+            <w:r>
+              <w:rPr>
+                <w:rFonts w:ascii="Consolas" w:hAnsi="Consolas" w:cs="Courier New"/>
+                <w:color w:val="000000"/>
+                <w:sz w:val="18"/>
+                <w:szCs w:val="18"/>
+              </w:rPr>
+              <w:t> </w:t>
+            </w:r>
+            <w:r>
+              <w:rPr>
+                <w:rFonts w:ascii="Consolas" w:hAnsi="Consolas" w:cs="Courier New"/>
+                <w:color w:val="0000FF"/>
+                <w:sz w:val="18"/>
+                <w:szCs w:val="18"/>
+              </w:rPr>
+              <w:t xml:space="preserve"> </w:t>
+            </w:r>
+            <w:r>
+              <w:rPr>
+                <w:rFonts w:ascii="Consolas" w:hAnsi="Consolas" w:cs="Courier New"/>
+                <w:color w:val="000000"/>
+                <w:sz w:val="18"/>
+                <w:szCs w:val="18"/>
+              </w:rPr>
+              <w:t>plt.show()</w:t>
             </w:r>
           </w:p>
         </w:tc>
@@ -5482,6 +5922,7 @@
                 <w:tab w:val="left" w:pos="14656"/>
               </w:tabs>
               <w:spacing w:before="0" w:beforeAutospacing="0" w:after="0" w:afterAutospacing="0"/>
+              <w:divId w:val="124353438"/>
               <w:rPr>
                 <w:rFonts w:ascii="Consolas" w:hAnsi="Consolas" w:cs="Courier New"/>
                 <w:sz w:val="18"/>
@@ -5495,7 +5936,7 @@
                 <w:sz w:val="18"/>
                 <w:szCs w:val="18"/>
               </w:rPr>
-              <w:t># create figure</w:t>
+              <w:t># call function scatter</w:t>
             </w:r>
           </w:p>
           <w:p>
@@ -5527,94 +5968,187 @@
                 <w:tab w:val="left" w:pos="14656"/>
               </w:tabs>
               <w:spacing w:before="0" w:beforeAutospacing="0" w:after="0" w:afterAutospacing="0"/>
-              <w:rPr>
-                <w:rFonts w:ascii="Consolas" w:hAnsi="Consolas" w:cs="Courier New"/>
-                <w:sz w:val="18"/>
-                <w:szCs w:val="18"/>
-              </w:rPr>
-            </w:pPr>
-            <w:r>
-              <w:rPr>
-                <w:rFonts w:ascii="Consolas" w:hAnsi="Consolas" w:cs="Courier New"/>
-                <w:color w:val="000000"/>
-                <w:sz w:val="18"/>
-                <w:szCs w:val="18"/>
-              </w:rPr>
-              <w:t>fig, ax = plt.subplots(nrows=</w:t>
-            </w:r>
-            <w:r>
-              <w:rPr>
-                <w:rFonts w:ascii="Consolas" w:hAnsi="Consolas" w:cs="Courier New"/>
-                <w:color w:val="006666"/>
-                <w:sz w:val="18"/>
-                <w:szCs w:val="18"/>
-              </w:rPr>
-              <w:t>1</w:t>
-            </w:r>
-            <w:r>
-              <w:rPr>
-                <w:rFonts w:ascii="Consolas" w:hAnsi="Consolas" w:cs="Courier New"/>
-                <w:color w:val="000000"/>
-                <w:sz w:val="18"/>
-                <w:szCs w:val="18"/>
-              </w:rPr>
-              <w:t>, ncols=</w:t>
-            </w:r>
-            <w:r>
-              <w:rPr>
-                <w:rFonts w:ascii="Consolas" w:hAnsi="Consolas" w:cs="Courier New"/>
-                <w:color w:val="006666"/>
-                <w:sz w:val="18"/>
-                <w:szCs w:val="18"/>
-              </w:rPr>
-              <w:t>2</w:t>
-            </w:r>
-            <w:r>
-              <w:rPr>
-                <w:rFonts w:ascii="Consolas" w:hAnsi="Consolas" w:cs="Courier New"/>
-                <w:color w:val="000000"/>
-                <w:sz w:val="18"/>
-                <w:szCs w:val="18"/>
-              </w:rPr>
-              <w:t>, figsize=(</w:t>
-            </w:r>
-            <w:r>
-              <w:rPr>
-                <w:rFonts w:ascii="Consolas" w:hAnsi="Consolas" w:cs="Courier New"/>
-                <w:color w:val="006666"/>
-                <w:sz w:val="18"/>
-                <w:szCs w:val="18"/>
-              </w:rPr>
-              <w:t>12</w:t>
-            </w:r>
-            <w:r>
-              <w:rPr>
-                <w:rFonts w:ascii="Consolas" w:hAnsi="Consolas" w:cs="Courier New"/>
-                <w:color w:val="000000"/>
-                <w:sz w:val="18"/>
-                <w:szCs w:val="18"/>
-              </w:rPr>
-              <w:t>,</w:t>
-            </w:r>
-            <w:r>
-              <w:rPr>
-                <w:rFonts w:ascii="Consolas" w:hAnsi="Consolas" w:cs="Courier New"/>
-                <w:color w:val="006666"/>
-                <w:sz w:val="18"/>
-                <w:szCs w:val="18"/>
-              </w:rPr>
-              <w:t>4</w:t>
-            </w:r>
-            <w:r>
-              <w:rPr>
-                <w:rFonts w:ascii="Consolas" w:hAnsi="Consolas" w:cs="Courier New"/>
-                <w:color w:val="000000"/>
-                <w:sz w:val="18"/>
-                <w:szCs w:val="18"/>
-              </w:rPr>
-              <w:t>))</w:t>
-            </w:r>
-          </w:p>
+              <w:divId w:val="124353438"/>
+              <w:rPr>
+                <w:rFonts w:ascii="Consolas" w:hAnsi="Consolas" w:cs="Courier New"/>
+                <w:sz w:val="18"/>
+                <w:szCs w:val="18"/>
+              </w:rPr>
+            </w:pPr>
+            <w:r>
+              <w:rPr>
+                <w:rFonts w:ascii="Consolas" w:hAnsi="Consolas" w:cs="Courier New"/>
+                <w:color w:val="000000"/>
+                <w:sz w:val="18"/>
+                <w:szCs w:val="18"/>
+              </w:rPr>
+              <w:t xml:space="preserve">scatter(dataset, </w:t>
+            </w:r>
+            <w:r>
+              <w:rPr>
+                <w:rFonts w:ascii="Consolas" w:hAnsi="Consolas" w:cs="Courier New"/>
+                <w:color w:val="A31515"/>
+                <w:sz w:val="18"/>
+                <w:szCs w:val="18"/>
+              </w:rPr>
+              <w:t>"petal_length"</w:t>
+            </w:r>
+            <w:r>
+              <w:rPr>
+                <w:rFonts w:ascii="Consolas" w:hAnsi="Consolas" w:cs="Courier New"/>
+                <w:color w:val="000000"/>
+                <w:sz w:val="18"/>
+                <w:szCs w:val="18"/>
+              </w:rPr>
+              <w:t xml:space="preserve">, </w:t>
+            </w:r>
+            <w:r>
+              <w:rPr>
+                <w:rFonts w:ascii="Consolas" w:hAnsi="Consolas" w:cs="Courier New"/>
+                <w:color w:val="A31515"/>
+                <w:sz w:val="18"/>
+                <w:szCs w:val="18"/>
+              </w:rPr>
+              <w:t>"sepal_length"</w:t>
+            </w:r>
+            <w:r>
+              <w:rPr>
+                <w:rFonts w:ascii="Consolas" w:hAnsi="Consolas" w:cs="Courier New"/>
+                <w:color w:val="000000"/>
+                <w:sz w:val="18"/>
+                <w:szCs w:val="18"/>
+              </w:rPr>
+              <w:t>)</w:t>
+            </w:r>
+          </w:p>
+        </w:tc>
+      </w:tr>
+      <w:tr>
+        <w:tc>
+          <w:tcPr>
+            <w:tcW w:w="9628" w:type="dxa"/>
+          </w:tcPr>
+          <w:p>
+            <w:pPr>
+              <w:jc w:val="center"/>
+              <w:rPr>
+                <w:rFonts w:ascii="Times New Roman" w:hAnsi="Times New Roman" w:cs="Times New Roman"/>
+                <w:sz w:val="24"/>
+                <w:szCs w:val="24"/>
+              </w:rPr>
+            </w:pPr>
+          </w:p>
+          <w:p>
+            <w:pPr>
+              <w:jc w:val="center"/>
+              <w:rPr>
+                <w:rFonts w:ascii="Times New Roman" w:hAnsi="Times New Roman" w:cs="Times New Roman"/>
+                <w:sz w:val="24"/>
+                <w:szCs w:val="24"/>
+              </w:rPr>
+            </w:pPr>
+            <w:r>
+              <w:rPr>
+                <w:rFonts w:ascii="Times New Roman" w:hAnsi="Times New Roman" w:cs="Times New Roman"/>
+                <w:sz w:val="24"/>
+                <w:szCs w:val="24"/>
+              </w:rPr>
+              <w:drawing>
+                <wp:inline distT="0" distB="0" distL="0" distR="0" wp14:anchorId="2880A5D1" wp14:editId="1D22D13A">
+                  <wp:extent cx="3646154" cy="1800000"/>
+                  <wp:effectExtent l="0" t="0" r="0" b="0"/>
+                  <wp:docPr id="1642341482" name="Picture 1"/>
+                  <wp:cNvGraphicFramePr>
+                    <a:graphicFrameLocks xmlns:a="http://schemas.openxmlformats.org/drawingml/2006/main" noChangeAspect="1"/>
+                  </wp:cNvGraphicFramePr>
+                  <a:graphic xmlns:a="http://schemas.openxmlformats.org/drawingml/2006/main">
+                    <a:graphicData uri="http://schemas.openxmlformats.org/drawingml/2006/picture">
+                      <pic:pic xmlns:pic="http://schemas.openxmlformats.org/drawingml/2006/picture">
+                        <pic:nvPicPr>
+                          <pic:cNvPr id="1642341482" name=""/>
+                          <pic:cNvPicPr/>
+                        </pic:nvPicPr>
+                        <pic:blipFill>
+                          <a:blip r:embed="rId10"/>
+                          <a:stretch>
+                            <a:fillRect/>
+                          </a:stretch>
+                        </pic:blipFill>
+                        <pic:spPr>
+                          <a:xfrm>
+                            <a:off x="0" y="0"/>
+                            <a:ext cx="3646154" cy="1800000"/>
+                          </a:xfrm>
+                          <a:prstGeom prst="rect">
+                            <a:avLst/>
+                          </a:prstGeom>
+                        </pic:spPr>
+                      </pic:pic>
+                    </a:graphicData>
+                  </a:graphic>
+                </wp:inline>
+              </w:drawing>
+            </w:r>
+          </w:p>
+        </w:tc>
+      </w:tr>
+      <w:tr>
+        <w:tc>
+          <w:tcPr>
+            <w:tcW w:w="9628" w:type="dxa"/>
+          </w:tcPr>
+          <w:p>
+            <w:pPr>
+              <w:jc w:val="center"/>
+              <w:rPr>
+                <w:rFonts w:ascii="Times New Roman" w:hAnsi="Times New Roman" w:cs="Times New Roman"/>
+                <w:sz w:val="24"/>
+                <w:szCs w:val="24"/>
+              </w:rPr>
+            </w:pPr>
+            <w:r>
+              <w:rPr>
+                <w:rFonts w:ascii="Times New Roman" w:hAnsi="Times New Roman" w:cs="Times New Roman"/>
+                <w:sz w:val="20"/>
+                <w:szCs w:val="20"/>
+              </w:rPr>
+              <w:t>Gambar x. Output program</w:t>
+            </w:r>
+          </w:p>
+        </w:tc>
+      </w:tr>
+    </w:tbl>
+    <w:p>
+      <w:pPr>
+        <w:rPr>
+          <w:rFonts w:ascii="Times New Roman" w:hAnsi="Times New Roman" w:cs="Times New Roman"/>
+          <w:sz w:val="24"/>
+          <w:szCs w:val="24"/>
+        </w:rPr>
+      </w:pPr>
+    </w:p>
+    <w:tbl>
+      <w:tblPr>
+        <w:tblStyle w:val="TableGrid"/>
+        <w:tblW w:w="0" w:type="auto"/>
+        <w:tblBorders>
+          <w:top w:val="none" w:sz="0" w:space="0" w:color="auto"/>
+          <w:left w:val="none" w:sz="0" w:space="0" w:color="auto"/>
+          <w:bottom w:val="none" w:sz="0" w:space="0" w:color="auto"/>
+          <w:right w:val="none" w:sz="0" w:space="0" w:color="auto"/>
+          <w:insideH w:val="none" w:sz="0" w:space="0" w:color="auto"/>
+          <w:insideV w:val="none" w:sz="0" w:space="0" w:color="auto"/>
+        </w:tblBorders>
+        <w:tblLook w:val="04A0" w:firstRow="1" w:lastRow="0" w:firstColumn="1" w:lastColumn="0" w:noHBand="0" w:noVBand="1"/>
+      </w:tblPr>
+      <w:tblGrid>
+        <w:gridCol w:w="9628"/>
+      </w:tblGrid>
+      <w:tr>
+        <w:tc>
+          <w:tcPr>
+            <w:tcW w:w="9628" w:type="dxa"/>
+          </w:tcPr>
           <w:p>
             <w:pPr>
               <w:pStyle w:val="NormalWeb"/>
@@ -5644,20 +6178,21 @@
                 <w:tab w:val="left" w:pos="14656"/>
               </w:tabs>
               <w:spacing w:before="0" w:beforeAutospacing="0" w:after="0" w:afterAutospacing="0"/>
-              <w:rPr>
-                <w:rFonts w:ascii="Consolas" w:hAnsi="Consolas" w:cs="Courier New"/>
-                <w:sz w:val="18"/>
-                <w:szCs w:val="18"/>
-              </w:rPr>
-            </w:pPr>
-            <w:r>
-              <w:rPr>
-                <w:rFonts w:ascii="Consolas" w:hAnsi="Consolas" w:cs="Courier New"/>
-                <w:color w:val="000000"/>
-                <w:sz w:val="18"/>
-                <w:szCs w:val="18"/>
-              </w:rPr>
-              <w:t> </w:t>
+              <w:divId w:val="2004505810"/>
+              <w:rPr>
+                <w:rFonts w:ascii="Consolas" w:hAnsi="Consolas" w:cs="Courier New"/>
+                <w:sz w:val="18"/>
+                <w:szCs w:val="18"/>
+              </w:rPr>
+            </w:pPr>
+            <w:r>
+              <w:rPr>
+                <w:rFonts w:ascii="Consolas" w:hAnsi="Consolas" w:cs="Courier New"/>
+                <w:color w:val="008000"/>
+                <w:sz w:val="18"/>
+                <w:szCs w:val="18"/>
+              </w:rPr>
+              <w:t># call function scatter</w:t>
             </w:r>
           </w:p>
           <w:p>
@@ -5689,65 +6224,21 @@
                 <w:tab w:val="left" w:pos="14656"/>
               </w:tabs>
               <w:spacing w:before="0" w:beforeAutospacing="0" w:after="0" w:afterAutospacing="0"/>
-              <w:rPr>
-                <w:rFonts w:ascii="Consolas" w:hAnsi="Consolas" w:cs="Courier New"/>
-                <w:sz w:val="18"/>
-                <w:szCs w:val="18"/>
-              </w:rPr>
-            </w:pPr>
-            <w:r>
-              <w:rPr>
-                <w:rFonts w:ascii="Consolas" w:hAnsi="Consolas" w:cs="Courier New"/>
-                <w:color w:val="008000"/>
-                <w:sz w:val="18"/>
-                <w:szCs w:val="18"/>
-              </w:rPr>
-              <w:t># create kdeplot</w:t>
-            </w:r>
-          </w:p>
-          <w:p>
-            <w:pPr>
-              <w:pStyle w:val="NormalWeb"/>
-              <w:pBdr>
-                <w:top w:val="single" w:sz="6" w:space="2" w:color="888888"/>
-                <w:left w:val="single" w:sz="6" w:space="2" w:color="888888"/>
-                <w:bottom w:val="single" w:sz="6" w:space="2" w:color="888888"/>
-                <w:right w:val="single" w:sz="6" w:space="2" w:color="888888"/>
-              </w:pBdr>
-              <w:shd w:val="clear" w:color="auto" w:fill="EAEAEA"/>
-              <w:tabs>
-                <w:tab w:val="left" w:pos="916"/>
-                <w:tab w:val="left" w:pos="1832"/>
-                <w:tab w:val="left" w:pos="2748"/>
-                <w:tab w:val="left" w:pos="3664"/>
-                <w:tab w:val="left" w:pos="4580"/>
-                <w:tab w:val="left" w:pos="5496"/>
-                <w:tab w:val="left" w:pos="6412"/>
-                <w:tab w:val="left" w:pos="7328"/>
-                <w:tab w:val="left" w:pos="8244"/>
-                <w:tab w:val="left" w:pos="9160"/>
-                <w:tab w:val="left" w:pos="10076"/>
-                <w:tab w:val="left" w:pos="10992"/>
-                <w:tab w:val="left" w:pos="11908"/>
-                <w:tab w:val="left" w:pos="12824"/>
-                <w:tab w:val="left" w:pos="13740"/>
-                <w:tab w:val="left" w:pos="14656"/>
-              </w:tabs>
-              <w:spacing w:before="0" w:beforeAutospacing="0" w:after="0" w:afterAutospacing="0"/>
-              <w:rPr>
-                <w:rFonts w:ascii="Consolas" w:hAnsi="Consolas" w:cs="Courier New"/>
-                <w:sz w:val="18"/>
-                <w:szCs w:val="18"/>
-              </w:rPr>
-            </w:pPr>
-            <w:r>
-              <w:rPr>
-                <w:rFonts w:ascii="Consolas" w:hAnsi="Consolas" w:cs="Courier New"/>
-                <w:color w:val="000000"/>
-                <w:sz w:val="18"/>
-                <w:szCs w:val="18"/>
-              </w:rPr>
-              <w:t>sns.kdeplot(data=dataset, x=</w:t>
+              <w:divId w:val="2004505810"/>
+              <w:rPr>
+                <w:rFonts w:ascii="Consolas" w:hAnsi="Consolas" w:cs="Courier New"/>
+                <w:sz w:val="18"/>
+                <w:szCs w:val="18"/>
+              </w:rPr>
+            </w:pPr>
+            <w:r>
+              <w:rPr>
+                <w:rFonts w:ascii="Consolas" w:hAnsi="Consolas" w:cs="Courier New"/>
+                <w:color w:val="000000"/>
+                <w:sz w:val="18"/>
+                <w:szCs w:val="18"/>
+              </w:rPr>
+              <w:t xml:space="preserve">scatter(dataset, </w:t>
             </w:r>
             <w:r>
               <w:rPr>
@@ -5756,16 +6247,16 @@
                 <w:sz w:val="18"/>
                 <w:szCs w:val="18"/>
               </w:rPr>
-              <w:t>"sepal_width"</w:t>
-            </w:r>
-            <w:r>
-              <w:rPr>
-                <w:rFonts w:ascii="Consolas" w:hAnsi="Consolas" w:cs="Courier New"/>
-                <w:color w:val="000000"/>
-                <w:sz w:val="18"/>
-                <w:szCs w:val="18"/>
-              </w:rPr>
-              <w:t>, hue=</w:t>
+              <w:t>"petal_length"</w:t>
+            </w:r>
+            <w:r>
+              <w:rPr>
+                <w:rFonts w:ascii="Consolas" w:hAnsi="Consolas" w:cs="Courier New"/>
+                <w:color w:val="000000"/>
+                <w:sz w:val="18"/>
+                <w:szCs w:val="18"/>
+              </w:rPr>
+              <w:t xml:space="preserve">, </w:t>
             </w:r>
             <w:r>
               <w:rPr>
@@ -5774,142 +6265,7 @@
                 <w:sz w:val="18"/>
                 <w:szCs w:val="18"/>
               </w:rPr>
-              <w:t>"species"</w:t>
-            </w:r>
-            <w:r>
-              <w:rPr>
-                <w:rFonts w:ascii="Consolas" w:hAnsi="Consolas" w:cs="Courier New"/>
-                <w:color w:val="000000"/>
-                <w:sz w:val="18"/>
-                <w:szCs w:val="18"/>
-              </w:rPr>
-              <w:t>, fill=</w:t>
-            </w:r>
-            <w:r>
-              <w:rPr>
-                <w:rFonts w:ascii="Consolas" w:hAnsi="Consolas" w:cs="Courier New"/>
-                <w:color w:val="0000FF"/>
-                <w:sz w:val="18"/>
-                <w:szCs w:val="18"/>
-              </w:rPr>
-              <w:t>True</w:t>
-            </w:r>
-            <w:r>
-              <w:rPr>
-                <w:rFonts w:ascii="Consolas" w:hAnsi="Consolas" w:cs="Courier New"/>
-                <w:color w:val="000000"/>
-                <w:sz w:val="18"/>
-                <w:szCs w:val="18"/>
-              </w:rPr>
-              <w:t>, ax=ax[</w:t>
-            </w:r>
-            <w:r>
-              <w:rPr>
-                <w:rFonts w:ascii="Consolas" w:hAnsi="Consolas" w:cs="Courier New"/>
-                <w:color w:val="006666"/>
-                <w:sz w:val="18"/>
-                <w:szCs w:val="18"/>
-              </w:rPr>
-              <w:t>0</w:t>
-            </w:r>
-            <w:r>
-              <w:rPr>
-                <w:rFonts w:ascii="Consolas" w:hAnsi="Consolas" w:cs="Courier New"/>
-                <w:color w:val="000000"/>
-                <w:sz w:val="18"/>
-                <w:szCs w:val="18"/>
-              </w:rPr>
-              <w:t>])</w:t>
-            </w:r>
-          </w:p>
-          <w:p>
-            <w:pPr>
-              <w:pStyle w:val="NormalWeb"/>
-              <w:pBdr>
-                <w:top w:val="single" w:sz="6" w:space="2" w:color="888888"/>
-                <w:left w:val="single" w:sz="6" w:space="2" w:color="888888"/>
-                <w:bottom w:val="single" w:sz="6" w:space="2" w:color="888888"/>
-                <w:right w:val="single" w:sz="6" w:space="2" w:color="888888"/>
-              </w:pBdr>
-              <w:shd w:val="clear" w:color="auto" w:fill="EAEAEA"/>
-              <w:tabs>
-                <w:tab w:val="left" w:pos="916"/>
-                <w:tab w:val="left" w:pos="1832"/>
-                <w:tab w:val="left" w:pos="2748"/>
-                <w:tab w:val="left" w:pos="3664"/>
-                <w:tab w:val="left" w:pos="4580"/>
-                <w:tab w:val="left" w:pos="5496"/>
-                <w:tab w:val="left" w:pos="6412"/>
-                <w:tab w:val="left" w:pos="7328"/>
-                <w:tab w:val="left" w:pos="8244"/>
-                <w:tab w:val="left" w:pos="9160"/>
-                <w:tab w:val="left" w:pos="10076"/>
-                <w:tab w:val="left" w:pos="10992"/>
-                <w:tab w:val="left" w:pos="11908"/>
-                <w:tab w:val="left" w:pos="12824"/>
-                <w:tab w:val="left" w:pos="13740"/>
-                <w:tab w:val="left" w:pos="14656"/>
-              </w:tabs>
-              <w:spacing w:before="0" w:beforeAutospacing="0" w:after="0" w:afterAutospacing="0"/>
-              <w:rPr>
-                <w:rFonts w:ascii="Consolas" w:hAnsi="Consolas" w:cs="Courier New"/>
-                <w:sz w:val="18"/>
-                <w:szCs w:val="18"/>
-              </w:rPr>
-            </w:pPr>
-            <w:r>
-              <w:rPr>
-                <w:rFonts w:ascii="Consolas" w:hAnsi="Consolas" w:cs="Courier New"/>
-                <w:color w:val="000000"/>
-                <w:sz w:val="18"/>
-                <w:szCs w:val="18"/>
-              </w:rPr>
-              <w:t>ax[</w:t>
-            </w:r>
-            <w:r>
-              <w:rPr>
-                <w:rFonts w:ascii="Consolas" w:hAnsi="Consolas" w:cs="Courier New"/>
-                <w:color w:val="006666"/>
-                <w:sz w:val="18"/>
-                <w:szCs w:val="18"/>
-              </w:rPr>
-              <w:t>0</w:t>
-            </w:r>
-            <w:r>
-              <w:rPr>
-                <w:rFonts w:ascii="Consolas" w:hAnsi="Consolas" w:cs="Courier New"/>
-                <w:color w:val="000000"/>
-                <w:sz w:val="18"/>
-                <w:szCs w:val="18"/>
-              </w:rPr>
-              <w:t>].set_title(</w:t>
-            </w:r>
-            <w:r>
-              <w:rPr>
-                <w:rFonts w:ascii="Consolas" w:hAnsi="Consolas" w:cs="Courier New"/>
-                <w:color w:val="A31515"/>
-                <w:sz w:val="18"/>
-                <w:szCs w:val="18"/>
-              </w:rPr>
-              <w:t>""</w:t>
-            </w:r>
-            <w:r>
-              <w:rPr>
-                <w:rFonts w:ascii="Consolas" w:hAnsi="Consolas" w:cs="Courier New"/>
-                <w:color w:val="000000"/>
-                <w:sz w:val="18"/>
-                <w:szCs w:val="18"/>
-              </w:rPr>
-              <w:t>, fontsize=</w:t>
-            </w:r>
-            <w:r>
-              <w:rPr>
-                <w:rFonts w:ascii="Consolas" w:hAnsi="Consolas" w:cs="Courier New"/>
-                <w:color w:val="006666"/>
-                <w:sz w:val="18"/>
-                <w:szCs w:val="18"/>
-              </w:rPr>
-              <w:t>14</w:t>
+              <w:t>"petal_width"</w:t>
             </w:r>
             <w:r>
               <w:rPr>
@@ -5919,1068 +6275,6 @@
                 <w:szCs w:val="18"/>
               </w:rPr>
               <w:t>)</w:t>
-            </w:r>
-          </w:p>
-          <w:p>
-            <w:pPr>
-              <w:pStyle w:val="NormalWeb"/>
-              <w:pBdr>
-                <w:top w:val="single" w:sz="6" w:space="2" w:color="888888"/>
-                <w:left w:val="single" w:sz="6" w:space="2" w:color="888888"/>
-                <w:bottom w:val="single" w:sz="6" w:space="2" w:color="888888"/>
-                <w:right w:val="single" w:sz="6" w:space="2" w:color="888888"/>
-              </w:pBdr>
-              <w:shd w:val="clear" w:color="auto" w:fill="EAEAEA"/>
-              <w:tabs>
-                <w:tab w:val="left" w:pos="916"/>
-                <w:tab w:val="left" w:pos="1832"/>
-                <w:tab w:val="left" w:pos="2748"/>
-                <w:tab w:val="left" w:pos="3664"/>
-                <w:tab w:val="left" w:pos="4580"/>
-                <w:tab w:val="left" w:pos="5496"/>
-                <w:tab w:val="left" w:pos="6412"/>
-                <w:tab w:val="left" w:pos="7328"/>
-                <w:tab w:val="left" w:pos="8244"/>
-                <w:tab w:val="left" w:pos="9160"/>
-                <w:tab w:val="left" w:pos="10076"/>
-                <w:tab w:val="left" w:pos="10992"/>
-                <w:tab w:val="left" w:pos="11908"/>
-                <w:tab w:val="left" w:pos="12824"/>
-                <w:tab w:val="left" w:pos="13740"/>
-                <w:tab w:val="left" w:pos="14656"/>
-              </w:tabs>
-              <w:spacing w:before="0" w:beforeAutospacing="0" w:after="0" w:afterAutospacing="0"/>
-              <w:rPr>
-                <w:rFonts w:ascii="Consolas" w:hAnsi="Consolas" w:cs="Courier New"/>
-                <w:sz w:val="18"/>
-                <w:szCs w:val="18"/>
-              </w:rPr>
-            </w:pPr>
-            <w:r>
-              <w:rPr>
-                <w:rFonts w:ascii="Consolas" w:hAnsi="Consolas" w:cs="Courier New"/>
-                <w:color w:val="000000"/>
-                <w:sz w:val="18"/>
-                <w:szCs w:val="18"/>
-              </w:rPr>
-              <w:t>ax[</w:t>
-            </w:r>
-            <w:r>
-              <w:rPr>
-                <w:rFonts w:ascii="Consolas" w:hAnsi="Consolas" w:cs="Courier New"/>
-                <w:color w:val="006666"/>
-                <w:sz w:val="18"/>
-                <w:szCs w:val="18"/>
-              </w:rPr>
-              <w:t>0</w:t>
-            </w:r>
-            <w:r>
-              <w:rPr>
-                <w:rFonts w:ascii="Consolas" w:hAnsi="Consolas" w:cs="Courier New"/>
-                <w:color w:val="000000"/>
-                <w:sz w:val="18"/>
-                <w:szCs w:val="18"/>
-              </w:rPr>
-              <w:t>].set_xlabel(</w:t>
-            </w:r>
-            <w:r>
-              <w:rPr>
-                <w:rFonts w:ascii="Consolas" w:hAnsi="Consolas" w:cs="Courier New"/>
-                <w:color w:val="A31515"/>
-                <w:sz w:val="18"/>
-                <w:szCs w:val="18"/>
-              </w:rPr>
-              <w:t>""</w:t>
-            </w:r>
-            <w:r>
-              <w:rPr>
-                <w:rFonts w:ascii="Consolas" w:hAnsi="Consolas" w:cs="Courier New"/>
-                <w:color w:val="000000"/>
-                <w:sz w:val="18"/>
-                <w:szCs w:val="18"/>
-              </w:rPr>
-              <w:t>, fontsize=</w:t>
-            </w:r>
-            <w:r>
-              <w:rPr>
-                <w:rFonts w:ascii="Consolas" w:hAnsi="Consolas" w:cs="Courier New"/>
-                <w:color w:val="006666"/>
-                <w:sz w:val="18"/>
-                <w:szCs w:val="18"/>
-              </w:rPr>
-              <w:t>12</w:t>
-            </w:r>
-            <w:r>
-              <w:rPr>
-                <w:rFonts w:ascii="Consolas" w:hAnsi="Consolas" w:cs="Courier New"/>
-                <w:color w:val="000000"/>
-                <w:sz w:val="18"/>
-                <w:szCs w:val="18"/>
-              </w:rPr>
-              <w:t>)</w:t>
-            </w:r>
-          </w:p>
-          <w:p>
-            <w:pPr>
-              <w:pStyle w:val="NormalWeb"/>
-              <w:pBdr>
-                <w:top w:val="single" w:sz="6" w:space="2" w:color="888888"/>
-                <w:left w:val="single" w:sz="6" w:space="2" w:color="888888"/>
-                <w:bottom w:val="single" w:sz="6" w:space="2" w:color="888888"/>
-                <w:right w:val="single" w:sz="6" w:space="2" w:color="888888"/>
-              </w:pBdr>
-              <w:shd w:val="clear" w:color="auto" w:fill="EAEAEA"/>
-              <w:tabs>
-                <w:tab w:val="left" w:pos="916"/>
-                <w:tab w:val="left" w:pos="1832"/>
-                <w:tab w:val="left" w:pos="2748"/>
-                <w:tab w:val="left" w:pos="3664"/>
-                <w:tab w:val="left" w:pos="4580"/>
-                <w:tab w:val="left" w:pos="5496"/>
-                <w:tab w:val="left" w:pos="6412"/>
-                <w:tab w:val="left" w:pos="7328"/>
-                <w:tab w:val="left" w:pos="8244"/>
-                <w:tab w:val="left" w:pos="9160"/>
-                <w:tab w:val="left" w:pos="10076"/>
-                <w:tab w:val="left" w:pos="10992"/>
-                <w:tab w:val="left" w:pos="11908"/>
-                <w:tab w:val="left" w:pos="12824"/>
-                <w:tab w:val="left" w:pos="13740"/>
-                <w:tab w:val="left" w:pos="14656"/>
-              </w:tabs>
-              <w:spacing w:before="0" w:beforeAutospacing="0" w:after="0" w:afterAutospacing="0"/>
-              <w:rPr>
-                <w:rFonts w:ascii="Consolas" w:hAnsi="Consolas" w:cs="Courier New"/>
-                <w:sz w:val="18"/>
-                <w:szCs w:val="18"/>
-              </w:rPr>
-            </w:pPr>
-            <w:r>
-              <w:rPr>
-                <w:rFonts w:ascii="Consolas" w:hAnsi="Consolas" w:cs="Courier New"/>
-                <w:color w:val="000000"/>
-                <w:sz w:val="18"/>
-                <w:szCs w:val="18"/>
-              </w:rPr>
-              <w:t>ax[</w:t>
-            </w:r>
-            <w:r>
-              <w:rPr>
-                <w:rFonts w:ascii="Consolas" w:hAnsi="Consolas" w:cs="Courier New"/>
-                <w:color w:val="006666"/>
-                <w:sz w:val="18"/>
-                <w:szCs w:val="18"/>
-              </w:rPr>
-              <w:t>0</w:t>
-            </w:r>
-            <w:r>
-              <w:rPr>
-                <w:rFonts w:ascii="Consolas" w:hAnsi="Consolas" w:cs="Courier New"/>
-                <w:color w:val="000000"/>
-                <w:sz w:val="18"/>
-                <w:szCs w:val="18"/>
-              </w:rPr>
-              <w:t>].set_ylabel(</w:t>
-            </w:r>
-            <w:r>
-              <w:rPr>
-                <w:rFonts w:ascii="Consolas" w:hAnsi="Consolas" w:cs="Courier New"/>
-                <w:color w:val="A31515"/>
-                <w:sz w:val="18"/>
-                <w:szCs w:val="18"/>
-              </w:rPr>
-              <w:t>""</w:t>
-            </w:r>
-            <w:r>
-              <w:rPr>
-                <w:rFonts w:ascii="Consolas" w:hAnsi="Consolas" w:cs="Courier New"/>
-                <w:color w:val="000000"/>
-                <w:sz w:val="18"/>
-                <w:szCs w:val="18"/>
-              </w:rPr>
-              <w:t>, fontsize=</w:t>
-            </w:r>
-            <w:r>
-              <w:rPr>
-                <w:rFonts w:ascii="Consolas" w:hAnsi="Consolas" w:cs="Courier New"/>
-                <w:color w:val="006666"/>
-                <w:sz w:val="18"/>
-                <w:szCs w:val="18"/>
-              </w:rPr>
-              <w:t>12</w:t>
-            </w:r>
-            <w:r>
-              <w:rPr>
-                <w:rFonts w:ascii="Consolas" w:hAnsi="Consolas" w:cs="Courier New"/>
-                <w:color w:val="000000"/>
-                <w:sz w:val="18"/>
-                <w:szCs w:val="18"/>
-              </w:rPr>
-              <w:t>)</w:t>
-            </w:r>
-          </w:p>
-          <w:p>
-            <w:pPr>
-              <w:pStyle w:val="NormalWeb"/>
-              <w:pBdr>
-                <w:top w:val="single" w:sz="6" w:space="2" w:color="888888"/>
-                <w:left w:val="single" w:sz="6" w:space="2" w:color="888888"/>
-                <w:bottom w:val="single" w:sz="6" w:space="2" w:color="888888"/>
-                <w:right w:val="single" w:sz="6" w:space="2" w:color="888888"/>
-              </w:pBdr>
-              <w:shd w:val="clear" w:color="auto" w:fill="EAEAEA"/>
-              <w:tabs>
-                <w:tab w:val="left" w:pos="916"/>
-                <w:tab w:val="left" w:pos="1832"/>
-                <w:tab w:val="left" w:pos="2748"/>
-                <w:tab w:val="left" w:pos="3664"/>
-                <w:tab w:val="left" w:pos="4580"/>
-                <w:tab w:val="left" w:pos="5496"/>
-                <w:tab w:val="left" w:pos="6412"/>
-                <w:tab w:val="left" w:pos="7328"/>
-                <w:tab w:val="left" w:pos="8244"/>
-                <w:tab w:val="left" w:pos="9160"/>
-                <w:tab w:val="left" w:pos="10076"/>
-                <w:tab w:val="left" w:pos="10992"/>
-                <w:tab w:val="left" w:pos="11908"/>
-                <w:tab w:val="left" w:pos="12824"/>
-                <w:tab w:val="left" w:pos="13740"/>
-                <w:tab w:val="left" w:pos="14656"/>
-              </w:tabs>
-              <w:spacing w:before="0" w:beforeAutospacing="0" w:after="0" w:afterAutospacing="0"/>
-              <w:rPr>
-                <w:rFonts w:ascii="Consolas" w:hAnsi="Consolas" w:cs="Courier New"/>
-                <w:sz w:val="18"/>
-                <w:szCs w:val="18"/>
-              </w:rPr>
-            </w:pPr>
-            <w:r>
-              <w:rPr>
-                <w:rFonts w:ascii="Consolas" w:hAnsi="Consolas" w:cs="Courier New"/>
-                <w:color w:val="000000"/>
-                <w:sz w:val="18"/>
-                <w:szCs w:val="18"/>
-              </w:rPr>
-              <w:t>ax[</w:t>
-            </w:r>
-            <w:r>
-              <w:rPr>
-                <w:rFonts w:ascii="Consolas" w:hAnsi="Consolas" w:cs="Courier New"/>
-                <w:color w:val="006666"/>
-                <w:sz w:val="18"/>
-                <w:szCs w:val="18"/>
-              </w:rPr>
-              <w:t>0</w:t>
-            </w:r>
-            <w:r>
-              <w:rPr>
-                <w:rFonts w:ascii="Consolas" w:hAnsi="Consolas" w:cs="Courier New"/>
-                <w:color w:val="000000"/>
-                <w:sz w:val="18"/>
-                <w:szCs w:val="18"/>
-              </w:rPr>
-              <w:t>].grid(</w:t>
-            </w:r>
-            <w:r>
-              <w:rPr>
-                <w:rFonts w:ascii="Consolas" w:hAnsi="Consolas" w:cs="Courier New"/>
-                <w:color w:val="0000FF"/>
-                <w:sz w:val="18"/>
-                <w:szCs w:val="18"/>
-              </w:rPr>
-              <w:t>True</w:t>
-            </w:r>
-            <w:r>
-              <w:rPr>
-                <w:rFonts w:ascii="Consolas" w:hAnsi="Consolas" w:cs="Courier New"/>
-                <w:color w:val="000000"/>
-                <w:sz w:val="18"/>
-                <w:szCs w:val="18"/>
-              </w:rPr>
-              <w:t>)</w:t>
-            </w:r>
-          </w:p>
-          <w:p>
-            <w:pPr>
-              <w:pStyle w:val="NormalWeb"/>
-              <w:pBdr>
-                <w:top w:val="single" w:sz="6" w:space="2" w:color="888888"/>
-                <w:left w:val="single" w:sz="6" w:space="2" w:color="888888"/>
-                <w:bottom w:val="single" w:sz="6" w:space="2" w:color="888888"/>
-                <w:right w:val="single" w:sz="6" w:space="2" w:color="888888"/>
-              </w:pBdr>
-              <w:shd w:val="clear" w:color="auto" w:fill="EAEAEA"/>
-              <w:tabs>
-                <w:tab w:val="left" w:pos="916"/>
-                <w:tab w:val="left" w:pos="1832"/>
-                <w:tab w:val="left" w:pos="2748"/>
-                <w:tab w:val="left" w:pos="3664"/>
-                <w:tab w:val="left" w:pos="4580"/>
-                <w:tab w:val="left" w:pos="5496"/>
-                <w:tab w:val="left" w:pos="6412"/>
-                <w:tab w:val="left" w:pos="7328"/>
-                <w:tab w:val="left" w:pos="8244"/>
-                <w:tab w:val="left" w:pos="9160"/>
-                <w:tab w:val="left" w:pos="10076"/>
-                <w:tab w:val="left" w:pos="10992"/>
-                <w:tab w:val="left" w:pos="11908"/>
-                <w:tab w:val="left" w:pos="12824"/>
-                <w:tab w:val="left" w:pos="13740"/>
-                <w:tab w:val="left" w:pos="14656"/>
-              </w:tabs>
-              <w:spacing w:before="0" w:beforeAutospacing="0" w:after="0" w:afterAutospacing="0"/>
-              <w:rPr>
-                <w:rFonts w:ascii="Consolas" w:hAnsi="Consolas" w:cs="Courier New"/>
-                <w:sz w:val="18"/>
-                <w:szCs w:val="18"/>
-              </w:rPr>
-            </w:pPr>
-            <w:r>
-              <w:rPr>
-                <w:rFonts w:ascii="Consolas" w:hAnsi="Consolas" w:cs="Courier New"/>
-                <w:color w:val="000000"/>
-                <w:sz w:val="18"/>
-                <w:szCs w:val="18"/>
-              </w:rPr>
-              <w:t> </w:t>
-            </w:r>
-          </w:p>
-          <w:p>
-            <w:pPr>
-              <w:pStyle w:val="NormalWeb"/>
-              <w:pBdr>
-                <w:top w:val="single" w:sz="6" w:space="2" w:color="888888"/>
-                <w:left w:val="single" w:sz="6" w:space="2" w:color="888888"/>
-                <w:bottom w:val="single" w:sz="6" w:space="2" w:color="888888"/>
-                <w:right w:val="single" w:sz="6" w:space="2" w:color="888888"/>
-              </w:pBdr>
-              <w:shd w:val="clear" w:color="auto" w:fill="EAEAEA"/>
-              <w:tabs>
-                <w:tab w:val="left" w:pos="916"/>
-                <w:tab w:val="left" w:pos="1832"/>
-                <w:tab w:val="left" w:pos="2748"/>
-                <w:tab w:val="left" w:pos="3664"/>
-                <w:tab w:val="left" w:pos="4580"/>
-                <w:tab w:val="left" w:pos="5496"/>
-                <w:tab w:val="left" w:pos="6412"/>
-                <w:tab w:val="left" w:pos="7328"/>
-                <w:tab w:val="left" w:pos="8244"/>
-                <w:tab w:val="left" w:pos="9160"/>
-                <w:tab w:val="left" w:pos="10076"/>
-                <w:tab w:val="left" w:pos="10992"/>
-                <w:tab w:val="left" w:pos="11908"/>
-                <w:tab w:val="left" w:pos="12824"/>
-                <w:tab w:val="left" w:pos="13740"/>
-                <w:tab w:val="left" w:pos="14656"/>
-              </w:tabs>
-              <w:spacing w:before="0" w:beforeAutospacing="0" w:after="0" w:afterAutospacing="0"/>
-              <w:rPr>
-                <w:rFonts w:ascii="Consolas" w:hAnsi="Consolas" w:cs="Courier New"/>
-                <w:sz w:val="18"/>
-                <w:szCs w:val="18"/>
-              </w:rPr>
-            </w:pPr>
-            <w:r>
-              <w:rPr>
-                <w:rFonts w:ascii="Consolas" w:hAnsi="Consolas" w:cs="Courier New"/>
-                <w:color w:val="008000"/>
-                <w:sz w:val="18"/>
-                <w:szCs w:val="18"/>
-              </w:rPr>
-              <w:t># create kdeplot</w:t>
-            </w:r>
-          </w:p>
-          <w:p>
-            <w:pPr>
-              <w:pStyle w:val="NormalWeb"/>
-              <w:pBdr>
-                <w:top w:val="single" w:sz="6" w:space="2" w:color="888888"/>
-                <w:left w:val="single" w:sz="6" w:space="2" w:color="888888"/>
-                <w:bottom w:val="single" w:sz="6" w:space="2" w:color="888888"/>
-                <w:right w:val="single" w:sz="6" w:space="2" w:color="888888"/>
-              </w:pBdr>
-              <w:shd w:val="clear" w:color="auto" w:fill="EAEAEA"/>
-              <w:tabs>
-                <w:tab w:val="left" w:pos="916"/>
-                <w:tab w:val="left" w:pos="1832"/>
-                <w:tab w:val="left" w:pos="2748"/>
-                <w:tab w:val="left" w:pos="3664"/>
-                <w:tab w:val="left" w:pos="4580"/>
-                <w:tab w:val="left" w:pos="5496"/>
-                <w:tab w:val="left" w:pos="6412"/>
-                <w:tab w:val="left" w:pos="7328"/>
-                <w:tab w:val="left" w:pos="8244"/>
-                <w:tab w:val="left" w:pos="9160"/>
-                <w:tab w:val="left" w:pos="10076"/>
-                <w:tab w:val="left" w:pos="10992"/>
-                <w:tab w:val="left" w:pos="11908"/>
-                <w:tab w:val="left" w:pos="12824"/>
-                <w:tab w:val="left" w:pos="13740"/>
-                <w:tab w:val="left" w:pos="14656"/>
-              </w:tabs>
-              <w:spacing w:before="0" w:beforeAutospacing="0" w:after="0" w:afterAutospacing="0"/>
-              <w:rPr>
-                <w:rFonts w:ascii="Consolas" w:hAnsi="Consolas" w:cs="Courier New"/>
-                <w:sz w:val="18"/>
-                <w:szCs w:val="18"/>
-              </w:rPr>
-            </w:pPr>
-            <w:r>
-              <w:rPr>
-                <w:rFonts w:ascii="Consolas" w:hAnsi="Consolas" w:cs="Courier New"/>
-                <w:color w:val="000000"/>
-                <w:sz w:val="18"/>
-                <w:szCs w:val="18"/>
-              </w:rPr>
-              <w:t>sns.kdeplot(data=dataset, x=</w:t>
-            </w:r>
-            <w:r>
-              <w:rPr>
-                <w:rFonts w:ascii="Consolas" w:hAnsi="Consolas" w:cs="Courier New"/>
-                <w:color w:val="A31515"/>
-                <w:sz w:val="18"/>
-                <w:szCs w:val="18"/>
-              </w:rPr>
-              <w:t>"petal_width"</w:t>
-            </w:r>
-            <w:r>
-              <w:rPr>
-                <w:rFonts w:ascii="Consolas" w:hAnsi="Consolas" w:cs="Courier New"/>
-                <w:color w:val="000000"/>
-                <w:sz w:val="18"/>
-                <w:szCs w:val="18"/>
-              </w:rPr>
-              <w:t>, y=</w:t>
-            </w:r>
-            <w:r>
-              <w:rPr>
-                <w:rFonts w:ascii="Consolas" w:hAnsi="Consolas" w:cs="Courier New"/>
-                <w:color w:val="A31515"/>
-                <w:sz w:val="18"/>
-                <w:szCs w:val="18"/>
-              </w:rPr>
-              <w:t>"sepal_width"</w:t>
-            </w:r>
-            <w:r>
-              <w:rPr>
-                <w:rFonts w:ascii="Consolas" w:hAnsi="Consolas" w:cs="Courier New"/>
-                <w:color w:val="000000"/>
-                <w:sz w:val="18"/>
-                <w:szCs w:val="18"/>
-              </w:rPr>
-              <w:t>, hue=</w:t>
-            </w:r>
-            <w:r>
-              <w:rPr>
-                <w:rFonts w:ascii="Consolas" w:hAnsi="Consolas" w:cs="Courier New"/>
-                <w:color w:val="A31515"/>
-                <w:sz w:val="18"/>
-                <w:szCs w:val="18"/>
-              </w:rPr>
-              <w:t>"species"</w:t>
-            </w:r>
-            <w:r>
-              <w:rPr>
-                <w:rFonts w:ascii="Consolas" w:hAnsi="Consolas" w:cs="Courier New"/>
-                <w:color w:val="000000"/>
-                <w:sz w:val="18"/>
-                <w:szCs w:val="18"/>
-              </w:rPr>
-              <w:t>, fill=</w:t>
-            </w:r>
-            <w:r>
-              <w:rPr>
-                <w:rFonts w:ascii="Consolas" w:hAnsi="Consolas" w:cs="Courier New"/>
-                <w:color w:val="0000FF"/>
-                <w:sz w:val="18"/>
-                <w:szCs w:val="18"/>
-              </w:rPr>
-              <w:t>True</w:t>
-            </w:r>
-            <w:r>
-              <w:rPr>
-                <w:rFonts w:ascii="Consolas" w:hAnsi="Consolas" w:cs="Courier New"/>
-                <w:color w:val="000000"/>
-                <w:sz w:val="18"/>
-                <w:szCs w:val="18"/>
-              </w:rPr>
-              <w:t>, ax=ax[</w:t>
-            </w:r>
-            <w:r>
-              <w:rPr>
-                <w:rFonts w:ascii="Consolas" w:hAnsi="Consolas" w:cs="Courier New"/>
-                <w:color w:val="006666"/>
-                <w:sz w:val="18"/>
-                <w:szCs w:val="18"/>
-              </w:rPr>
-              <w:t>1</w:t>
-            </w:r>
-            <w:r>
-              <w:rPr>
-                <w:rFonts w:ascii="Consolas" w:hAnsi="Consolas" w:cs="Courier New"/>
-                <w:color w:val="000000"/>
-                <w:sz w:val="18"/>
-                <w:szCs w:val="18"/>
-              </w:rPr>
-              <w:t>])</w:t>
-            </w:r>
-          </w:p>
-          <w:p>
-            <w:pPr>
-              <w:pStyle w:val="NormalWeb"/>
-              <w:pBdr>
-                <w:top w:val="single" w:sz="6" w:space="2" w:color="888888"/>
-                <w:left w:val="single" w:sz="6" w:space="2" w:color="888888"/>
-                <w:bottom w:val="single" w:sz="6" w:space="2" w:color="888888"/>
-                <w:right w:val="single" w:sz="6" w:space="2" w:color="888888"/>
-              </w:pBdr>
-              <w:shd w:val="clear" w:color="auto" w:fill="EAEAEA"/>
-              <w:tabs>
-                <w:tab w:val="left" w:pos="916"/>
-                <w:tab w:val="left" w:pos="1832"/>
-                <w:tab w:val="left" w:pos="2748"/>
-                <w:tab w:val="left" w:pos="3664"/>
-                <w:tab w:val="left" w:pos="4580"/>
-                <w:tab w:val="left" w:pos="5496"/>
-                <w:tab w:val="left" w:pos="6412"/>
-                <w:tab w:val="left" w:pos="7328"/>
-                <w:tab w:val="left" w:pos="8244"/>
-                <w:tab w:val="left" w:pos="9160"/>
-                <w:tab w:val="left" w:pos="10076"/>
-                <w:tab w:val="left" w:pos="10992"/>
-                <w:tab w:val="left" w:pos="11908"/>
-                <w:tab w:val="left" w:pos="12824"/>
-                <w:tab w:val="left" w:pos="13740"/>
-                <w:tab w:val="left" w:pos="14656"/>
-              </w:tabs>
-              <w:spacing w:before="0" w:beforeAutospacing="0" w:after="0" w:afterAutospacing="0"/>
-              <w:rPr>
-                <w:rFonts w:ascii="Consolas" w:hAnsi="Consolas" w:cs="Courier New"/>
-                <w:sz w:val="18"/>
-                <w:szCs w:val="18"/>
-              </w:rPr>
-            </w:pPr>
-            <w:r>
-              <w:rPr>
-                <w:rFonts w:ascii="Consolas" w:hAnsi="Consolas" w:cs="Courier New"/>
-                <w:color w:val="000000"/>
-                <w:sz w:val="18"/>
-                <w:szCs w:val="18"/>
-              </w:rPr>
-              <w:t>ax[</w:t>
-            </w:r>
-            <w:r>
-              <w:rPr>
-                <w:rFonts w:ascii="Consolas" w:hAnsi="Consolas" w:cs="Courier New"/>
-                <w:color w:val="006666"/>
-                <w:sz w:val="18"/>
-                <w:szCs w:val="18"/>
-              </w:rPr>
-              <w:t>1</w:t>
-            </w:r>
-            <w:r>
-              <w:rPr>
-                <w:rFonts w:ascii="Consolas" w:hAnsi="Consolas" w:cs="Courier New"/>
-                <w:color w:val="000000"/>
-                <w:sz w:val="18"/>
-                <w:szCs w:val="18"/>
-              </w:rPr>
-              <w:t>].set_title(</w:t>
-            </w:r>
-            <w:r>
-              <w:rPr>
-                <w:rFonts w:ascii="Consolas" w:hAnsi="Consolas" w:cs="Courier New"/>
-                <w:color w:val="A31515"/>
-                <w:sz w:val="18"/>
-                <w:szCs w:val="18"/>
-              </w:rPr>
-              <w:t>""</w:t>
-            </w:r>
-            <w:r>
-              <w:rPr>
-                <w:rFonts w:ascii="Consolas" w:hAnsi="Consolas" w:cs="Courier New"/>
-                <w:color w:val="000000"/>
-                <w:sz w:val="18"/>
-                <w:szCs w:val="18"/>
-              </w:rPr>
-              <w:t>, fontsize=</w:t>
-            </w:r>
-            <w:r>
-              <w:rPr>
-                <w:rFonts w:ascii="Consolas" w:hAnsi="Consolas" w:cs="Courier New"/>
-                <w:color w:val="006666"/>
-                <w:sz w:val="18"/>
-                <w:szCs w:val="18"/>
-              </w:rPr>
-              <w:t>14</w:t>
-            </w:r>
-            <w:r>
-              <w:rPr>
-                <w:rFonts w:ascii="Consolas" w:hAnsi="Consolas" w:cs="Courier New"/>
-                <w:color w:val="000000"/>
-                <w:sz w:val="18"/>
-                <w:szCs w:val="18"/>
-              </w:rPr>
-              <w:t>)</w:t>
-            </w:r>
-          </w:p>
-          <w:p>
-            <w:pPr>
-              <w:pStyle w:val="NormalWeb"/>
-              <w:pBdr>
-                <w:top w:val="single" w:sz="6" w:space="2" w:color="888888"/>
-                <w:left w:val="single" w:sz="6" w:space="2" w:color="888888"/>
-                <w:bottom w:val="single" w:sz="6" w:space="2" w:color="888888"/>
-                <w:right w:val="single" w:sz="6" w:space="2" w:color="888888"/>
-              </w:pBdr>
-              <w:shd w:val="clear" w:color="auto" w:fill="EAEAEA"/>
-              <w:tabs>
-                <w:tab w:val="left" w:pos="916"/>
-                <w:tab w:val="left" w:pos="1832"/>
-                <w:tab w:val="left" w:pos="2748"/>
-                <w:tab w:val="left" w:pos="3664"/>
-                <w:tab w:val="left" w:pos="4580"/>
-                <w:tab w:val="left" w:pos="5496"/>
-                <w:tab w:val="left" w:pos="6412"/>
-                <w:tab w:val="left" w:pos="7328"/>
-                <w:tab w:val="left" w:pos="8244"/>
-                <w:tab w:val="left" w:pos="9160"/>
-                <w:tab w:val="left" w:pos="10076"/>
-                <w:tab w:val="left" w:pos="10992"/>
-                <w:tab w:val="left" w:pos="11908"/>
-                <w:tab w:val="left" w:pos="12824"/>
-                <w:tab w:val="left" w:pos="13740"/>
-                <w:tab w:val="left" w:pos="14656"/>
-              </w:tabs>
-              <w:spacing w:before="0" w:beforeAutospacing="0" w:after="0" w:afterAutospacing="0"/>
-              <w:rPr>
-                <w:rFonts w:ascii="Consolas" w:hAnsi="Consolas" w:cs="Courier New"/>
-                <w:sz w:val="18"/>
-                <w:szCs w:val="18"/>
-              </w:rPr>
-            </w:pPr>
-            <w:r>
-              <w:rPr>
-                <w:rFonts w:ascii="Consolas" w:hAnsi="Consolas" w:cs="Courier New"/>
-                <w:color w:val="000000"/>
-                <w:sz w:val="18"/>
-                <w:szCs w:val="18"/>
-              </w:rPr>
-              <w:t>ax[</w:t>
-            </w:r>
-            <w:r>
-              <w:rPr>
-                <w:rFonts w:ascii="Consolas" w:hAnsi="Consolas" w:cs="Courier New"/>
-                <w:color w:val="006666"/>
-                <w:sz w:val="18"/>
-                <w:szCs w:val="18"/>
-              </w:rPr>
-              <w:t>1</w:t>
-            </w:r>
-            <w:r>
-              <w:rPr>
-                <w:rFonts w:ascii="Consolas" w:hAnsi="Consolas" w:cs="Courier New"/>
-                <w:color w:val="000000"/>
-                <w:sz w:val="18"/>
-                <w:szCs w:val="18"/>
-              </w:rPr>
-              <w:t>].set_xlabel(</w:t>
-            </w:r>
-            <w:r>
-              <w:rPr>
-                <w:rFonts w:ascii="Consolas" w:hAnsi="Consolas" w:cs="Courier New"/>
-                <w:color w:val="A31515"/>
-                <w:sz w:val="18"/>
-                <w:szCs w:val="18"/>
-              </w:rPr>
-              <w:t>""</w:t>
-            </w:r>
-            <w:r>
-              <w:rPr>
-                <w:rFonts w:ascii="Consolas" w:hAnsi="Consolas" w:cs="Courier New"/>
-                <w:color w:val="000000"/>
-                <w:sz w:val="18"/>
-                <w:szCs w:val="18"/>
-              </w:rPr>
-              <w:t>, fontsize=</w:t>
-            </w:r>
-            <w:r>
-              <w:rPr>
-                <w:rFonts w:ascii="Consolas" w:hAnsi="Consolas" w:cs="Courier New"/>
-                <w:color w:val="006666"/>
-                <w:sz w:val="18"/>
-                <w:szCs w:val="18"/>
-              </w:rPr>
-              <w:t>12</w:t>
-            </w:r>
-            <w:r>
-              <w:rPr>
-                <w:rFonts w:ascii="Consolas" w:hAnsi="Consolas" w:cs="Courier New"/>
-                <w:color w:val="000000"/>
-                <w:sz w:val="18"/>
-                <w:szCs w:val="18"/>
-              </w:rPr>
-              <w:t>)</w:t>
-            </w:r>
-          </w:p>
-          <w:p>
-            <w:pPr>
-              <w:pStyle w:val="NormalWeb"/>
-              <w:pBdr>
-                <w:top w:val="single" w:sz="6" w:space="2" w:color="888888"/>
-                <w:left w:val="single" w:sz="6" w:space="2" w:color="888888"/>
-                <w:bottom w:val="single" w:sz="6" w:space="2" w:color="888888"/>
-                <w:right w:val="single" w:sz="6" w:space="2" w:color="888888"/>
-              </w:pBdr>
-              <w:shd w:val="clear" w:color="auto" w:fill="EAEAEA"/>
-              <w:tabs>
-                <w:tab w:val="left" w:pos="916"/>
-                <w:tab w:val="left" w:pos="1832"/>
-                <w:tab w:val="left" w:pos="2748"/>
-                <w:tab w:val="left" w:pos="3664"/>
-                <w:tab w:val="left" w:pos="4580"/>
-                <w:tab w:val="left" w:pos="5496"/>
-                <w:tab w:val="left" w:pos="6412"/>
-                <w:tab w:val="left" w:pos="7328"/>
-                <w:tab w:val="left" w:pos="8244"/>
-                <w:tab w:val="left" w:pos="9160"/>
-                <w:tab w:val="left" w:pos="10076"/>
-                <w:tab w:val="left" w:pos="10992"/>
-                <w:tab w:val="left" w:pos="11908"/>
-                <w:tab w:val="left" w:pos="12824"/>
-                <w:tab w:val="left" w:pos="13740"/>
-                <w:tab w:val="left" w:pos="14656"/>
-              </w:tabs>
-              <w:spacing w:before="0" w:beforeAutospacing="0" w:after="0" w:afterAutospacing="0"/>
-              <w:rPr>
-                <w:rFonts w:ascii="Consolas" w:hAnsi="Consolas" w:cs="Courier New"/>
-                <w:sz w:val="18"/>
-                <w:szCs w:val="18"/>
-              </w:rPr>
-            </w:pPr>
-            <w:r>
-              <w:rPr>
-                <w:rFonts w:ascii="Consolas" w:hAnsi="Consolas" w:cs="Courier New"/>
-                <w:color w:val="000000"/>
-                <w:sz w:val="18"/>
-                <w:szCs w:val="18"/>
-              </w:rPr>
-              <w:t>ax[</w:t>
-            </w:r>
-            <w:r>
-              <w:rPr>
-                <w:rFonts w:ascii="Consolas" w:hAnsi="Consolas" w:cs="Courier New"/>
-                <w:color w:val="006666"/>
-                <w:sz w:val="18"/>
-                <w:szCs w:val="18"/>
-              </w:rPr>
-              <w:t>1</w:t>
-            </w:r>
-            <w:r>
-              <w:rPr>
-                <w:rFonts w:ascii="Consolas" w:hAnsi="Consolas" w:cs="Courier New"/>
-                <w:color w:val="000000"/>
-                <w:sz w:val="18"/>
-                <w:szCs w:val="18"/>
-              </w:rPr>
-              <w:t>].set_ylabel(</w:t>
-            </w:r>
-            <w:r>
-              <w:rPr>
-                <w:rFonts w:ascii="Consolas" w:hAnsi="Consolas" w:cs="Courier New"/>
-                <w:color w:val="A31515"/>
-                <w:sz w:val="18"/>
-                <w:szCs w:val="18"/>
-              </w:rPr>
-              <w:t>""</w:t>
-            </w:r>
-            <w:r>
-              <w:rPr>
-                <w:rFonts w:ascii="Consolas" w:hAnsi="Consolas" w:cs="Courier New"/>
-                <w:color w:val="000000"/>
-                <w:sz w:val="18"/>
-                <w:szCs w:val="18"/>
-              </w:rPr>
-              <w:t>, fontsize=</w:t>
-            </w:r>
-            <w:r>
-              <w:rPr>
-                <w:rFonts w:ascii="Consolas" w:hAnsi="Consolas" w:cs="Courier New"/>
-                <w:color w:val="006666"/>
-                <w:sz w:val="18"/>
-                <w:szCs w:val="18"/>
-              </w:rPr>
-              <w:t>12</w:t>
-            </w:r>
-            <w:r>
-              <w:rPr>
-                <w:rFonts w:ascii="Consolas" w:hAnsi="Consolas" w:cs="Courier New"/>
-                <w:color w:val="000000"/>
-                <w:sz w:val="18"/>
-                <w:szCs w:val="18"/>
-              </w:rPr>
-              <w:t>)</w:t>
-            </w:r>
-          </w:p>
-          <w:p>
-            <w:pPr>
-              <w:pStyle w:val="NormalWeb"/>
-              <w:pBdr>
-                <w:top w:val="single" w:sz="6" w:space="2" w:color="888888"/>
-                <w:left w:val="single" w:sz="6" w:space="2" w:color="888888"/>
-                <w:bottom w:val="single" w:sz="6" w:space="2" w:color="888888"/>
-                <w:right w:val="single" w:sz="6" w:space="2" w:color="888888"/>
-              </w:pBdr>
-              <w:shd w:val="clear" w:color="auto" w:fill="EAEAEA"/>
-              <w:tabs>
-                <w:tab w:val="left" w:pos="916"/>
-                <w:tab w:val="left" w:pos="1832"/>
-                <w:tab w:val="left" w:pos="2748"/>
-                <w:tab w:val="left" w:pos="3664"/>
-                <w:tab w:val="left" w:pos="4580"/>
-                <w:tab w:val="left" w:pos="5496"/>
-                <w:tab w:val="left" w:pos="6412"/>
-                <w:tab w:val="left" w:pos="7328"/>
-                <w:tab w:val="left" w:pos="8244"/>
-                <w:tab w:val="left" w:pos="9160"/>
-                <w:tab w:val="left" w:pos="10076"/>
-                <w:tab w:val="left" w:pos="10992"/>
-                <w:tab w:val="left" w:pos="11908"/>
-                <w:tab w:val="left" w:pos="12824"/>
-                <w:tab w:val="left" w:pos="13740"/>
-                <w:tab w:val="left" w:pos="14656"/>
-              </w:tabs>
-              <w:spacing w:before="0" w:beforeAutospacing="0" w:after="0" w:afterAutospacing="0"/>
-              <w:rPr>
-                <w:rFonts w:ascii="Consolas" w:hAnsi="Consolas" w:cs="Courier New"/>
-                <w:sz w:val="18"/>
-                <w:szCs w:val="18"/>
-              </w:rPr>
-            </w:pPr>
-            <w:r>
-              <w:rPr>
-                <w:rFonts w:ascii="Consolas" w:hAnsi="Consolas" w:cs="Courier New"/>
-                <w:color w:val="000000"/>
-                <w:sz w:val="18"/>
-                <w:szCs w:val="18"/>
-              </w:rPr>
-              <w:t>ax[</w:t>
-            </w:r>
-            <w:r>
-              <w:rPr>
-                <w:rFonts w:ascii="Consolas" w:hAnsi="Consolas" w:cs="Courier New"/>
-                <w:color w:val="006666"/>
-                <w:sz w:val="18"/>
-                <w:szCs w:val="18"/>
-              </w:rPr>
-              <w:t>1</w:t>
-            </w:r>
-            <w:r>
-              <w:rPr>
-                <w:rFonts w:ascii="Consolas" w:hAnsi="Consolas" w:cs="Courier New"/>
-                <w:color w:val="000000"/>
-                <w:sz w:val="18"/>
-                <w:szCs w:val="18"/>
-              </w:rPr>
-              <w:t>].grid(</w:t>
-            </w:r>
-            <w:r>
-              <w:rPr>
-                <w:rFonts w:ascii="Consolas" w:hAnsi="Consolas" w:cs="Courier New"/>
-                <w:color w:val="0000FF"/>
-                <w:sz w:val="18"/>
-                <w:szCs w:val="18"/>
-              </w:rPr>
-              <w:t>True</w:t>
-            </w:r>
-            <w:r>
-              <w:rPr>
-                <w:rFonts w:ascii="Consolas" w:hAnsi="Consolas" w:cs="Courier New"/>
-                <w:color w:val="000000"/>
-                <w:sz w:val="18"/>
-                <w:szCs w:val="18"/>
-              </w:rPr>
-              <w:t>)</w:t>
-            </w:r>
-          </w:p>
-          <w:p>
-            <w:pPr>
-              <w:pStyle w:val="NormalWeb"/>
-              <w:pBdr>
-                <w:top w:val="single" w:sz="6" w:space="2" w:color="888888"/>
-                <w:left w:val="single" w:sz="6" w:space="2" w:color="888888"/>
-                <w:bottom w:val="single" w:sz="6" w:space="2" w:color="888888"/>
-                <w:right w:val="single" w:sz="6" w:space="2" w:color="888888"/>
-              </w:pBdr>
-              <w:shd w:val="clear" w:color="auto" w:fill="EAEAEA"/>
-              <w:tabs>
-                <w:tab w:val="left" w:pos="916"/>
-                <w:tab w:val="left" w:pos="1832"/>
-                <w:tab w:val="left" w:pos="2748"/>
-                <w:tab w:val="left" w:pos="3664"/>
-                <w:tab w:val="left" w:pos="4580"/>
-                <w:tab w:val="left" w:pos="5496"/>
-                <w:tab w:val="left" w:pos="6412"/>
-                <w:tab w:val="left" w:pos="7328"/>
-                <w:tab w:val="left" w:pos="8244"/>
-                <w:tab w:val="left" w:pos="9160"/>
-                <w:tab w:val="left" w:pos="10076"/>
-                <w:tab w:val="left" w:pos="10992"/>
-                <w:tab w:val="left" w:pos="11908"/>
-                <w:tab w:val="left" w:pos="12824"/>
-                <w:tab w:val="left" w:pos="13740"/>
-                <w:tab w:val="left" w:pos="14656"/>
-              </w:tabs>
-              <w:spacing w:before="0" w:beforeAutospacing="0" w:after="0" w:afterAutospacing="0"/>
-              <w:rPr>
-                <w:rFonts w:ascii="Consolas" w:hAnsi="Consolas" w:cs="Courier New"/>
-                <w:sz w:val="18"/>
-                <w:szCs w:val="18"/>
-              </w:rPr>
-            </w:pPr>
-            <w:r>
-              <w:rPr>
-                <w:rFonts w:ascii="Consolas" w:hAnsi="Consolas" w:cs="Courier New"/>
-                <w:color w:val="000000"/>
-                <w:sz w:val="18"/>
-                <w:szCs w:val="18"/>
-              </w:rPr>
-              <w:t> </w:t>
-            </w:r>
-          </w:p>
-          <w:p>
-            <w:pPr>
-              <w:pStyle w:val="NormalWeb"/>
-              <w:pBdr>
-                <w:top w:val="single" w:sz="6" w:space="2" w:color="888888"/>
-                <w:left w:val="single" w:sz="6" w:space="2" w:color="888888"/>
-                <w:bottom w:val="single" w:sz="6" w:space="2" w:color="888888"/>
-                <w:right w:val="single" w:sz="6" w:space="2" w:color="888888"/>
-              </w:pBdr>
-              <w:shd w:val="clear" w:color="auto" w:fill="EAEAEA"/>
-              <w:tabs>
-                <w:tab w:val="left" w:pos="916"/>
-                <w:tab w:val="left" w:pos="1832"/>
-                <w:tab w:val="left" w:pos="2748"/>
-                <w:tab w:val="left" w:pos="3664"/>
-                <w:tab w:val="left" w:pos="4580"/>
-                <w:tab w:val="left" w:pos="5496"/>
-                <w:tab w:val="left" w:pos="6412"/>
-                <w:tab w:val="left" w:pos="7328"/>
-                <w:tab w:val="left" w:pos="8244"/>
-                <w:tab w:val="left" w:pos="9160"/>
-                <w:tab w:val="left" w:pos="10076"/>
-                <w:tab w:val="left" w:pos="10992"/>
-                <w:tab w:val="left" w:pos="11908"/>
-                <w:tab w:val="left" w:pos="12824"/>
-                <w:tab w:val="left" w:pos="13740"/>
-                <w:tab w:val="left" w:pos="14656"/>
-              </w:tabs>
-              <w:spacing w:before="0" w:beforeAutospacing="0" w:after="0" w:afterAutospacing="0"/>
-              <w:rPr>
-                <w:rFonts w:ascii="Consolas" w:hAnsi="Consolas" w:cs="Courier New"/>
-                <w:sz w:val="18"/>
-                <w:szCs w:val="18"/>
-              </w:rPr>
-            </w:pPr>
-            <w:r>
-              <w:rPr>
-                <w:rFonts w:ascii="Consolas" w:hAnsi="Consolas" w:cs="Courier New"/>
-                <w:color w:val="008000"/>
-                <w:sz w:val="18"/>
-                <w:szCs w:val="18"/>
-              </w:rPr>
-              <w:t># show plots</w:t>
-            </w:r>
-          </w:p>
-          <w:p>
-            <w:pPr>
-              <w:pStyle w:val="NormalWeb"/>
-              <w:pBdr>
-                <w:top w:val="single" w:sz="6" w:space="2" w:color="888888"/>
-                <w:left w:val="single" w:sz="6" w:space="2" w:color="888888"/>
-                <w:bottom w:val="single" w:sz="6" w:space="2" w:color="888888"/>
-                <w:right w:val="single" w:sz="6" w:space="2" w:color="888888"/>
-              </w:pBdr>
-              <w:shd w:val="clear" w:color="auto" w:fill="EAEAEA"/>
-              <w:tabs>
-                <w:tab w:val="left" w:pos="916"/>
-                <w:tab w:val="left" w:pos="1832"/>
-                <w:tab w:val="left" w:pos="2748"/>
-                <w:tab w:val="left" w:pos="3664"/>
-                <w:tab w:val="left" w:pos="4580"/>
-                <w:tab w:val="left" w:pos="5496"/>
-                <w:tab w:val="left" w:pos="6412"/>
-                <w:tab w:val="left" w:pos="7328"/>
-                <w:tab w:val="left" w:pos="8244"/>
-                <w:tab w:val="left" w:pos="9160"/>
-                <w:tab w:val="left" w:pos="10076"/>
-                <w:tab w:val="left" w:pos="10992"/>
-                <w:tab w:val="left" w:pos="11908"/>
-                <w:tab w:val="left" w:pos="12824"/>
-                <w:tab w:val="left" w:pos="13740"/>
-                <w:tab w:val="left" w:pos="14656"/>
-              </w:tabs>
-              <w:spacing w:before="0" w:beforeAutospacing="0" w:after="0" w:afterAutospacing="0"/>
-              <w:rPr>
-                <w:rFonts w:ascii="Consolas" w:hAnsi="Consolas" w:cs="Courier New"/>
-                <w:sz w:val="18"/>
-                <w:szCs w:val="18"/>
-              </w:rPr>
-            </w:pPr>
-            <w:r>
-              <w:rPr>
-                <w:rFonts w:ascii="Consolas" w:hAnsi="Consolas" w:cs="Courier New"/>
-                <w:color w:val="000000"/>
-                <w:sz w:val="18"/>
-                <w:szCs w:val="18"/>
-              </w:rPr>
-              <w:t>plt.tight_layout()</w:t>
-            </w:r>
-          </w:p>
-          <w:p>
-            <w:pPr>
-              <w:pStyle w:val="NormalWeb"/>
-              <w:pBdr>
-                <w:top w:val="single" w:sz="6" w:space="2" w:color="888888"/>
-                <w:left w:val="single" w:sz="6" w:space="2" w:color="888888"/>
-                <w:bottom w:val="single" w:sz="6" w:space="2" w:color="888888"/>
-                <w:right w:val="single" w:sz="6" w:space="2" w:color="888888"/>
-              </w:pBdr>
-              <w:shd w:val="clear" w:color="auto" w:fill="EAEAEA"/>
-              <w:tabs>
-                <w:tab w:val="left" w:pos="916"/>
-                <w:tab w:val="left" w:pos="1832"/>
-                <w:tab w:val="left" w:pos="2748"/>
-                <w:tab w:val="left" w:pos="3664"/>
-                <w:tab w:val="left" w:pos="4580"/>
-                <w:tab w:val="left" w:pos="5496"/>
-                <w:tab w:val="left" w:pos="6412"/>
-                <w:tab w:val="left" w:pos="7328"/>
-                <w:tab w:val="left" w:pos="8244"/>
-                <w:tab w:val="left" w:pos="9160"/>
-                <w:tab w:val="left" w:pos="10076"/>
-                <w:tab w:val="left" w:pos="10992"/>
-                <w:tab w:val="left" w:pos="11908"/>
-                <w:tab w:val="left" w:pos="12824"/>
-                <w:tab w:val="left" w:pos="13740"/>
-                <w:tab w:val="left" w:pos="14656"/>
-              </w:tabs>
-              <w:spacing w:before="0" w:beforeAutospacing="0" w:after="0" w:afterAutospacing="0"/>
-              <w:rPr>
-                <w:rFonts w:ascii="Consolas" w:hAnsi="Consolas" w:cs="Courier New"/>
-                <w:sz w:val="18"/>
-                <w:szCs w:val="18"/>
-              </w:rPr>
-            </w:pPr>
-            <w:r>
-              <w:rPr>
-                <w:rFonts w:ascii="Consolas" w:hAnsi="Consolas" w:cs="Courier New"/>
-                <w:color w:val="000000"/>
-                <w:sz w:val="18"/>
-                <w:szCs w:val="18"/>
-              </w:rPr>
-              <w:t>plt.show()</w:t>
             </w:r>
           </w:p>
         </w:tc>
@@ -7015,21 +6309,20 @@
                 <w:sz w:val="24"/>
                 <w:szCs w:val="24"/>
               </w:rPr>
-              <w:lastRenderedPageBreak/>
               <w:drawing>
-                <wp:inline distT="0" distB="0" distL="0" distR="0" wp14:anchorId="743BA2B3" wp14:editId="2EDDA909">
-                  <wp:extent cx="5760000" cy="1800000"/>
+                <wp:inline distT="0" distB="0" distL="0" distR="0" wp14:anchorId="5194E0E7" wp14:editId="276A69FB">
+                  <wp:extent cx="3646156" cy="1800000"/>
                   <wp:effectExtent l="0" t="0" r="0" b="0"/>
-                  <wp:docPr id="2030000969" name="Picture 1"/>
+                  <wp:docPr id="2142652930" name="Picture 1"/>
                   <wp:cNvGraphicFramePr>
-                    <a:graphicFrameLocks xmlns:a="http://schemas.openxmlformats.org/drawingml/2006/main"/>
+                    <a:graphicFrameLocks xmlns:a="http://schemas.openxmlformats.org/drawingml/2006/main" noChangeAspect="1"/>
                   </wp:cNvGraphicFramePr>
                   <a:graphic xmlns:a="http://schemas.openxmlformats.org/drawingml/2006/main">
                     <a:graphicData uri="http://schemas.openxmlformats.org/drawingml/2006/picture">
                       <pic:pic xmlns:pic="http://schemas.openxmlformats.org/drawingml/2006/picture">
                         <pic:nvPicPr>
-                          <pic:cNvPr id="2030000969" name=""/>
-                          <pic:cNvPicPr preferRelativeResize="0"/>
+                          <pic:cNvPr id="2142652930" name=""/>
+                          <pic:cNvPicPr/>
                         </pic:nvPicPr>
                         <pic:blipFill>
                           <a:blip r:embed="rId11"/>
@@ -7040,7 +6333,7 @@
                         <pic:spPr>
                           <a:xfrm>
                             <a:off x="0" y="0"/>
-                            <a:ext cx="5760000" cy="1800000"/>
+                            <a:ext cx="3646156" cy="1800000"/>
                           </a:xfrm>
                           <a:prstGeom prst="rect">
                             <a:avLst/>
@@ -7075,7 +6368,6 @@
                 <w:sz w:val="20"/>
                 <w:szCs w:val="20"/>
               </w:rPr>
-              <w:lastRenderedPageBreak/>
               <w:t>Gambar x. Output program</w:t>
             </w:r>
           </w:p>
@@ -7157,7 +6449,8 @@
                 <w:sz w:val="18"/>
                 <w:szCs w:val="18"/>
               </w:rPr>
-              <w:t># create heatmap corr</w:t>
+              <w:lastRenderedPageBreak/>
+              <w:t># create kdeplot</w:t>
             </w:r>
           </w:p>
           <w:p>
@@ -7191,18 +6484,19 @@
               <w:spacing w:before="0" w:beforeAutospacing="0" w:after="0" w:afterAutospacing="0"/>
               <w:rPr>
                 <w:rFonts w:ascii="Consolas" w:hAnsi="Consolas" w:cs="Courier New"/>
-                <w:sz w:val="18"/>
-                <w:szCs w:val="18"/>
-              </w:rPr>
-            </w:pPr>
-            <w:r>
-              <w:rPr>
-                <w:rFonts w:ascii="Consolas" w:hAnsi="Consolas" w:cs="Courier New"/>
-                <w:color w:val="000000"/>
-                <w:sz w:val="18"/>
-                <w:szCs w:val="18"/>
-              </w:rPr>
-              <w:t>fig, ax = plt.subplots(figsize=(</w:t>
+                <w:color w:val="000000"/>
+                <w:sz w:val="18"/>
+                <w:szCs w:val="18"/>
+              </w:rPr>
+            </w:pPr>
+            <w:r>
+              <w:rPr>
+                <w:rFonts w:ascii="Consolas" w:hAnsi="Consolas" w:cs="Courier New"/>
+                <w:color w:val="000000"/>
+                <w:sz w:val="18"/>
+                <w:szCs w:val="18"/>
+              </w:rPr>
+              <w:t>fig, ax = plt.subplots(nrows=</w:t>
             </w:r>
             <w:r>
               <w:rPr>
@@ -7211,7 +6505,43 @@
                 <w:sz w:val="18"/>
                 <w:szCs w:val="18"/>
               </w:rPr>
-              <w:t>8</w:t>
+              <w:t>1</w:t>
+            </w:r>
+            <w:r>
+              <w:rPr>
+                <w:rFonts w:ascii="Consolas" w:hAnsi="Consolas" w:cs="Courier New"/>
+                <w:color w:val="000000"/>
+                <w:sz w:val="18"/>
+                <w:szCs w:val="18"/>
+              </w:rPr>
+              <w:t>, ncols=</w:t>
+            </w:r>
+            <w:r>
+              <w:rPr>
+                <w:rFonts w:ascii="Consolas" w:hAnsi="Consolas" w:cs="Courier New"/>
+                <w:color w:val="006666"/>
+                <w:sz w:val="18"/>
+                <w:szCs w:val="18"/>
+              </w:rPr>
+              <w:t>2</w:t>
+            </w:r>
+            <w:r>
+              <w:rPr>
+                <w:rFonts w:ascii="Consolas" w:hAnsi="Consolas" w:cs="Courier New"/>
+                <w:color w:val="000000"/>
+                <w:sz w:val="18"/>
+                <w:szCs w:val="18"/>
+              </w:rPr>
+              <w:t>, figsize=(</w:t>
+            </w:r>
+            <w:r>
+              <w:rPr>
+                <w:rFonts w:ascii="Consolas" w:hAnsi="Consolas" w:cs="Courier New"/>
+                <w:color w:val="006666"/>
+                <w:sz w:val="18"/>
+                <w:szCs w:val="18"/>
+              </w:rPr>
+              <w:t>12</w:t>
             </w:r>
             <w:r>
               <w:rPr>
@@ -7283,7 +6613,79 @@
                 <w:sz w:val="18"/>
                 <w:szCs w:val="18"/>
               </w:rPr>
-              <w:t>sns.heatmap(</w:t>
+              <w:t>sns.kdeplot(data=dataset, x=</w:t>
+            </w:r>
+            <w:r>
+              <w:rPr>
+                <w:rFonts w:ascii="Consolas" w:hAnsi="Consolas" w:cs="Courier New"/>
+                <w:color w:val="A31515"/>
+                <w:sz w:val="18"/>
+                <w:szCs w:val="18"/>
+              </w:rPr>
+              <w:t>"sepal_width"</w:t>
+            </w:r>
+            <w:r>
+              <w:rPr>
+                <w:rFonts w:ascii="Consolas" w:hAnsi="Consolas" w:cs="Courier New"/>
+                <w:color w:val="000000"/>
+                <w:sz w:val="18"/>
+                <w:szCs w:val="18"/>
+              </w:rPr>
+              <w:t>, hue=</w:t>
+            </w:r>
+            <w:r>
+              <w:rPr>
+                <w:rFonts w:ascii="Consolas" w:hAnsi="Consolas" w:cs="Courier New"/>
+                <w:color w:val="A31515"/>
+                <w:sz w:val="18"/>
+                <w:szCs w:val="18"/>
+              </w:rPr>
+              <w:t>"species"</w:t>
+            </w:r>
+            <w:r>
+              <w:rPr>
+                <w:rFonts w:ascii="Consolas" w:hAnsi="Consolas" w:cs="Courier New"/>
+                <w:color w:val="000000"/>
+                <w:sz w:val="18"/>
+                <w:szCs w:val="18"/>
+              </w:rPr>
+              <w:t>, fill=</w:t>
+            </w:r>
+            <w:r>
+              <w:rPr>
+                <w:rFonts w:ascii="Consolas" w:hAnsi="Consolas" w:cs="Courier New"/>
+                <w:color w:val="0000FF"/>
+                <w:sz w:val="18"/>
+                <w:szCs w:val="18"/>
+              </w:rPr>
+              <w:t>True</w:t>
+            </w:r>
+            <w:r>
+              <w:rPr>
+                <w:rFonts w:ascii="Consolas" w:hAnsi="Consolas" w:cs="Courier New"/>
+                <w:color w:val="000000"/>
+                <w:sz w:val="18"/>
+                <w:szCs w:val="18"/>
+              </w:rPr>
+              <w:t>, ax=ax[</w:t>
+            </w:r>
+            <w:r>
+              <w:rPr>
+                <w:rFonts w:ascii="Consolas" w:hAnsi="Consolas" w:cs="Courier New"/>
+                <w:color w:val="006666"/>
+                <w:sz w:val="18"/>
+                <w:szCs w:val="18"/>
+              </w:rPr>
+              <w:t>0</w:t>
+            </w:r>
+            <w:r>
+              <w:rPr>
+                <w:rFonts w:ascii="Consolas" w:hAnsi="Consolas" w:cs="Courier New"/>
+                <w:color w:val="000000"/>
+                <w:sz w:val="18"/>
+                <w:szCs w:val="18"/>
+              </w:rPr>
+              <w:t>])</w:t>
             </w:r>
           </w:p>
           <w:p>
@@ -7328,25 +6730,7 @@
                 <w:sz w:val="18"/>
                 <w:szCs w:val="18"/>
               </w:rPr>
-              <w:t>  dataset.corr(numeric_only=</w:t>
-            </w:r>
-            <w:r>
-              <w:rPr>
-                <w:rFonts w:ascii="Consolas" w:hAnsi="Consolas" w:cs="Courier New"/>
-                <w:color w:val="0000FF"/>
-                <w:sz w:val="18"/>
-                <w:szCs w:val="18"/>
-              </w:rPr>
-              <w:t>True</w:t>
-            </w:r>
-            <w:r>
-              <w:rPr>
-                <w:rFonts w:ascii="Consolas" w:hAnsi="Consolas" w:cs="Courier New"/>
-                <w:color w:val="000000"/>
-                <w:sz w:val="18"/>
-                <w:szCs w:val="18"/>
-              </w:rPr>
-              <w:t>), vmin=-</w:t>
+              <w:t>ax[</w:t>
             </w:r>
             <w:r>
               <w:rPr>
@@ -7355,16 +6739,34 @@
                 <w:sz w:val="18"/>
                 <w:szCs w:val="18"/>
               </w:rPr>
-              <w:t>1</w:t>
-            </w:r>
-            <w:r>
-              <w:rPr>
-                <w:rFonts w:ascii="Consolas" w:hAnsi="Consolas" w:cs="Courier New"/>
-                <w:color w:val="000000"/>
-                <w:sz w:val="18"/>
-                <w:szCs w:val="18"/>
-              </w:rPr>
-              <w:t>, vmax=</w:t>
+              <w:t>0</w:t>
+            </w:r>
+            <w:r>
+              <w:rPr>
+                <w:rFonts w:ascii="Consolas" w:hAnsi="Consolas" w:cs="Courier New"/>
+                <w:color w:val="000000"/>
+                <w:sz w:val="18"/>
+                <w:szCs w:val="18"/>
+              </w:rPr>
+              <w:t>].set_title(</w:t>
+            </w:r>
+            <w:r>
+              <w:rPr>
+                <w:rFonts w:ascii="Consolas" w:hAnsi="Consolas" w:cs="Courier New"/>
+                <w:color w:val="A31515"/>
+                <w:sz w:val="18"/>
+                <w:szCs w:val="18"/>
+              </w:rPr>
+              <w:t>""</w:t>
+            </w:r>
+            <w:r>
+              <w:rPr>
+                <w:rFonts w:ascii="Consolas" w:hAnsi="Consolas" w:cs="Courier New"/>
+                <w:color w:val="000000"/>
+                <w:sz w:val="18"/>
+                <w:szCs w:val="18"/>
+              </w:rPr>
+              <w:t>, fontsize=</w:t>
             </w:r>
             <w:r>
               <w:rPr>
@@ -7373,16 +6775,16 @@
                 <w:sz w:val="18"/>
                 <w:szCs w:val="18"/>
               </w:rPr>
-              <w:t>1</w:t>
-            </w:r>
-            <w:r>
-              <w:rPr>
-                <w:rFonts w:ascii="Consolas" w:hAnsi="Consolas" w:cs="Courier New"/>
-                <w:color w:val="000000"/>
-                <w:sz w:val="18"/>
-                <w:szCs w:val="18"/>
-              </w:rPr>
-              <w:t>,</w:t>
+              <w:t>14</w:t>
+            </w:r>
+            <w:r>
+              <w:rPr>
+                <w:rFonts w:ascii="Consolas" w:hAnsi="Consolas" w:cs="Courier New"/>
+                <w:color w:val="000000"/>
+                <w:sz w:val="18"/>
+                <w:szCs w:val="18"/>
+              </w:rPr>
+              <w:t>)</w:t>
             </w:r>
           </w:p>
           <w:p>
@@ -7427,7 +6829,25 @@
                 <w:sz w:val="18"/>
                 <w:szCs w:val="18"/>
               </w:rPr>
-              <w:t>  cmap=</w:t>
+              <w:t>ax[</w:t>
+            </w:r>
+            <w:r>
+              <w:rPr>
+                <w:rFonts w:ascii="Consolas" w:hAnsi="Consolas" w:cs="Courier New"/>
+                <w:color w:val="006666"/>
+                <w:sz w:val="18"/>
+                <w:szCs w:val="18"/>
+              </w:rPr>
+              <w:t>0</w:t>
+            </w:r>
+            <w:r>
+              <w:rPr>
+                <w:rFonts w:ascii="Consolas" w:hAnsi="Consolas" w:cs="Courier New"/>
+                <w:color w:val="000000"/>
+                <w:sz w:val="18"/>
+                <w:szCs w:val="18"/>
+              </w:rPr>
+              <w:t>].set_xlabel(</w:t>
             </w:r>
             <w:r>
               <w:rPr>
@@ -7436,52 +6856,16 @@
                 <w:sz w:val="18"/>
                 <w:szCs w:val="18"/>
               </w:rPr>
-              <w:t>"viridis"</w:t>
-            </w:r>
-            <w:r>
-              <w:rPr>
-                <w:rFonts w:ascii="Consolas" w:hAnsi="Consolas" w:cs="Courier New"/>
-                <w:color w:val="000000"/>
-                <w:sz w:val="18"/>
-                <w:szCs w:val="18"/>
-              </w:rPr>
-              <w:t>, annot=</w:t>
-            </w:r>
-            <w:r>
-              <w:rPr>
-                <w:rFonts w:ascii="Consolas" w:hAnsi="Consolas" w:cs="Courier New"/>
-                <w:color w:val="0000FF"/>
-                <w:sz w:val="18"/>
-                <w:szCs w:val="18"/>
-              </w:rPr>
-              <w:t>True</w:t>
-            </w:r>
-            <w:r>
-              <w:rPr>
-                <w:rFonts w:ascii="Consolas" w:hAnsi="Consolas" w:cs="Courier New"/>
-                <w:color w:val="000000"/>
-                <w:sz w:val="18"/>
-                <w:szCs w:val="18"/>
-              </w:rPr>
-              <w:t>, fmt=</w:t>
-            </w:r>
-            <w:r>
-              <w:rPr>
-                <w:rFonts w:ascii="Consolas" w:hAnsi="Consolas" w:cs="Courier New"/>
-                <w:color w:val="A31515"/>
-                <w:sz w:val="18"/>
-                <w:szCs w:val="18"/>
-              </w:rPr>
-              <w:t>".3f"</w:t>
-            </w:r>
-            <w:r>
-              <w:rPr>
-                <w:rFonts w:ascii="Consolas" w:hAnsi="Consolas" w:cs="Courier New"/>
-                <w:color w:val="000000"/>
-                <w:sz w:val="18"/>
-                <w:szCs w:val="18"/>
-              </w:rPr>
-              <w:t>, linewidths=</w:t>
+              <w:t>""</w:t>
+            </w:r>
+            <w:r>
+              <w:rPr>
+                <w:rFonts w:ascii="Consolas" w:hAnsi="Consolas" w:cs="Courier New"/>
+                <w:color w:val="000000"/>
+                <w:sz w:val="18"/>
+                <w:szCs w:val="18"/>
+              </w:rPr>
+              <w:t>, fontsize=</w:t>
             </w:r>
             <w:r>
               <w:rPr>
@@ -7490,7 +6874,16 @@
                 <w:sz w:val="18"/>
                 <w:szCs w:val="18"/>
               </w:rPr>
-              <w:t>1</w:t>
+              <w:t>12</w:t>
+            </w:r>
+            <w:r>
+              <w:rPr>
+                <w:rFonts w:ascii="Consolas" w:hAnsi="Consolas" w:cs="Courier New"/>
+                <w:color w:val="000000"/>
+                <w:sz w:val="18"/>
+                <w:szCs w:val="18"/>
+              </w:rPr>
+              <w:t>)</w:t>
             </w:r>
           </w:p>
           <w:p>
@@ -7535,6 +6928,114 @@
                 <w:sz w:val="18"/>
                 <w:szCs w:val="18"/>
               </w:rPr>
+              <w:t>ax[</w:t>
+            </w:r>
+            <w:r>
+              <w:rPr>
+                <w:rFonts w:ascii="Consolas" w:hAnsi="Consolas" w:cs="Courier New"/>
+                <w:color w:val="006666"/>
+                <w:sz w:val="18"/>
+                <w:szCs w:val="18"/>
+              </w:rPr>
+              <w:t>0</w:t>
+            </w:r>
+            <w:r>
+              <w:rPr>
+                <w:rFonts w:ascii="Consolas" w:hAnsi="Consolas" w:cs="Courier New"/>
+                <w:color w:val="000000"/>
+                <w:sz w:val="18"/>
+                <w:szCs w:val="18"/>
+              </w:rPr>
+              <w:t>].set_ylabel(</w:t>
+            </w:r>
+            <w:r>
+              <w:rPr>
+                <w:rFonts w:ascii="Consolas" w:hAnsi="Consolas" w:cs="Courier New"/>
+                <w:color w:val="A31515"/>
+                <w:sz w:val="18"/>
+                <w:szCs w:val="18"/>
+              </w:rPr>
+              <w:t>""</w:t>
+            </w:r>
+            <w:r>
+              <w:rPr>
+                <w:rFonts w:ascii="Consolas" w:hAnsi="Consolas" w:cs="Courier New"/>
+                <w:color w:val="000000"/>
+                <w:sz w:val="18"/>
+                <w:szCs w:val="18"/>
+              </w:rPr>
+              <w:t>, fontsize=</w:t>
+            </w:r>
+            <w:r>
+              <w:rPr>
+                <w:rFonts w:ascii="Consolas" w:hAnsi="Consolas" w:cs="Courier New"/>
+                <w:color w:val="006666"/>
+                <w:sz w:val="18"/>
+                <w:szCs w:val="18"/>
+              </w:rPr>
+              <w:t>12</w:t>
+            </w:r>
+            <w:r>
+              <w:rPr>
+                <w:rFonts w:ascii="Consolas" w:hAnsi="Consolas" w:cs="Courier New"/>
+                <w:color w:val="000000"/>
+                <w:sz w:val="18"/>
+                <w:szCs w:val="18"/>
+              </w:rPr>
+              <w:t>)</w:t>
+            </w:r>
+            <w:r>
+              <w:rPr>
+                <w:rFonts w:ascii="Consolas" w:hAnsi="Consolas" w:cs="Courier New"/>
+                <w:color w:val="000000"/>
+                <w:sz w:val="18"/>
+                <w:szCs w:val="18"/>
+              </w:rPr>
+              <w:br/>
+            </w:r>
+            <w:r>
+              <w:rPr>
+                <w:rFonts w:ascii="Consolas" w:hAnsi="Consolas" w:cs="Courier New"/>
+                <w:color w:val="000000"/>
+                <w:sz w:val="18"/>
+                <w:szCs w:val="18"/>
+              </w:rPr>
+              <w:t>ax[</w:t>
+            </w:r>
+            <w:r>
+              <w:rPr>
+                <w:rFonts w:ascii="Consolas" w:hAnsi="Consolas" w:cs="Courier New"/>
+                <w:color w:val="006666"/>
+                <w:sz w:val="18"/>
+                <w:szCs w:val="18"/>
+              </w:rPr>
+              <w:t>0</w:t>
+            </w:r>
+            <w:r>
+              <w:rPr>
+                <w:rFonts w:ascii="Consolas" w:hAnsi="Consolas" w:cs="Courier New"/>
+                <w:color w:val="000000"/>
+                <w:sz w:val="18"/>
+                <w:szCs w:val="18"/>
+              </w:rPr>
+              <w:t>].grid(</w:t>
+            </w:r>
+            <w:r>
+              <w:rPr>
+                <w:rFonts w:ascii="Consolas" w:hAnsi="Consolas" w:cs="Courier New"/>
+                <w:color w:val="0000FF"/>
+                <w:sz w:val="18"/>
+                <w:szCs w:val="18"/>
+              </w:rPr>
+              <w:t>True</w:t>
+            </w:r>
+            <w:r>
+              <w:rPr>
+                <w:rFonts w:ascii="Consolas" w:hAnsi="Consolas" w:cs="Courier New"/>
+                <w:color w:val="000000"/>
+                <w:sz w:val="18"/>
+                <w:szCs w:val="18"/>
+              </w:rPr>
               <w:t>)</w:t>
             </w:r>
           </w:p>
@@ -7625,7 +7126,7 @@
                 <w:sz w:val="18"/>
                 <w:szCs w:val="18"/>
               </w:rPr>
-              <w:t># set labels</w:t>
+              <w:t># create kdeplot</w:t>
             </w:r>
           </w:p>
           <w:p>
@@ -7670,7 +7171,7 @@
                 <w:sz w:val="18"/>
                 <w:szCs w:val="18"/>
               </w:rPr>
-              <w:t>ax.set_title(</w:t>
+              <w:t>sns.kdeplot(data=dataset, x=</w:t>
             </w:r>
             <w:r>
               <w:rPr>
@@ -7679,16 +7180,70 @@
                 <w:sz w:val="18"/>
                 <w:szCs w:val="18"/>
               </w:rPr>
-              <w:t>""</w:t>
-            </w:r>
-            <w:r>
-              <w:rPr>
-                <w:rFonts w:ascii="Consolas" w:hAnsi="Consolas" w:cs="Courier New"/>
-                <w:color w:val="000000"/>
-                <w:sz w:val="18"/>
-                <w:szCs w:val="18"/>
-              </w:rPr>
-              <w:t>, fontsize=</w:t>
+              <w:t>"petal_width"</w:t>
+            </w:r>
+            <w:r>
+              <w:rPr>
+                <w:rFonts w:ascii="Consolas" w:hAnsi="Consolas" w:cs="Courier New"/>
+                <w:color w:val="000000"/>
+                <w:sz w:val="18"/>
+                <w:szCs w:val="18"/>
+              </w:rPr>
+              <w:t>, y=</w:t>
+            </w:r>
+            <w:r>
+              <w:rPr>
+                <w:rFonts w:ascii="Consolas" w:hAnsi="Consolas" w:cs="Courier New"/>
+                <w:color w:val="A31515"/>
+                <w:sz w:val="18"/>
+                <w:szCs w:val="18"/>
+              </w:rPr>
+              <w:t>"sepal_width"</w:t>
+            </w:r>
+            <w:r>
+              <w:rPr>
+                <w:rFonts w:ascii="Consolas" w:hAnsi="Consolas" w:cs="Courier New"/>
+                <w:color w:val="000000"/>
+                <w:sz w:val="18"/>
+                <w:szCs w:val="18"/>
+              </w:rPr>
+              <w:t>, hue=</w:t>
+            </w:r>
+            <w:r>
+              <w:rPr>
+                <w:rFonts w:ascii="Consolas" w:hAnsi="Consolas" w:cs="Courier New"/>
+                <w:color w:val="A31515"/>
+                <w:sz w:val="18"/>
+                <w:szCs w:val="18"/>
+              </w:rPr>
+              <w:t>"species"</w:t>
+            </w:r>
+            <w:r>
+              <w:rPr>
+                <w:rFonts w:ascii="Consolas" w:hAnsi="Consolas" w:cs="Courier New"/>
+                <w:color w:val="000000"/>
+                <w:sz w:val="18"/>
+                <w:szCs w:val="18"/>
+              </w:rPr>
+              <w:t>, fill=</w:t>
+            </w:r>
+            <w:r>
+              <w:rPr>
+                <w:rFonts w:ascii="Consolas" w:hAnsi="Consolas" w:cs="Courier New"/>
+                <w:color w:val="0000FF"/>
+                <w:sz w:val="18"/>
+                <w:szCs w:val="18"/>
+              </w:rPr>
+              <w:t>True</w:t>
+            </w:r>
+            <w:r>
+              <w:rPr>
+                <w:rFonts w:ascii="Consolas" w:hAnsi="Consolas" w:cs="Courier New"/>
+                <w:color w:val="000000"/>
+                <w:sz w:val="18"/>
+                <w:szCs w:val="18"/>
+              </w:rPr>
+              <w:t>, ax=ax[</w:t>
             </w:r>
             <w:r>
               <w:rPr>
@@ -7697,16 +7252,16 @@
                 <w:sz w:val="18"/>
                 <w:szCs w:val="18"/>
               </w:rPr>
-              <w:t>14</w:t>
-            </w:r>
-            <w:r>
-              <w:rPr>
-                <w:rFonts w:ascii="Consolas" w:hAnsi="Consolas" w:cs="Courier New"/>
-                <w:color w:val="000000"/>
-                <w:sz w:val="18"/>
-                <w:szCs w:val="18"/>
-              </w:rPr>
-              <w:t>)</w:t>
+              <w:t>1</w:t>
+            </w:r>
+            <w:r>
+              <w:rPr>
+                <w:rFonts w:ascii="Consolas" w:hAnsi="Consolas" w:cs="Courier New"/>
+                <w:color w:val="000000"/>
+                <w:sz w:val="18"/>
+                <w:szCs w:val="18"/>
+              </w:rPr>
+              <w:t>])</w:t>
             </w:r>
           </w:p>
           <w:p>
@@ -7751,7 +7306,25 @@
                 <w:sz w:val="18"/>
                 <w:szCs w:val="18"/>
               </w:rPr>
-              <w:t>ax.set_xlabel(</w:t>
+              <w:t>ax[</w:t>
+            </w:r>
+            <w:r>
+              <w:rPr>
+                <w:rFonts w:ascii="Consolas" w:hAnsi="Consolas" w:cs="Courier New"/>
+                <w:color w:val="006666"/>
+                <w:sz w:val="18"/>
+                <w:szCs w:val="18"/>
+              </w:rPr>
+              <w:t>1</w:t>
+            </w:r>
+            <w:r>
+              <w:rPr>
+                <w:rFonts w:ascii="Consolas" w:hAnsi="Consolas" w:cs="Courier New"/>
+                <w:color w:val="000000"/>
+                <w:sz w:val="18"/>
+                <w:szCs w:val="18"/>
+              </w:rPr>
+              <w:t>].set_title(</w:t>
             </w:r>
             <w:r>
               <w:rPr>
@@ -7778,7 +7351,7 @@
                 <w:sz w:val="18"/>
                 <w:szCs w:val="18"/>
               </w:rPr>
-              <w:t>12</w:t>
+              <w:t>14</w:t>
             </w:r>
             <w:r>
               <w:rPr>
@@ -7832,7 +7405,25 @@
                 <w:sz w:val="18"/>
                 <w:szCs w:val="18"/>
               </w:rPr>
-              <w:t>ax.set_ylabel(</w:t>
+              <w:t>ax[</w:t>
+            </w:r>
+            <w:r>
+              <w:rPr>
+                <w:rFonts w:ascii="Consolas" w:hAnsi="Consolas" w:cs="Courier New"/>
+                <w:color w:val="006666"/>
+                <w:sz w:val="18"/>
+                <w:szCs w:val="18"/>
+              </w:rPr>
+              <w:t>1</w:t>
+            </w:r>
+            <w:r>
+              <w:rPr>
+                <w:rFonts w:ascii="Consolas" w:hAnsi="Consolas" w:cs="Courier New"/>
+                <w:color w:val="000000"/>
+                <w:sz w:val="18"/>
+                <w:szCs w:val="18"/>
+              </w:rPr>
+              <w:t>].set_xlabel(</w:t>
             </w:r>
             <w:r>
               <w:rPr>
@@ -7902,27 +7493,64 @@
               <w:spacing w:before="0" w:beforeAutospacing="0" w:after="0" w:afterAutospacing="0"/>
               <w:rPr>
                 <w:rFonts w:ascii="Consolas" w:hAnsi="Consolas" w:cs="Courier New"/>
-                <w:sz w:val="18"/>
-                <w:szCs w:val="18"/>
-              </w:rPr>
-            </w:pPr>
-            <w:r>
-              <w:rPr>
-                <w:rFonts w:ascii="Consolas" w:hAnsi="Consolas" w:cs="Courier New"/>
-                <w:color w:val="000000"/>
-                <w:sz w:val="18"/>
-                <w:szCs w:val="18"/>
-              </w:rPr>
-              <w:t>ax.grid(</w:t>
-            </w:r>
-            <w:r>
-              <w:rPr>
-                <w:rFonts w:ascii="Consolas" w:hAnsi="Consolas" w:cs="Courier New"/>
-                <w:color w:val="0000FF"/>
-                <w:sz w:val="18"/>
-                <w:szCs w:val="18"/>
-              </w:rPr>
-              <w:t>False</w:t>
+                <w:color w:val="000000"/>
+                <w:sz w:val="18"/>
+                <w:szCs w:val="18"/>
+              </w:rPr>
+            </w:pPr>
+            <w:r>
+              <w:rPr>
+                <w:rFonts w:ascii="Consolas" w:hAnsi="Consolas" w:cs="Courier New"/>
+                <w:color w:val="000000"/>
+                <w:sz w:val="18"/>
+                <w:szCs w:val="18"/>
+              </w:rPr>
+              <w:t>ax[</w:t>
+            </w:r>
+            <w:r>
+              <w:rPr>
+                <w:rFonts w:ascii="Consolas" w:hAnsi="Consolas" w:cs="Courier New"/>
+                <w:color w:val="006666"/>
+                <w:sz w:val="18"/>
+                <w:szCs w:val="18"/>
+              </w:rPr>
+              <w:t>1</w:t>
+            </w:r>
+            <w:r>
+              <w:rPr>
+                <w:rFonts w:ascii="Consolas" w:hAnsi="Consolas" w:cs="Courier New"/>
+                <w:color w:val="000000"/>
+                <w:sz w:val="18"/>
+                <w:szCs w:val="18"/>
+              </w:rPr>
+              <w:t>].set_ylabel(</w:t>
+            </w:r>
+            <w:r>
+              <w:rPr>
+                <w:rFonts w:ascii="Consolas" w:hAnsi="Consolas" w:cs="Courier New"/>
+                <w:color w:val="A31515"/>
+                <w:sz w:val="18"/>
+                <w:szCs w:val="18"/>
+              </w:rPr>
+              <w:t>""</w:t>
+            </w:r>
+            <w:r>
+              <w:rPr>
+                <w:rFonts w:ascii="Consolas" w:hAnsi="Consolas" w:cs="Courier New"/>
+                <w:color w:val="000000"/>
+                <w:sz w:val="18"/>
+                <w:szCs w:val="18"/>
+              </w:rPr>
+              <w:t>, fontsize=</w:t>
+            </w:r>
+            <w:r>
+              <w:rPr>
+                <w:rFonts w:ascii="Consolas" w:hAnsi="Consolas" w:cs="Courier New"/>
+                <w:color w:val="006666"/>
+                <w:sz w:val="18"/>
+                <w:szCs w:val="18"/>
+              </w:rPr>
+              <w:t>12</w:t>
             </w:r>
             <w:r>
               <w:rPr>
@@ -7976,7 +7604,43 @@
                 <w:sz w:val="18"/>
                 <w:szCs w:val="18"/>
               </w:rPr>
-              <w:t> </w:t>
+              <w:t>ax[</w:t>
+            </w:r>
+            <w:r>
+              <w:rPr>
+                <w:rFonts w:ascii="Consolas" w:hAnsi="Consolas" w:cs="Courier New"/>
+                <w:color w:val="006666"/>
+                <w:sz w:val="18"/>
+                <w:szCs w:val="18"/>
+              </w:rPr>
+              <w:t>1</w:t>
+            </w:r>
+            <w:r>
+              <w:rPr>
+                <w:rFonts w:ascii="Consolas" w:hAnsi="Consolas" w:cs="Courier New"/>
+                <w:color w:val="000000"/>
+                <w:sz w:val="18"/>
+                <w:szCs w:val="18"/>
+              </w:rPr>
+              <w:t>].grid(</w:t>
+            </w:r>
+            <w:r>
+              <w:rPr>
+                <w:rFonts w:ascii="Consolas" w:hAnsi="Consolas" w:cs="Courier New"/>
+                <w:color w:val="0000FF"/>
+                <w:sz w:val="18"/>
+                <w:szCs w:val="18"/>
+              </w:rPr>
+              <w:t>True</w:t>
+            </w:r>
+            <w:r>
+              <w:rPr>
+                <w:rFonts w:ascii="Consolas" w:hAnsi="Consolas" w:cs="Courier New"/>
+                <w:color w:val="000000"/>
+                <w:sz w:val="18"/>
+                <w:szCs w:val="18"/>
+              </w:rPr>
+              <w:t>)</w:t>
             </w:r>
           </w:p>
           <w:p>
@@ -8017,11 +7681,11 @@
             <w:r>
               <w:rPr>
                 <w:rFonts w:ascii="Consolas" w:hAnsi="Consolas" w:cs="Courier New"/>
-                <w:color w:val="008000"/>
-                <w:sz w:val="18"/>
-                <w:szCs w:val="18"/>
-              </w:rPr>
-              <w:t># show plot</w:t>
+                <w:color w:val="000000"/>
+                <w:sz w:val="18"/>
+                <w:szCs w:val="18"/>
+              </w:rPr>
+              <w:t> </w:t>
             </w:r>
           </w:p>
           <w:p>
@@ -8062,6 +7726,96 @@
             <w:r>
               <w:rPr>
                 <w:rFonts w:ascii="Consolas" w:hAnsi="Consolas" w:cs="Courier New"/>
+                <w:color w:val="008000"/>
+                <w:sz w:val="18"/>
+                <w:szCs w:val="18"/>
+              </w:rPr>
+              <w:t># show plots</w:t>
+            </w:r>
+          </w:p>
+          <w:p>
+            <w:pPr>
+              <w:pStyle w:val="NormalWeb"/>
+              <w:pBdr>
+                <w:top w:val="single" w:sz="6" w:space="2" w:color="888888"/>
+                <w:left w:val="single" w:sz="6" w:space="2" w:color="888888"/>
+                <w:bottom w:val="single" w:sz="6" w:space="2" w:color="888888"/>
+                <w:right w:val="single" w:sz="6" w:space="2" w:color="888888"/>
+              </w:pBdr>
+              <w:shd w:val="clear" w:color="auto" w:fill="EAEAEA"/>
+              <w:tabs>
+                <w:tab w:val="left" w:pos="916"/>
+                <w:tab w:val="left" w:pos="1832"/>
+                <w:tab w:val="left" w:pos="2748"/>
+                <w:tab w:val="left" w:pos="3664"/>
+                <w:tab w:val="left" w:pos="4580"/>
+                <w:tab w:val="left" w:pos="5496"/>
+                <w:tab w:val="left" w:pos="6412"/>
+                <w:tab w:val="left" w:pos="7328"/>
+                <w:tab w:val="left" w:pos="8244"/>
+                <w:tab w:val="left" w:pos="9160"/>
+                <w:tab w:val="left" w:pos="10076"/>
+                <w:tab w:val="left" w:pos="10992"/>
+                <w:tab w:val="left" w:pos="11908"/>
+                <w:tab w:val="left" w:pos="12824"/>
+                <w:tab w:val="left" w:pos="13740"/>
+                <w:tab w:val="left" w:pos="14656"/>
+              </w:tabs>
+              <w:spacing w:before="0" w:beforeAutospacing="0" w:after="0" w:afterAutospacing="0"/>
+              <w:rPr>
+                <w:rFonts w:ascii="Consolas" w:hAnsi="Consolas" w:cs="Courier New"/>
+                <w:sz w:val="18"/>
+                <w:szCs w:val="18"/>
+              </w:rPr>
+            </w:pPr>
+            <w:r>
+              <w:rPr>
+                <w:rFonts w:ascii="Consolas" w:hAnsi="Consolas" w:cs="Courier New"/>
+                <w:color w:val="000000"/>
+                <w:sz w:val="18"/>
+                <w:szCs w:val="18"/>
+              </w:rPr>
+              <w:t>plt.tight_layout()</w:t>
+            </w:r>
+          </w:p>
+          <w:p>
+            <w:pPr>
+              <w:pStyle w:val="NormalWeb"/>
+              <w:pBdr>
+                <w:top w:val="single" w:sz="6" w:space="2" w:color="888888"/>
+                <w:left w:val="single" w:sz="6" w:space="2" w:color="888888"/>
+                <w:bottom w:val="single" w:sz="6" w:space="2" w:color="888888"/>
+                <w:right w:val="single" w:sz="6" w:space="2" w:color="888888"/>
+              </w:pBdr>
+              <w:shd w:val="clear" w:color="auto" w:fill="EAEAEA"/>
+              <w:tabs>
+                <w:tab w:val="left" w:pos="916"/>
+                <w:tab w:val="left" w:pos="1832"/>
+                <w:tab w:val="left" w:pos="2748"/>
+                <w:tab w:val="left" w:pos="3664"/>
+                <w:tab w:val="left" w:pos="4580"/>
+                <w:tab w:val="left" w:pos="5496"/>
+                <w:tab w:val="left" w:pos="6412"/>
+                <w:tab w:val="left" w:pos="7328"/>
+                <w:tab w:val="left" w:pos="8244"/>
+                <w:tab w:val="left" w:pos="9160"/>
+                <w:tab w:val="left" w:pos="10076"/>
+                <w:tab w:val="left" w:pos="10992"/>
+                <w:tab w:val="left" w:pos="11908"/>
+                <w:tab w:val="left" w:pos="12824"/>
+                <w:tab w:val="left" w:pos="13740"/>
+                <w:tab w:val="left" w:pos="14656"/>
+              </w:tabs>
+              <w:spacing w:before="0" w:beforeAutospacing="0" w:after="0" w:afterAutospacing="0"/>
+              <w:rPr>
+                <w:rFonts w:ascii="Consolas" w:hAnsi="Consolas" w:cs="Courier New"/>
+                <w:sz w:val="18"/>
+                <w:szCs w:val="18"/>
+              </w:rPr>
+            </w:pPr>
+            <w:r>
+              <w:rPr>
+                <w:rFonts w:ascii="Consolas" w:hAnsi="Consolas" w:cs="Courier New"/>
                 <w:color w:val="000000"/>
                 <w:sz w:val="18"/>
                 <w:szCs w:val="18"/>
@@ -8085,17 +7839,27 @@
                 <w:szCs w:val="24"/>
               </w:rPr>
             </w:pPr>
-            <w:r>
+          </w:p>
+          <w:p>
+            <w:pPr>
+              <w:jc w:val="center"/>
               <w:rPr>
                 <w:rFonts w:ascii="Times New Roman" w:hAnsi="Times New Roman" w:cs="Times New Roman"/>
                 <w:sz w:val="24"/>
                 <w:szCs w:val="24"/>
               </w:rPr>
+            </w:pPr>
+            <w:r>
+              <w:rPr>
+                <w:rFonts w:ascii="Times New Roman" w:hAnsi="Times New Roman" w:cs="Times New Roman"/>
+                <w:sz w:val="24"/>
+                <w:szCs w:val="24"/>
+              </w:rPr>
               <w:drawing>
-                <wp:inline distT="0" distB="0" distL="0" distR="0" wp14:anchorId="500286E8" wp14:editId="0BFE477A">
-                  <wp:extent cx="3948533" cy="1980000"/>
-                  <wp:effectExtent l="0" t="0" r="0" b="1270"/>
-                  <wp:docPr id="243936006" name="Picture 1"/>
+                <wp:inline distT="0" distB="0" distL="0" distR="0" wp14:anchorId="35FA61EB" wp14:editId="03C4B8D0">
+                  <wp:extent cx="4939440" cy="1620000"/>
+                  <wp:effectExtent l="0" t="0" r="0" b="0"/>
+                  <wp:docPr id="1968527480" name="Picture 1"/>
                   <wp:cNvGraphicFramePr>
                     <a:graphicFrameLocks xmlns:a="http://schemas.openxmlformats.org/drawingml/2006/main" noChangeAspect="1"/>
                   </wp:cNvGraphicFramePr>
@@ -8103,7 +7867,7 @@
                     <a:graphicData uri="http://schemas.openxmlformats.org/drawingml/2006/picture">
                       <pic:pic xmlns:pic="http://schemas.openxmlformats.org/drawingml/2006/picture">
                         <pic:nvPicPr>
-                          <pic:cNvPr id="243936006" name=""/>
+                          <pic:cNvPr id="1968527480" name=""/>
                           <pic:cNvPicPr/>
                         </pic:nvPicPr>
                         <pic:blipFill>
@@ -8115,7 +7879,982 @@
                         <pic:spPr>
                           <a:xfrm>
                             <a:off x="0" y="0"/>
-                            <a:ext cx="3948533" cy="1980000"/>
+                            <a:ext cx="4939440" cy="1620000"/>
+                          </a:xfrm>
+                          <a:prstGeom prst="rect">
+                            <a:avLst/>
+                          </a:prstGeom>
+                        </pic:spPr>
+                      </pic:pic>
+                    </a:graphicData>
+                  </a:graphic>
+                </wp:inline>
+              </w:drawing>
+            </w:r>
+          </w:p>
+        </w:tc>
+      </w:tr>
+      <w:tr>
+        <w:tc>
+          <w:tcPr>
+            <w:tcW w:w="9628" w:type="dxa"/>
+          </w:tcPr>
+          <w:p>
+            <w:pPr>
+              <w:jc w:val="center"/>
+              <w:rPr>
+                <w:rFonts w:ascii="Times New Roman" w:hAnsi="Times New Roman" w:cs="Times New Roman"/>
+                <w:sz w:val="24"/>
+                <w:szCs w:val="24"/>
+              </w:rPr>
+            </w:pPr>
+            <w:r>
+              <w:rPr>
+                <w:rFonts w:ascii="Times New Roman" w:hAnsi="Times New Roman" w:cs="Times New Roman"/>
+                <w:sz w:val="20"/>
+                <w:szCs w:val="20"/>
+              </w:rPr>
+              <w:t>Gambar x. Output program</w:t>
+            </w:r>
+          </w:p>
+        </w:tc>
+      </w:tr>
+    </w:tbl>
+    <w:p>
+      <w:pPr>
+        <w:spacing w:after="0" w:line="360" w:lineRule="auto"/>
+        <w:jc w:val="both"/>
+        <w:rPr>
+          <w:rFonts w:ascii="Times New Roman" w:hAnsi="Times New Roman" w:cs="Times New Roman"/>
+          <w:sz w:val="24"/>
+          <w:szCs w:val="24"/>
+        </w:rPr>
+      </w:pPr>
+    </w:p>
+    <w:tbl>
+      <w:tblPr>
+        <w:tblStyle w:val="TableGrid"/>
+        <w:tblW w:w="0" w:type="auto"/>
+        <w:tblBorders>
+          <w:top w:val="none" w:sz="0" w:space="0" w:color="auto"/>
+          <w:left w:val="none" w:sz="0" w:space="0" w:color="auto"/>
+          <w:bottom w:val="none" w:sz="0" w:space="0" w:color="auto"/>
+          <w:right w:val="none" w:sz="0" w:space="0" w:color="auto"/>
+          <w:insideH w:val="none" w:sz="0" w:space="0" w:color="auto"/>
+          <w:insideV w:val="none" w:sz="0" w:space="0" w:color="auto"/>
+        </w:tblBorders>
+        <w:tblLook w:val="04A0" w:firstRow="1" w:lastRow="0" w:firstColumn="1" w:lastColumn="0" w:noHBand="0" w:noVBand="1"/>
+      </w:tblPr>
+      <w:tblGrid>
+        <w:gridCol w:w="9628"/>
+      </w:tblGrid>
+      <w:tr>
+        <w:tc>
+          <w:tcPr>
+            <w:tcW w:w="9628" w:type="dxa"/>
+          </w:tcPr>
+          <w:p>
+            <w:pPr>
+              <w:pStyle w:val="NormalWeb"/>
+              <w:pBdr>
+                <w:top w:val="single" w:sz="6" w:space="2" w:color="888888"/>
+                <w:left w:val="single" w:sz="6" w:space="2" w:color="888888"/>
+                <w:bottom w:val="single" w:sz="6" w:space="2" w:color="888888"/>
+                <w:right w:val="single" w:sz="6" w:space="2" w:color="888888"/>
+              </w:pBdr>
+              <w:shd w:val="clear" w:color="auto" w:fill="EAEAEA"/>
+              <w:tabs>
+                <w:tab w:val="left" w:pos="916"/>
+                <w:tab w:val="left" w:pos="1832"/>
+                <w:tab w:val="left" w:pos="2748"/>
+                <w:tab w:val="left" w:pos="3664"/>
+                <w:tab w:val="left" w:pos="4580"/>
+                <w:tab w:val="left" w:pos="5496"/>
+                <w:tab w:val="left" w:pos="6412"/>
+                <w:tab w:val="left" w:pos="7328"/>
+                <w:tab w:val="left" w:pos="8244"/>
+                <w:tab w:val="left" w:pos="9160"/>
+                <w:tab w:val="left" w:pos="10076"/>
+                <w:tab w:val="left" w:pos="10992"/>
+                <w:tab w:val="left" w:pos="11908"/>
+                <w:tab w:val="left" w:pos="12824"/>
+                <w:tab w:val="left" w:pos="13740"/>
+                <w:tab w:val="left" w:pos="14656"/>
+              </w:tabs>
+              <w:spacing w:before="0" w:beforeAutospacing="0" w:after="0" w:afterAutospacing="0"/>
+              <w:rPr>
+                <w:rFonts w:ascii="Consolas" w:hAnsi="Consolas" w:cs="Courier New"/>
+                <w:sz w:val="18"/>
+                <w:szCs w:val="18"/>
+              </w:rPr>
+            </w:pPr>
+            <w:r>
+              <w:rPr>
+                <w:rFonts w:ascii="Consolas" w:hAnsi="Consolas" w:cs="Courier New"/>
+                <w:color w:val="008000"/>
+                <w:sz w:val="18"/>
+                <w:szCs w:val="18"/>
+              </w:rPr>
+              <w:t># create heatmap corr</w:t>
+            </w:r>
+          </w:p>
+          <w:p>
+            <w:pPr>
+              <w:pStyle w:val="NormalWeb"/>
+              <w:pBdr>
+                <w:top w:val="single" w:sz="6" w:space="2" w:color="888888"/>
+                <w:left w:val="single" w:sz="6" w:space="2" w:color="888888"/>
+                <w:bottom w:val="single" w:sz="6" w:space="2" w:color="888888"/>
+                <w:right w:val="single" w:sz="6" w:space="2" w:color="888888"/>
+              </w:pBdr>
+              <w:shd w:val="clear" w:color="auto" w:fill="EAEAEA"/>
+              <w:tabs>
+                <w:tab w:val="left" w:pos="916"/>
+                <w:tab w:val="left" w:pos="1832"/>
+                <w:tab w:val="left" w:pos="2748"/>
+                <w:tab w:val="left" w:pos="3664"/>
+                <w:tab w:val="left" w:pos="4580"/>
+                <w:tab w:val="left" w:pos="5496"/>
+                <w:tab w:val="left" w:pos="6412"/>
+                <w:tab w:val="left" w:pos="7328"/>
+                <w:tab w:val="left" w:pos="8244"/>
+                <w:tab w:val="left" w:pos="9160"/>
+                <w:tab w:val="left" w:pos="10076"/>
+                <w:tab w:val="left" w:pos="10992"/>
+                <w:tab w:val="left" w:pos="11908"/>
+                <w:tab w:val="left" w:pos="12824"/>
+                <w:tab w:val="left" w:pos="13740"/>
+                <w:tab w:val="left" w:pos="14656"/>
+              </w:tabs>
+              <w:spacing w:before="0" w:beforeAutospacing="0" w:after="0" w:afterAutospacing="0"/>
+              <w:rPr>
+                <w:rFonts w:ascii="Consolas" w:hAnsi="Consolas" w:cs="Courier New"/>
+                <w:sz w:val="18"/>
+                <w:szCs w:val="18"/>
+              </w:rPr>
+            </w:pPr>
+            <w:r>
+              <w:rPr>
+                <w:rFonts w:ascii="Consolas" w:hAnsi="Consolas" w:cs="Courier New"/>
+                <w:color w:val="000000"/>
+                <w:sz w:val="18"/>
+                <w:szCs w:val="18"/>
+              </w:rPr>
+              <w:t>fig, ax = plt.subplots(figsize=(</w:t>
+            </w:r>
+            <w:r>
+              <w:rPr>
+                <w:rFonts w:ascii="Consolas" w:hAnsi="Consolas" w:cs="Courier New"/>
+                <w:color w:val="006666"/>
+                <w:sz w:val="18"/>
+                <w:szCs w:val="18"/>
+              </w:rPr>
+              <w:t>8</w:t>
+            </w:r>
+            <w:r>
+              <w:rPr>
+                <w:rFonts w:ascii="Consolas" w:hAnsi="Consolas" w:cs="Courier New"/>
+                <w:color w:val="000000"/>
+                <w:sz w:val="18"/>
+                <w:szCs w:val="18"/>
+              </w:rPr>
+              <w:t>,</w:t>
+            </w:r>
+            <w:r>
+              <w:rPr>
+                <w:rFonts w:ascii="Consolas" w:hAnsi="Consolas" w:cs="Courier New"/>
+                <w:color w:val="006666"/>
+                <w:sz w:val="18"/>
+                <w:szCs w:val="18"/>
+              </w:rPr>
+              <w:t>4</w:t>
+            </w:r>
+            <w:r>
+              <w:rPr>
+                <w:rFonts w:ascii="Consolas" w:hAnsi="Consolas" w:cs="Courier New"/>
+                <w:color w:val="000000"/>
+                <w:sz w:val="18"/>
+                <w:szCs w:val="18"/>
+              </w:rPr>
+              <w:t>))</w:t>
+            </w:r>
+          </w:p>
+          <w:p>
+            <w:pPr>
+              <w:pStyle w:val="NormalWeb"/>
+              <w:pBdr>
+                <w:top w:val="single" w:sz="6" w:space="2" w:color="888888"/>
+                <w:left w:val="single" w:sz="6" w:space="2" w:color="888888"/>
+                <w:bottom w:val="single" w:sz="6" w:space="2" w:color="888888"/>
+                <w:right w:val="single" w:sz="6" w:space="2" w:color="888888"/>
+              </w:pBdr>
+              <w:shd w:val="clear" w:color="auto" w:fill="EAEAEA"/>
+              <w:tabs>
+                <w:tab w:val="left" w:pos="916"/>
+                <w:tab w:val="left" w:pos="1832"/>
+                <w:tab w:val="left" w:pos="2748"/>
+                <w:tab w:val="left" w:pos="3664"/>
+                <w:tab w:val="left" w:pos="4580"/>
+                <w:tab w:val="left" w:pos="5496"/>
+                <w:tab w:val="left" w:pos="6412"/>
+                <w:tab w:val="left" w:pos="7328"/>
+                <w:tab w:val="left" w:pos="8244"/>
+                <w:tab w:val="left" w:pos="9160"/>
+                <w:tab w:val="left" w:pos="10076"/>
+                <w:tab w:val="left" w:pos="10992"/>
+                <w:tab w:val="left" w:pos="11908"/>
+                <w:tab w:val="left" w:pos="12824"/>
+                <w:tab w:val="left" w:pos="13740"/>
+                <w:tab w:val="left" w:pos="14656"/>
+              </w:tabs>
+              <w:spacing w:before="0" w:beforeAutospacing="0" w:after="0" w:afterAutospacing="0"/>
+              <w:rPr>
+                <w:rFonts w:ascii="Consolas" w:hAnsi="Consolas" w:cs="Courier New"/>
+                <w:sz w:val="18"/>
+                <w:szCs w:val="18"/>
+              </w:rPr>
+            </w:pPr>
+            <w:r>
+              <w:rPr>
+                <w:rFonts w:ascii="Consolas" w:hAnsi="Consolas" w:cs="Courier New"/>
+                <w:color w:val="000000"/>
+                <w:sz w:val="18"/>
+                <w:szCs w:val="18"/>
+              </w:rPr>
+              <w:t>sns.heatmap(</w:t>
+            </w:r>
+          </w:p>
+          <w:p>
+            <w:pPr>
+              <w:pStyle w:val="NormalWeb"/>
+              <w:pBdr>
+                <w:top w:val="single" w:sz="6" w:space="2" w:color="888888"/>
+                <w:left w:val="single" w:sz="6" w:space="2" w:color="888888"/>
+                <w:bottom w:val="single" w:sz="6" w:space="2" w:color="888888"/>
+                <w:right w:val="single" w:sz="6" w:space="2" w:color="888888"/>
+              </w:pBdr>
+              <w:shd w:val="clear" w:color="auto" w:fill="EAEAEA"/>
+              <w:tabs>
+                <w:tab w:val="left" w:pos="916"/>
+                <w:tab w:val="left" w:pos="1832"/>
+                <w:tab w:val="left" w:pos="2748"/>
+                <w:tab w:val="left" w:pos="3664"/>
+                <w:tab w:val="left" w:pos="4580"/>
+                <w:tab w:val="left" w:pos="5496"/>
+                <w:tab w:val="left" w:pos="6412"/>
+                <w:tab w:val="left" w:pos="7328"/>
+                <w:tab w:val="left" w:pos="8244"/>
+                <w:tab w:val="left" w:pos="9160"/>
+                <w:tab w:val="left" w:pos="10076"/>
+                <w:tab w:val="left" w:pos="10992"/>
+                <w:tab w:val="left" w:pos="11908"/>
+                <w:tab w:val="left" w:pos="12824"/>
+                <w:tab w:val="left" w:pos="13740"/>
+                <w:tab w:val="left" w:pos="14656"/>
+              </w:tabs>
+              <w:spacing w:before="0" w:beforeAutospacing="0" w:after="0" w:afterAutospacing="0"/>
+              <w:rPr>
+                <w:rFonts w:ascii="Consolas" w:hAnsi="Consolas" w:cs="Courier New"/>
+                <w:sz w:val="18"/>
+                <w:szCs w:val="18"/>
+              </w:rPr>
+            </w:pPr>
+            <w:r>
+              <w:rPr>
+                <w:rFonts w:ascii="Consolas" w:hAnsi="Consolas" w:cs="Courier New"/>
+                <w:color w:val="000000"/>
+                <w:sz w:val="18"/>
+                <w:szCs w:val="18"/>
+              </w:rPr>
+              <w:t>  dataset.corr(numeric_only=</w:t>
+            </w:r>
+            <w:r>
+              <w:rPr>
+                <w:rFonts w:ascii="Consolas" w:hAnsi="Consolas" w:cs="Courier New"/>
+                <w:color w:val="0000FF"/>
+                <w:sz w:val="18"/>
+                <w:szCs w:val="18"/>
+              </w:rPr>
+              <w:t>True</w:t>
+            </w:r>
+            <w:r>
+              <w:rPr>
+                <w:rFonts w:ascii="Consolas" w:hAnsi="Consolas" w:cs="Courier New"/>
+                <w:color w:val="000000"/>
+                <w:sz w:val="18"/>
+                <w:szCs w:val="18"/>
+              </w:rPr>
+              <w:t>), vmin=-</w:t>
+            </w:r>
+            <w:r>
+              <w:rPr>
+                <w:rFonts w:ascii="Consolas" w:hAnsi="Consolas" w:cs="Courier New"/>
+                <w:color w:val="006666"/>
+                <w:sz w:val="18"/>
+                <w:szCs w:val="18"/>
+              </w:rPr>
+              <w:t>1</w:t>
+            </w:r>
+            <w:r>
+              <w:rPr>
+                <w:rFonts w:ascii="Consolas" w:hAnsi="Consolas" w:cs="Courier New"/>
+                <w:color w:val="000000"/>
+                <w:sz w:val="18"/>
+                <w:szCs w:val="18"/>
+              </w:rPr>
+              <w:t>, vmax=</w:t>
+            </w:r>
+            <w:r>
+              <w:rPr>
+                <w:rFonts w:ascii="Consolas" w:hAnsi="Consolas" w:cs="Courier New"/>
+                <w:color w:val="006666"/>
+                <w:sz w:val="18"/>
+                <w:szCs w:val="18"/>
+              </w:rPr>
+              <w:t>1</w:t>
+            </w:r>
+            <w:r>
+              <w:rPr>
+                <w:rFonts w:ascii="Consolas" w:hAnsi="Consolas" w:cs="Courier New"/>
+                <w:color w:val="000000"/>
+                <w:sz w:val="18"/>
+                <w:szCs w:val="18"/>
+              </w:rPr>
+              <w:t>,</w:t>
+            </w:r>
+          </w:p>
+          <w:p>
+            <w:pPr>
+              <w:pStyle w:val="NormalWeb"/>
+              <w:pBdr>
+                <w:top w:val="single" w:sz="6" w:space="2" w:color="888888"/>
+                <w:left w:val="single" w:sz="6" w:space="2" w:color="888888"/>
+                <w:bottom w:val="single" w:sz="6" w:space="2" w:color="888888"/>
+                <w:right w:val="single" w:sz="6" w:space="2" w:color="888888"/>
+              </w:pBdr>
+              <w:shd w:val="clear" w:color="auto" w:fill="EAEAEA"/>
+              <w:tabs>
+                <w:tab w:val="left" w:pos="916"/>
+                <w:tab w:val="left" w:pos="1832"/>
+                <w:tab w:val="left" w:pos="2748"/>
+                <w:tab w:val="left" w:pos="3664"/>
+                <w:tab w:val="left" w:pos="4580"/>
+                <w:tab w:val="left" w:pos="5496"/>
+                <w:tab w:val="left" w:pos="6412"/>
+                <w:tab w:val="left" w:pos="7328"/>
+                <w:tab w:val="left" w:pos="8244"/>
+                <w:tab w:val="left" w:pos="9160"/>
+                <w:tab w:val="left" w:pos="10076"/>
+                <w:tab w:val="left" w:pos="10992"/>
+                <w:tab w:val="left" w:pos="11908"/>
+                <w:tab w:val="left" w:pos="12824"/>
+                <w:tab w:val="left" w:pos="13740"/>
+                <w:tab w:val="left" w:pos="14656"/>
+              </w:tabs>
+              <w:spacing w:before="0" w:beforeAutospacing="0" w:after="0" w:afterAutospacing="0"/>
+              <w:rPr>
+                <w:rFonts w:ascii="Consolas" w:hAnsi="Consolas" w:cs="Courier New"/>
+                <w:sz w:val="18"/>
+                <w:szCs w:val="18"/>
+              </w:rPr>
+            </w:pPr>
+            <w:r>
+              <w:rPr>
+                <w:rFonts w:ascii="Consolas" w:hAnsi="Consolas" w:cs="Courier New"/>
+                <w:color w:val="000000"/>
+                <w:sz w:val="18"/>
+                <w:szCs w:val="18"/>
+              </w:rPr>
+              <w:t>  cmap=</w:t>
+            </w:r>
+            <w:r>
+              <w:rPr>
+                <w:rFonts w:ascii="Consolas" w:hAnsi="Consolas" w:cs="Courier New"/>
+                <w:color w:val="A31515"/>
+                <w:sz w:val="18"/>
+                <w:szCs w:val="18"/>
+              </w:rPr>
+              <w:t>"viridis"</w:t>
+            </w:r>
+            <w:r>
+              <w:rPr>
+                <w:rFonts w:ascii="Consolas" w:hAnsi="Consolas" w:cs="Courier New"/>
+                <w:color w:val="000000"/>
+                <w:sz w:val="18"/>
+                <w:szCs w:val="18"/>
+              </w:rPr>
+              <w:t>, annot=</w:t>
+            </w:r>
+            <w:r>
+              <w:rPr>
+                <w:rFonts w:ascii="Consolas" w:hAnsi="Consolas" w:cs="Courier New"/>
+                <w:color w:val="0000FF"/>
+                <w:sz w:val="18"/>
+                <w:szCs w:val="18"/>
+              </w:rPr>
+              <w:t>True</w:t>
+            </w:r>
+            <w:r>
+              <w:rPr>
+                <w:rFonts w:ascii="Consolas" w:hAnsi="Consolas" w:cs="Courier New"/>
+                <w:color w:val="000000"/>
+                <w:sz w:val="18"/>
+                <w:szCs w:val="18"/>
+              </w:rPr>
+              <w:t>, fmt=</w:t>
+            </w:r>
+            <w:r>
+              <w:rPr>
+                <w:rFonts w:ascii="Consolas" w:hAnsi="Consolas" w:cs="Courier New"/>
+                <w:color w:val="A31515"/>
+                <w:sz w:val="18"/>
+                <w:szCs w:val="18"/>
+              </w:rPr>
+              <w:t>".3f"</w:t>
+            </w:r>
+            <w:r>
+              <w:rPr>
+                <w:rFonts w:ascii="Consolas" w:hAnsi="Consolas" w:cs="Courier New"/>
+                <w:color w:val="000000"/>
+                <w:sz w:val="18"/>
+                <w:szCs w:val="18"/>
+              </w:rPr>
+              <w:t>, linewidths=</w:t>
+            </w:r>
+            <w:r>
+              <w:rPr>
+                <w:rFonts w:ascii="Consolas" w:hAnsi="Consolas" w:cs="Courier New"/>
+                <w:color w:val="006666"/>
+                <w:sz w:val="18"/>
+                <w:szCs w:val="18"/>
+              </w:rPr>
+              <w:t>1</w:t>
+            </w:r>
+            <w:r>
+              <w:rPr>
+                <w:rFonts w:ascii="Consolas" w:hAnsi="Consolas" w:cs="Courier New"/>
+                <w:color w:val="000000"/>
+                <w:sz w:val="18"/>
+                <w:szCs w:val="18"/>
+              </w:rPr>
+              <w:t>)</w:t>
+            </w:r>
+          </w:p>
+          <w:p>
+            <w:pPr>
+              <w:pStyle w:val="NormalWeb"/>
+              <w:pBdr>
+                <w:top w:val="single" w:sz="6" w:space="2" w:color="888888"/>
+                <w:left w:val="single" w:sz="6" w:space="2" w:color="888888"/>
+                <w:bottom w:val="single" w:sz="6" w:space="2" w:color="888888"/>
+                <w:right w:val="single" w:sz="6" w:space="2" w:color="888888"/>
+              </w:pBdr>
+              <w:shd w:val="clear" w:color="auto" w:fill="EAEAEA"/>
+              <w:tabs>
+                <w:tab w:val="left" w:pos="916"/>
+                <w:tab w:val="left" w:pos="1832"/>
+                <w:tab w:val="left" w:pos="2748"/>
+                <w:tab w:val="left" w:pos="3664"/>
+                <w:tab w:val="left" w:pos="4580"/>
+                <w:tab w:val="left" w:pos="5496"/>
+                <w:tab w:val="left" w:pos="6412"/>
+                <w:tab w:val="left" w:pos="7328"/>
+                <w:tab w:val="left" w:pos="8244"/>
+                <w:tab w:val="left" w:pos="9160"/>
+                <w:tab w:val="left" w:pos="10076"/>
+                <w:tab w:val="left" w:pos="10992"/>
+                <w:tab w:val="left" w:pos="11908"/>
+                <w:tab w:val="left" w:pos="12824"/>
+                <w:tab w:val="left" w:pos="13740"/>
+                <w:tab w:val="left" w:pos="14656"/>
+              </w:tabs>
+              <w:spacing w:before="0" w:beforeAutospacing="0" w:after="0" w:afterAutospacing="0"/>
+              <w:rPr>
+                <w:rFonts w:ascii="Consolas" w:hAnsi="Consolas" w:cs="Courier New"/>
+                <w:sz w:val="18"/>
+                <w:szCs w:val="18"/>
+              </w:rPr>
+            </w:pPr>
+            <w:r>
+              <w:rPr>
+                <w:rFonts w:ascii="Consolas" w:hAnsi="Consolas" w:cs="Courier New"/>
+                <w:color w:val="000000"/>
+                <w:sz w:val="18"/>
+                <w:szCs w:val="18"/>
+              </w:rPr>
+              <w:t> </w:t>
+            </w:r>
+          </w:p>
+          <w:p>
+            <w:pPr>
+              <w:pStyle w:val="NormalWeb"/>
+              <w:pBdr>
+                <w:top w:val="single" w:sz="6" w:space="2" w:color="888888"/>
+                <w:left w:val="single" w:sz="6" w:space="2" w:color="888888"/>
+                <w:bottom w:val="single" w:sz="6" w:space="2" w:color="888888"/>
+                <w:right w:val="single" w:sz="6" w:space="2" w:color="888888"/>
+              </w:pBdr>
+              <w:shd w:val="clear" w:color="auto" w:fill="EAEAEA"/>
+              <w:tabs>
+                <w:tab w:val="left" w:pos="916"/>
+                <w:tab w:val="left" w:pos="1832"/>
+                <w:tab w:val="left" w:pos="2748"/>
+                <w:tab w:val="left" w:pos="3664"/>
+                <w:tab w:val="left" w:pos="4580"/>
+                <w:tab w:val="left" w:pos="5496"/>
+                <w:tab w:val="left" w:pos="6412"/>
+                <w:tab w:val="left" w:pos="7328"/>
+                <w:tab w:val="left" w:pos="8244"/>
+                <w:tab w:val="left" w:pos="9160"/>
+                <w:tab w:val="left" w:pos="10076"/>
+                <w:tab w:val="left" w:pos="10992"/>
+                <w:tab w:val="left" w:pos="11908"/>
+                <w:tab w:val="left" w:pos="12824"/>
+                <w:tab w:val="left" w:pos="13740"/>
+                <w:tab w:val="left" w:pos="14656"/>
+              </w:tabs>
+              <w:spacing w:before="0" w:beforeAutospacing="0" w:after="0" w:afterAutospacing="0"/>
+              <w:rPr>
+                <w:rFonts w:ascii="Consolas" w:hAnsi="Consolas" w:cs="Courier New"/>
+                <w:sz w:val="18"/>
+                <w:szCs w:val="18"/>
+              </w:rPr>
+            </w:pPr>
+            <w:r>
+              <w:rPr>
+                <w:rFonts w:ascii="Consolas" w:hAnsi="Consolas" w:cs="Courier New"/>
+                <w:color w:val="008000"/>
+                <w:sz w:val="18"/>
+                <w:szCs w:val="18"/>
+              </w:rPr>
+              <w:t># set labels</w:t>
+            </w:r>
+          </w:p>
+          <w:p>
+            <w:pPr>
+              <w:pStyle w:val="NormalWeb"/>
+              <w:pBdr>
+                <w:top w:val="single" w:sz="6" w:space="2" w:color="888888"/>
+                <w:left w:val="single" w:sz="6" w:space="2" w:color="888888"/>
+                <w:bottom w:val="single" w:sz="6" w:space="2" w:color="888888"/>
+                <w:right w:val="single" w:sz="6" w:space="2" w:color="888888"/>
+              </w:pBdr>
+              <w:shd w:val="clear" w:color="auto" w:fill="EAEAEA"/>
+              <w:tabs>
+                <w:tab w:val="left" w:pos="916"/>
+                <w:tab w:val="left" w:pos="1832"/>
+                <w:tab w:val="left" w:pos="2748"/>
+                <w:tab w:val="left" w:pos="3664"/>
+                <w:tab w:val="left" w:pos="4580"/>
+                <w:tab w:val="left" w:pos="5496"/>
+                <w:tab w:val="left" w:pos="6412"/>
+                <w:tab w:val="left" w:pos="7328"/>
+                <w:tab w:val="left" w:pos="8244"/>
+                <w:tab w:val="left" w:pos="9160"/>
+                <w:tab w:val="left" w:pos="10076"/>
+                <w:tab w:val="left" w:pos="10992"/>
+                <w:tab w:val="left" w:pos="11908"/>
+                <w:tab w:val="left" w:pos="12824"/>
+                <w:tab w:val="left" w:pos="13740"/>
+                <w:tab w:val="left" w:pos="14656"/>
+              </w:tabs>
+              <w:spacing w:before="0" w:beforeAutospacing="0" w:after="0" w:afterAutospacing="0"/>
+              <w:rPr>
+                <w:rFonts w:ascii="Consolas" w:hAnsi="Consolas" w:cs="Courier New"/>
+                <w:sz w:val="18"/>
+                <w:szCs w:val="18"/>
+              </w:rPr>
+            </w:pPr>
+            <w:r>
+              <w:rPr>
+                <w:rFonts w:ascii="Consolas" w:hAnsi="Consolas" w:cs="Courier New"/>
+                <w:color w:val="000000"/>
+                <w:sz w:val="18"/>
+                <w:szCs w:val="18"/>
+              </w:rPr>
+              <w:t>ax.set_title(</w:t>
+            </w:r>
+            <w:r>
+              <w:rPr>
+                <w:rFonts w:ascii="Consolas" w:hAnsi="Consolas" w:cs="Courier New"/>
+                <w:color w:val="A31515"/>
+                <w:sz w:val="18"/>
+                <w:szCs w:val="18"/>
+              </w:rPr>
+              <w:t>""</w:t>
+            </w:r>
+            <w:r>
+              <w:rPr>
+                <w:rFonts w:ascii="Consolas" w:hAnsi="Consolas" w:cs="Courier New"/>
+                <w:color w:val="000000"/>
+                <w:sz w:val="18"/>
+                <w:szCs w:val="18"/>
+              </w:rPr>
+              <w:t>, fontsize=</w:t>
+            </w:r>
+            <w:r>
+              <w:rPr>
+                <w:rFonts w:ascii="Consolas" w:hAnsi="Consolas" w:cs="Courier New"/>
+                <w:color w:val="006666"/>
+                <w:sz w:val="18"/>
+                <w:szCs w:val="18"/>
+              </w:rPr>
+              <w:t>14</w:t>
+            </w:r>
+            <w:r>
+              <w:rPr>
+                <w:rFonts w:ascii="Consolas" w:hAnsi="Consolas" w:cs="Courier New"/>
+                <w:color w:val="000000"/>
+                <w:sz w:val="18"/>
+                <w:szCs w:val="18"/>
+              </w:rPr>
+              <w:t>)</w:t>
+            </w:r>
+          </w:p>
+          <w:p>
+            <w:pPr>
+              <w:pStyle w:val="NormalWeb"/>
+              <w:pBdr>
+                <w:top w:val="single" w:sz="6" w:space="2" w:color="888888"/>
+                <w:left w:val="single" w:sz="6" w:space="2" w:color="888888"/>
+                <w:bottom w:val="single" w:sz="6" w:space="2" w:color="888888"/>
+                <w:right w:val="single" w:sz="6" w:space="2" w:color="888888"/>
+              </w:pBdr>
+              <w:shd w:val="clear" w:color="auto" w:fill="EAEAEA"/>
+              <w:tabs>
+                <w:tab w:val="left" w:pos="916"/>
+                <w:tab w:val="left" w:pos="1832"/>
+                <w:tab w:val="left" w:pos="2748"/>
+                <w:tab w:val="left" w:pos="3664"/>
+                <w:tab w:val="left" w:pos="4580"/>
+                <w:tab w:val="left" w:pos="5496"/>
+                <w:tab w:val="left" w:pos="6412"/>
+                <w:tab w:val="left" w:pos="7328"/>
+                <w:tab w:val="left" w:pos="8244"/>
+                <w:tab w:val="left" w:pos="9160"/>
+                <w:tab w:val="left" w:pos="10076"/>
+                <w:tab w:val="left" w:pos="10992"/>
+                <w:tab w:val="left" w:pos="11908"/>
+                <w:tab w:val="left" w:pos="12824"/>
+                <w:tab w:val="left" w:pos="13740"/>
+                <w:tab w:val="left" w:pos="14656"/>
+              </w:tabs>
+              <w:spacing w:before="0" w:beforeAutospacing="0" w:after="0" w:afterAutospacing="0"/>
+              <w:rPr>
+                <w:rFonts w:ascii="Consolas" w:hAnsi="Consolas" w:cs="Courier New"/>
+                <w:sz w:val="18"/>
+                <w:szCs w:val="18"/>
+              </w:rPr>
+            </w:pPr>
+            <w:r>
+              <w:rPr>
+                <w:rFonts w:ascii="Consolas" w:hAnsi="Consolas" w:cs="Courier New"/>
+                <w:color w:val="000000"/>
+                <w:sz w:val="18"/>
+                <w:szCs w:val="18"/>
+              </w:rPr>
+              <w:t>ax.set_xlabel(</w:t>
+            </w:r>
+            <w:r>
+              <w:rPr>
+                <w:rFonts w:ascii="Consolas" w:hAnsi="Consolas" w:cs="Courier New"/>
+                <w:color w:val="A31515"/>
+                <w:sz w:val="18"/>
+                <w:szCs w:val="18"/>
+              </w:rPr>
+              <w:t>""</w:t>
+            </w:r>
+            <w:r>
+              <w:rPr>
+                <w:rFonts w:ascii="Consolas" w:hAnsi="Consolas" w:cs="Courier New"/>
+                <w:color w:val="000000"/>
+                <w:sz w:val="18"/>
+                <w:szCs w:val="18"/>
+              </w:rPr>
+              <w:t>, fontsize=</w:t>
+            </w:r>
+            <w:r>
+              <w:rPr>
+                <w:rFonts w:ascii="Consolas" w:hAnsi="Consolas" w:cs="Courier New"/>
+                <w:color w:val="006666"/>
+                <w:sz w:val="18"/>
+                <w:szCs w:val="18"/>
+              </w:rPr>
+              <w:t>12</w:t>
+            </w:r>
+            <w:r>
+              <w:rPr>
+                <w:rFonts w:ascii="Consolas" w:hAnsi="Consolas" w:cs="Courier New"/>
+                <w:color w:val="000000"/>
+                <w:sz w:val="18"/>
+                <w:szCs w:val="18"/>
+              </w:rPr>
+              <w:t>)</w:t>
+            </w:r>
+          </w:p>
+          <w:p>
+            <w:pPr>
+              <w:pStyle w:val="NormalWeb"/>
+              <w:pBdr>
+                <w:top w:val="single" w:sz="6" w:space="2" w:color="888888"/>
+                <w:left w:val="single" w:sz="6" w:space="2" w:color="888888"/>
+                <w:bottom w:val="single" w:sz="6" w:space="2" w:color="888888"/>
+                <w:right w:val="single" w:sz="6" w:space="2" w:color="888888"/>
+              </w:pBdr>
+              <w:shd w:val="clear" w:color="auto" w:fill="EAEAEA"/>
+              <w:tabs>
+                <w:tab w:val="left" w:pos="916"/>
+                <w:tab w:val="left" w:pos="1832"/>
+                <w:tab w:val="left" w:pos="2748"/>
+                <w:tab w:val="left" w:pos="3664"/>
+                <w:tab w:val="left" w:pos="4580"/>
+                <w:tab w:val="left" w:pos="5496"/>
+                <w:tab w:val="left" w:pos="6412"/>
+                <w:tab w:val="left" w:pos="7328"/>
+                <w:tab w:val="left" w:pos="8244"/>
+                <w:tab w:val="left" w:pos="9160"/>
+                <w:tab w:val="left" w:pos="10076"/>
+                <w:tab w:val="left" w:pos="10992"/>
+                <w:tab w:val="left" w:pos="11908"/>
+                <w:tab w:val="left" w:pos="12824"/>
+                <w:tab w:val="left" w:pos="13740"/>
+                <w:tab w:val="left" w:pos="14656"/>
+              </w:tabs>
+              <w:spacing w:before="0" w:beforeAutospacing="0" w:after="0" w:afterAutospacing="0"/>
+              <w:rPr>
+                <w:rFonts w:ascii="Consolas" w:hAnsi="Consolas" w:cs="Courier New"/>
+                <w:sz w:val="18"/>
+                <w:szCs w:val="18"/>
+              </w:rPr>
+            </w:pPr>
+            <w:r>
+              <w:rPr>
+                <w:rFonts w:ascii="Consolas" w:hAnsi="Consolas" w:cs="Courier New"/>
+                <w:color w:val="000000"/>
+                <w:sz w:val="18"/>
+                <w:szCs w:val="18"/>
+              </w:rPr>
+              <w:t>ax.set_ylabel(</w:t>
+            </w:r>
+            <w:r>
+              <w:rPr>
+                <w:rFonts w:ascii="Consolas" w:hAnsi="Consolas" w:cs="Courier New"/>
+                <w:color w:val="A31515"/>
+                <w:sz w:val="18"/>
+                <w:szCs w:val="18"/>
+              </w:rPr>
+              <w:t>""</w:t>
+            </w:r>
+            <w:r>
+              <w:rPr>
+                <w:rFonts w:ascii="Consolas" w:hAnsi="Consolas" w:cs="Courier New"/>
+                <w:color w:val="000000"/>
+                <w:sz w:val="18"/>
+                <w:szCs w:val="18"/>
+              </w:rPr>
+              <w:t>, fontsize=</w:t>
+            </w:r>
+            <w:r>
+              <w:rPr>
+                <w:rFonts w:ascii="Consolas" w:hAnsi="Consolas" w:cs="Courier New"/>
+                <w:color w:val="006666"/>
+                <w:sz w:val="18"/>
+                <w:szCs w:val="18"/>
+              </w:rPr>
+              <w:t>12</w:t>
+            </w:r>
+            <w:r>
+              <w:rPr>
+                <w:rFonts w:ascii="Consolas" w:hAnsi="Consolas" w:cs="Courier New"/>
+                <w:color w:val="000000"/>
+                <w:sz w:val="18"/>
+                <w:szCs w:val="18"/>
+              </w:rPr>
+              <w:t>)</w:t>
+            </w:r>
+          </w:p>
+          <w:p>
+            <w:pPr>
+              <w:pStyle w:val="NormalWeb"/>
+              <w:pBdr>
+                <w:top w:val="single" w:sz="6" w:space="2" w:color="888888"/>
+                <w:left w:val="single" w:sz="6" w:space="2" w:color="888888"/>
+                <w:bottom w:val="single" w:sz="6" w:space="2" w:color="888888"/>
+                <w:right w:val="single" w:sz="6" w:space="2" w:color="888888"/>
+              </w:pBdr>
+              <w:shd w:val="clear" w:color="auto" w:fill="EAEAEA"/>
+              <w:tabs>
+                <w:tab w:val="left" w:pos="916"/>
+                <w:tab w:val="left" w:pos="1832"/>
+                <w:tab w:val="left" w:pos="2748"/>
+                <w:tab w:val="left" w:pos="3664"/>
+                <w:tab w:val="left" w:pos="4580"/>
+                <w:tab w:val="left" w:pos="5496"/>
+                <w:tab w:val="left" w:pos="6412"/>
+                <w:tab w:val="left" w:pos="7328"/>
+                <w:tab w:val="left" w:pos="8244"/>
+                <w:tab w:val="left" w:pos="9160"/>
+                <w:tab w:val="left" w:pos="10076"/>
+                <w:tab w:val="left" w:pos="10992"/>
+                <w:tab w:val="left" w:pos="11908"/>
+                <w:tab w:val="left" w:pos="12824"/>
+                <w:tab w:val="left" w:pos="13740"/>
+                <w:tab w:val="left" w:pos="14656"/>
+              </w:tabs>
+              <w:spacing w:before="0" w:beforeAutospacing="0" w:after="0" w:afterAutospacing="0"/>
+              <w:rPr>
+                <w:rFonts w:ascii="Consolas" w:hAnsi="Consolas" w:cs="Courier New"/>
+                <w:sz w:val="18"/>
+                <w:szCs w:val="18"/>
+              </w:rPr>
+            </w:pPr>
+            <w:r>
+              <w:rPr>
+                <w:rFonts w:ascii="Consolas" w:hAnsi="Consolas" w:cs="Courier New"/>
+                <w:color w:val="000000"/>
+                <w:sz w:val="18"/>
+                <w:szCs w:val="18"/>
+              </w:rPr>
+              <w:t> </w:t>
+            </w:r>
+          </w:p>
+          <w:p>
+            <w:pPr>
+              <w:pStyle w:val="NormalWeb"/>
+              <w:pBdr>
+                <w:top w:val="single" w:sz="6" w:space="2" w:color="888888"/>
+                <w:left w:val="single" w:sz="6" w:space="2" w:color="888888"/>
+                <w:bottom w:val="single" w:sz="6" w:space="2" w:color="888888"/>
+                <w:right w:val="single" w:sz="6" w:space="2" w:color="888888"/>
+              </w:pBdr>
+              <w:shd w:val="clear" w:color="auto" w:fill="EAEAEA"/>
+              <w:tabs>
+                <w:tab w:val="left" w:pos="916"/>
+                <w:tab w:val="left" w:pos="1832"/>
+                <w:tab w:val="left" w:pos="2748"/>
+                <w:tab w:val="left" w:pos="3664"/>
+                <w:tab w:val="left" w:pos="4580"/>
+                <w:tab w:val="left" w:pos="5496"/>
+                <w:tab w:val="left" w:pos="6412"/>
+                <w:tab w:val="left" w:pos="7328"/>
+                <w:tab w:val="left" w:pos="8244"/>
+                <w:tab w:val="left" w:pos="9160"/>
+                <w:tab w:val="left" w:pos="10076"/>
+                <w:tab w:val="left" w:pos="10992"/>
+                <w:tab w:val="left" w:pos="11908"/>
+                <w:tab w:val="left" w:pos="12824"/>
+                <w:tab w:val="left" w:pos="13740"/>
+                <w:tab w:val="left" w:pos="14656"/>
+              </w:tabs>
+              <w:spacing w:before="0" w:beforeAutospacing="0" w:after="0" w:afterAutospacing="0"/>
+              <w:rPr>
+                <w:rFonts w:ascii="Consolas" w:hAnsi="Consolas" w:cs="Courier New"/>
+                <w:sz w:val="18"/>
+                <w:szCs w:val="18"/>
+              </w:rPr>
+            </w:pPr>
+            <w:r>
+              <w:rPr>
+                <w:rFonts w:ascii="Consolas" w:hAnsi="Consolas" w:cs="Courier New"/>
+                <w:color w:val="008000"/>
+                <w:sz w:val="18"/>
+                <w:szCs w:val="18"/>
+              </w:rPr>
+              <w:t># show plot</w:t>
+            </w:r>
+          </w:p>
+          <w:p>
+            <w:pPr>
+              <w:pStyle w:val="NormalWeb"/>
+              <w:pBdr>
+                <w:top w:val="single" w:sz="6" w:space="2" w:color="888888"/>
+                <w:left w:val="single" w:sz="6" w:space="2" w:color="888888"/>
+                <w:bottom w:val="single" w:sz="6" w:space="2" w:color="888888"/>
+                <w:right w:val="single" w:sz="6" w:space="2" w:color="888888"/>
+              </w:pBdr>
+              <w:shd w:val="clear" w:color="auto" w:fill="EAEAEA"/>
+              <w:tabs>
+                <w:tab w:val="left" w:pos="916"/>
+                <w:tab w:val="left" w:pos="1832"/>
+                <w:tab w:val="left" w:pos="2748"/>
+                <w:tab w:val="left" w:pos="3664"/>
+                <w:tab w:val="left" w:pos="4580"/>
+                <w:tab w:val="left" w:pos="5496"/>
+                <w:tab w:val="left" w:pos="6412"/>
+                <w:tab w:val="left" w:pos="7328"/>
+                <w:tab w:val="left" w:pos="8244"/>
+                <w:tab w:val="left" w:pos="9160"/>
+                <w:tab w:val="left" w:pos="10076"/>
+                <w:tab w:val="left" w:pos="10992"/>
+                <w:tab w:val="left" w:pos="11908"/>
+                <w:tab w:val="left" w:pos="12824"/>
+                <w:tab w:val="left" w:pos="13740"/>
+                <w:tab w:val="left" w:pos="14656"/>
+              </w:tabs>
+              <w:spacing w:before="0" w:beforeAutospacing="0" w:after="0" w:afterAutospacing="0"/>
+              <w:rPr>
+                <w:rFonts w:ascii="Consolas" w:hAnsi="Consolas" w:cs="Courier New"/>
+                <w:sz w:val="18"/>
+                <w:szCs w:val="18"/>
+              </w:rPr>
+            </w:pPr>
+            <w:r>
+              <w:rPr>
+                <w:rFonts w:ascii="Consolas" w:hAnsi="Consolas" w:cs="Courier New"/>
+                <w:color w:val="000000"/>
+                <w:sz w:val="18"/>
+                <w:szCs w:val="18"/>
+              </w:rPr>
+              <w:t>plt.show()</w:t>
+            </w:r>
+          </w:p>
+        </w:tc>
+      </w:tr>
+      <w:tr>
+        <w:tc>
+          <w:tcPr>
+            <w:tcW w:w="9628" w:type="dxa"/>
+          </w:tcPr>
+          <w:p>
+            <w:pPr>
+              <w:jc w:val="center"/>
+              <w:rPr>
+                <w:rFonts w:ascii="Times New Roman" w:hAnsi="Times New Roman" w:cs="Times New Roman"/>
+                <w:sz w:val="24"/>
+                <w:szCs w:val="24"/>
+              </w:rPr>
+            </w:pPr>
+            <w:r>
+              <w:rPr>
+                <w:rFonts w:ascii="Times New Roman" w:hAnsi="Times New Roman" w:cs="Times New Roman"/>
+                <w:sz w:val="24"/>
+                <w:szCs w:val="24"/>
+              </w:rPr>
+              <w:drawing>
+                <wp:inline distT="0" distB="0" distL="0" distR="0" wp14:anchorId="718C456C" wp14:editId="79257272">
+                  <wp:extent cx="3600000" cy="1800000"/>
+                  <wp:effectExtent l="0" t="0" r="635" b="0"/>
+                  <wp:docPr id="822153467" name="Picture 1"/>
+                  <wp:cNvGraphicFramePr>
+                    <a:graphicFrameLocks xmlns:a="http://schemas.openxmlformats.org/drawingml/2006/main"/>
+                  </wp:cNvGraphicFramePr>
+                  <a:graphic xmlns:a="http://schemas.openxmlformats.org/drawingml/2006/main">
+                    <a:graphicData uri="http://schemas.openxmlformats.org/drawingml/2006/picture">
+                      <pic:pic xmlns:pic="http://schemas.openxmlformats.org/drawingml/2006/picture">
+                        <pic:nvPicPr>
+                          <pic:cNvPr id="822153467" name=""/>
+                          <pic:cNvPicPr preferRelativeResize="0"/>
+                        </pic:nvPicPr>
+                        <pic:blipFill>
+                          <a:blip r:embed="rId13"/>
+                          <a:stretch>
+                            <a:fillRect/>
+                          </a:stretch>
+                        </pic:blipFill>
+                        <pic:spPr>
+                          <a:xfrm>
+                            <a:off x="0" y="0"/>
+                            <a:ext cx="3600000" cy="1800000"/>
                           </a:xfrm>
                           <a:prstGeom prst="rect">
                             <a:avLst/>
@@ -8751,7 +9490,6 @@
                 <w:sz w:val="18"/>
                 <w:szCs w:val="18"/>
               </w:rPr>
-              <w:lastRenderedPageBreak/>
               <w:t># split validation</w:t>
             </w:r>
           </w:p>
@@ -10130,6 +10868,7 @@
           <w:sz w:val="24"/>
           <w:szCs w:val="24"/>
         </w:rPr>
+        <w:lastRenderedPageBreak/>
         <w:t>Naive Bayes - Gaussian</w:t>
       </w:r>
     </w:p>
@@ -11634,6 +12373,23 @@
         <w:jc w:val="both"/>
         <w:rPr>
           <w:rFonts w:ascii="Times New Roman" w:hAnsi="Times New Roman" w:cs="Times New Roman"/>
+          <w:sz w:val="24"/>
+          <w:szCs w:val="24"/>
+        </w:rPr>
+      </w:pPr>
+    </w:p>
+    <w:p>
+      <w:pPr>
+        <w:pStyle w:val="ListParagraph"/>
+        <w:numPr>
+          <w:ilvl w:val="0"/>
+          <w:numId w:val="5"/>
+        </w:numPr>
+        <w:spacing w:after="0" w:line="360" w:lineRule="auto"/>
+        <w:ind w:left="357" w:hanging="357"/>
+        <w:jc w:val="both"/>
+        <w:rPr>
+          <w:rFonts w:ascii="Times New Roman" w:hAnsi="Times New Roman" w:cs="Times New Roman"/>
           <w:b/>
           <w:bCs/>
           <w:sz w:val="24"/>
@@ -11648,6 +12404,7 @@
           <w:sz w:val="24"/>
           <w:szCs w:val="24"/>
         </w:rPr>
+        <w:lastRenderedPageBreak/>
         <w:t>Logistic Regression</w:t>
       </w:r>
     </w:p>
@@ -12134,7 +12891,6 @@
                 <w:sz w:val="18"/>
                 <w:szCs w:val="18"/>
               </w:rPr>
-              <w:lastRenderedPageBreak/>
               <w:t># evaluation models - classification_report</w:t>
             </w:r>
           </w:p>
@@ -12396,7 +13152,13 @@
     </w:p>
     <w:p>
       <w:pPr>
+        <w:pStyle w:val="ListParagraph"/>
+        <w:numPr>
+          <w:ilvl w:val="0"/>
+          <w:numId w:val="5"/>
+        </w:numPr>
         <w:spacing w:after="0" w:line="360" w:lineRule="auto"/>
+        <w:ind w:left="357" w:hanging="357"/>
         <w:jc w:val="both"/>
         <w:rPr>
           <w:rFonts w:ascii="Times New Roman" w:hAnsi="Times New Roman" w:cs="Times New Roman"/>
@@ -13129,28 +13891,6 @@
         </w:tc>
       </w:tr>
     </w:tbl>
-    <w:p>
-      <w:pPr>
-        <w:spacing w:after="0" w:line="360" w:lineRule="auto"/>
-        <w:jc w:val="both"/>
-        <w:rPr>
-          <w:rFonts w:ascii="Times New Roman" w:hAnsi="Times New Roman" w:cs="Times New Roman"/>
-          <w:sz w:val="24"/>
-          <w:szCs w:val="24"/>
-        </w:rPr>
-      </w:pPr>
-    </w:p>
-    <w:p>
-      <w:pPr>
-        <w:spacing w:after="0" w:line="360" w:lineRule="auto"/>
-        <w:jc w:val="both"/>
-        <w:rPr>
-          <w:rFonts w:ascii="Times New Roman" w:hAnsi="Times New Roman" w:cs="Times New Roman"/>
-          <w:sz w:val="24"/>
-          <w:szCs w:val="24"/>
-        </w:rPr>
-      </w:pPr>
-    </w:p>
     <w:p>
       <w:pPr>
         <w:spacing w:after="0" w:line="360" w:lineRule="auto"/>
